--- a/SparkStack/Day_4_Hive n Pig/CrashCourse-Day4-Hive_n_Pig.docx
+++ b/SparkStack/Day_4_Hive n Pig/CrashCourse-Day4-Hive_n_Pig.docx
@@ -3627,17 +3627,17 @@
           <w:tab w:val="left" w:pos="14656"/>
         </w:tabs>
         <w:spacing w:after="0" w:line="240" w:lineRule="auto"/>
-        <w:ind w:left="-288"/>
-        <w:rPr>
-          <w:rFonts w:ascii="Courier New" w:eastAsia="Times New Roman" w:hAnsi="Courier New" w:cs="Courier New"/>
-          <w:sz w:val="18"/>
-          <w:szCs w:val="20"/>
-        </w:rPr>
-      </w:pPr>
-      <w:r>
-        <w:rPr>
-          <w:rFonts w:ascii="Courier New" w:eastAsia="Times New Roman" w:hAnsi="Courier New" w:cs="Courier New"/>
-          <w:sz w:val="18"/>
+        <w:ind w:left="-288" w:right="-288"/>
+        <w:rPr>
+          <w:rFonts w:ascii="Courier New" w:eastAsia="Times New Roman" w:hAnsi="Courier New" w:cs="Courier New"/>
+          <w:sz w:val="16"/>
+          <w:szCs w:val="20"/>
+        </w:rPr>
+      </w:pPr>
+      <w:r>
+        <w:rPr>
+          <w:rFonts w:ascii="Courier New" w:eastAsia="Times New Roman" w:hAnsi="Courier New" w:cs="Courier New"/>
+          <w:sz w:val="16"/>
           <w:szCs w:val="20"/>
         </w:rPr>
         <w:t xml:space="preserve">public class </w:t>
@@ -3646,7 +3646,7 @@
       <w:r>
         <w:rPr>
           <w:rFonts w:ascii="Courier New" w:eastAsia="Times New Roman" w:hAnsi="Courier New" w:cs="Courier New"/>
-          <w:sz w:val="18"/>
+          <w:sz w:val="16"/>
           <w:szCs w:val="20"/>
         </w:rPr>
         <w:t>IsOfAge</w:t>
@@ -3655,7 +3655,7 @@
       <w:r>
         <w:rPr>
           <w:rFonts w:ascii="Courier New" w:eastAsia="Times New Roman" w:hAnsi="Courier New" w:cs="Courier New"/>
-          <w:sz w:val="18"/>
+          <w:sz w:val="16"/>
           <w:szCs w:val="20"/>
         </w:rPr>
         <w:t xml:space="preserve"> extends </w:t>
@@ -3664,7 +3664,7 @@
       <w:r>
         <w:rPr>
           <w:rFonts w:ascii="Courier New" w:eastAsia="Times New Roman" w:hAnsi="Courier New" w:cs="Courier New"/>
-          <w:sz w:val="18"/>
+          <w:sz w:val="16"/>
           <w:szCs w:val="20"/>
         </w:rPr>
         <w:t>FilterFunc</w:t>
@@ -3673,7 +3673,7 @@
       <w:r>
         <w:rPr>
           <w:rFonts w:ascii="Courier New" w:eastAsia="Times New Roman" w:hAnsi="Courier New" w:cs="Courier New"/>
-          <w:sz w:val="18"/>
+          <w:sz w:val="16"/>
           <w:szCs w:val="20"/>
         </w:rPr>
         <w:t xml:space="preserve"> {</w:t>
@@ -3701,17 +3701,17 @@
           <w:tab w:val="left" w:pos="14656"/>
         </w:tabs>
         <w:spacing w:after="0" w:line="240" w:lineRule="auto"/>
-        <w:ind w:left="-288"/>
-        <w:rPr>
-          <w:rFonts w:ascii="Courier New" w:eastAsia="Times New Roman" w:hAnsi="Courier New" w:cs="Courier New"/>
-          <w:sz w:val="18"/>
-          <w:szCs w:val="20"/>
-        </w:rPr>
-      </w:pPr>
-      <w:r>
-        <w:rPr>
-          <w:rFonts w:ascii="Courier New" w:eastAsia="Times New Roman" w:hAnsi="Courier New" w:cs="Courier New"/>
-          <w:sz w:val="18"/>
+        <w:ind w:left="-288" w:right="-288"/>
+        <w:rPr>
+          <w:rFonts w:ascii="Courier New" w:eastAsia="Times New Roman" w:hAnsi="Courier New" w:cs="Courier New"/>
+          <w:sz w:val="16"/>
+          <w:szCs w:val="20"/>
+        </w:rPr>
+      </w:pPr>
+      <w:r>
+        <w:rPr>
+          <w:rFonts w:ascii="Courier New" w:eastAsia="Times New Roman" w:hAnsi="Courier New" w:cs="Courier New"/>
+          <w:sz w:val="16"/>
           <w:szCs w:val="20"/>
         </w:rPr>
         <w:t>@Override</w:t>
@@ -3739,18 +3739,18 @@
           <w:tab w:val="left" w:pos="14656"/>
         </w:tabs>
         <w:spacing w:after="0" w:line="240" w:lineRule="auto"/>
-        <w:ind w:left="-288"/>
-        <w:rPr>
-          <w:rFonts w:ascii="Courier New" w:eastAsia="Times New Roman" w:hAnsi="Courier New" w:cs="Courier New"/>
-          <w:sz w:val="18"/>
-          <w:szCs w:val="20"/>
-        </w:rPr>
-      </w:pPr>
-      <w:proofErr w:type="spellStart"/>
-      <w:r>
-        <w:rPr>
-          <w:rFonts w:ascii="Courier New" w:eastAsia="Times New Roman" w:hAnsi="Courier New" w:cs="Courier New"/>
-          <w:sz w:val="18"/>
+        <w:ind w:left="-288" w:right="-288"/>
+        <w:rPr>
+          <w:rFonts w:ascii="Courier New" w:eastAsia="Times New Roman" w:hAnsi="Courier New" w:cs="Courier New"/>
+          <w:sz w:val="16"/>
+          <w:szCs w:val="20"/>
+        </w:rPr>
+      </w:pPr>
+      <w:proofErr w:type="spellStart"/>
+      <w:r>
+        <w:rPr>
+          <w:rFonts w:ascii="Courier New" w:eastAsia="Times New Roman" w:hAnsi="Courier New" w:cs="Courier New"/>
+          <w:sz w:val="16"/>
           <w:szCs w:val="20"/>
         </w:rPr>
         <w:t>publicBoolean</w:t>
@@ -3759,7 +3759,7 @@
       <w:r>
         <w:rPr>
           <w:rFonts w:ascii="Courier New" w:eastAsia="Times New Roman" w:hAnsi="Courier New" w:cs="Courier New"/>
-          <w:sz w:val="18"/>
+          <w:sz w:val="16"/>
           <w:szCs w:val="20"/>
         </w:rPr>
         <w:t xml:space="preserve"> </w:t>
@@ -3768,7 +3768,7 @@
       <w:r>
         <w:rPr>
           <w:rFonts w:ascii="Courier New" w:eastAsia="Times New Roman" w:hAnsi="Courier New" w:cs="Courier New"/>
-          <w:sz w:val="18"/>
+          <w:sz w:val="16"/>
           <w:szCs w:val="20"/>
         </w:rPr>
         <w:t>exec(</w:t>
@@ -3777,7 +3777,7 @@
       <w:r>
         <w:rPr>
           <w:rFonts w:ascii="Courier New" w:eastAsia="Times New Roman" w:hAnsi="Courier New" w:cs="Courier New"/>
-          <w:sz w:val="18"/>
+          <w:sz w:val="16"/>
           <w:szCs w:val="20"/>
         </w:rPr>
         <w:t xml:space="preserve">Tuple tuple) </w:t>
@@ -3786,7 +3786,7 @@
       <w:r>
         <w:rPr>
           <w:rFonts w:ascii="Courier New" w:eastAsia="Times New Roman" w:hAnsi="Courier New" w:cs="Courier New"/>
-          <w:sz w:val="18"/>
+          <w:sz w:val="16"/>
           <w:szCs w:val="20"/>
         </w:rPr>
         <w:t>throwsIOException</w:t>
@@ -3795,7 +3795,7 @@
       <w:r>
         <w:rPr>
           <w:rFonts w:ascii="Courier New" w:eastAsia="Times New Roman" w:hAnsi="Courier New" w:cs="Courier New"/>
-          <w:sz w:val="18"/>
+          <w:sz w:val="16"/>
           <w:szCs w:val="20"/>
         </w:rPr>
         <w:t xml:space="preserve"> {</w:t>
@@ -3823,10 +3823,10 @@
           <w:tab w:val="left" w:pos="14656"/>
         </w:tabs>
         <w:spacing w:after="0" w:line="240" w:lineRule="auto"/>
-        <w:ind w:left="-288"/>
-        <w:rPr>
-          <w:rFonts w:ascii="Courier New" w:eastAsia="Times New Roman" w:hAnsi="Courier New" w:cs="Courier New"/>
-          <w:sz w:val="18"/>
+        <w:ind w:left="-288" w:right="-288"/>
+        <w:rPr>
+          <w:rFonts w:ascii="Courier New" w:eastAsia="Times New Roman" w:hAnsi="Courier New" w:cs="Courier New"/>
+          <w:sz w:val="16"/>
           <w:szCs w:val="20"/>
         </w:rPr>
       </w:pPr>
@@ -3834,7 +3834,7 @@
       <w:r>
         <w:rPr>
           <w:rFonts w:ascii="Courier New" w:eastAsia="Times New Roman" w:hAnsi="Courier New" w:cs="Courier New"/>
-          <w:sz w:val="18"/>
+          <w:sz w:val="16"/>
           <w:szCs w:val="20"/>
         </w:rPr>
         <w:t>if(</w:t>
@@ -3843,7 +3843,7 @@
       <w:r>
         <w:rPr>
           <w:rFonts w:ascii="Courier New" w:eastAsia="Times New Roman" w:hAnsi="Courier New" w:cs="Courier New"/>
-          <w:sz w:val="18"/>
+          <w:sz w:val="16"/>
           <w:szCs w:val="20"/>
         </w:rPr>
         <w:t xml:space="preserve">tuple == null|| </w:t>
@@ -3852,7 +3852,7 @@
       <w:r>
         <w:rPr>
           <w:rFonts w:ascii="Courier New" w:eastAsia="Times New Roman" w:hAnsi="Courier New" w:cs="Courier New"/>
-          <w:sz w:val="18"/>
+          <w:sz w:val="16"/>
           <w:szCs w:val="20"/>
         </w:rPr>
         <w:t>tuple.size</w:t>
@@ -3861,7 +3861,7 @@
       <w:r>
         <w:rPr>
           <w:rFonts w:ascii="Courier New" w:eastAsia="Times New Roman" w:hAnsi="Courier New" w:cs="Courier New"/>
-          <w:sz w:val="18"/>
+          <w:sz w:val="16"/>
           <w:szCs w:val="20"/>
         </w:rPr>
         <w:t>() == 0) {</w:t>
@@ -3889,18 +3889,18 @@
           <w:tab w:val="left" w:pos="14656"/>
         </w:tabs>
         <w:spacing w:after="0" w:line="240" w:lineRule="auto"/>
-        <w:ind w:left="-288"/>
-        <w:rPr>
-          <w:rFonts w:ascii="Courier New" w:eastAsia="Times New Roman" w:hAnsi="Courier New" w:cs="Courier New"/>
-          <w:sz w:val="18"/>
-          <w:szCs w:val="20"/>
-        </w:rPr>
-      </w:pPr>
-      <w:proofErr w:type="spellStart"/>
-      <w:r>
-        <w:rPr>
-          <w:rFonts w:ascii="Courier New" w:eastAsia="Times New Roman" w:hAnsi="Courier New" w:cs="Courier New"/>
-          <w:sz w:val="18"/>
+        <w:ind w:left="-288" w:right="-288"/>
+        <w:rPr>
+          <w:rFonts w:ascii="Courier New" w:eastAsia="Times New Roman" w:hAnsi="Courier New" w:cs="Courier New"/>
+          <w:sz w:val="16"/>
+          <w:szCs w:val="20"/>
+        </w:rPr>
+      </w:pPr>
+      <w:proofErr w:type="spellStart"/>
+      <w:r>
+        <w:rPr>
+          <w:rFonts w:ascii="Courier New" w:eastAsia="Times New Roman" w:hAnsi="Courier New" w:cs="Courier New"/>
+          <w:sz w:val="16"/>
           <w:szCs w:val="20"/>
         </w:rPr>
         <w:t>returnfalse</w:t>
@@ -3909,7 +3909,7 @@
       <w:r>
         <w:rPr>
           <w:rFonts w:ascii="Courier New" w:eastAsia="Times New Roman" w:hAnsi="Courier New" w:cs="Courier New"/>
-          <w:sz w:val="18"/>
+          <w:sz w:val="16"/>
           <w:szCs w:val="20"/>
         </w:rPr>
         <w:t>;</w:t>
@@ -3937,17 +3937,17 @@
           <w:tab w:val="left" w:pos="14656"/>
         </w:tabs>
         <w:spacing w:after="0" w:line="240" w:lineRule="auto"/>
-        <w:ind w:left="-288"/>
-        <w:rPr>
-          <w:rFonts w:ascii="Courier New" w:eastAsia="Times New Roman" w:hAnsi="Courier New" w:cs="Courier New"/>
-          <w:sz w:val="18"/>
-          <w:szCs w:val="20"/>
-        </w:rPr>
-      </w:pPr>
-      <w:r>
-        <w:rPr>
-          <w:rFonts w:ascii="Courier New" w:eastAsia="Times New Roman" w:hAnsi="Courier New" w:cs="Courier New"/>
-          <w:sz w:val="18"/>
+        <w:ind w:left="-288" w:right="-288"/>
+        <w:rPr>
+          <w:rFonts w:ascii="Courier New" w:eastAsia="Times New Roman" w:hAnsi="Courier New" w:cs="Courier New"/>
+          <w:sz w:val="16"/>
+          <w:szCs w:val="20"/>
+        </w:rPr>
+      </w:pPr>
+      <w:r>
+        <w:rPr>
+          <w:rFonts w:ascii="Courier New" w:eastAsia="Times New Roman" w:hAnsi="Courier New" w:cs="Courier New"/>
+          <w:sz w:val="16"/>
           <w:szCs w:val="20"/>
         </w:rPr>
         <w:t>}</w:t>
@@ -3975,10 +3975,10 @@
           <w:tab w:val="left" w:pos="14656"/>
         </w:tabs>
         <w:spacing w:after="0" w:line="240" w:lineRule="auto"/>
-        <w:ind w:left="-288"/>
-        <w:rPr>
-          <w:rFonts w:ascii="Courier New" w:eastAsia="Times New Roman" w:hAnsi="Courier New" w:cs="Courier New"/>
-          <w:sz w:val="18"/>
+        <w:ind w:left="-288" w:right="-288"/>
+        <w:rPr>
+          <w:rFonts w:ascii="Courier New" w:eastAsia="Times New Roman" w:hAnsi="Courier New" w:cs="Courier New"/>
+          <w:sz w:val="16"/>
           <w:szCs w:val="20"/>
         </w:rPr>
       </w:pPr>
@@ -3986,7 +3986,7 @@
       <w:r>
         <w:rPr>
           <w:rFonts w:ascii="Courier New" w:eastAsia="Times New Roman" w:hAnsi="Courier New" w:cs="Courier New"/>
-          <w:sz w:val="18"/>
+          <w:sz w:val="16"/>
           <w:szCs w:val="20"/>
         </w:rPr>
         <w:t>try{</w:t>
@@ -4015,17 +4015,17 @@
           <w:tab w:val="left" w:pos="14656"/>
         </w:tabs>
         <w:spacing w:after="0" w:line="240" w:lineRule="auto"/>
-        <w:ind w:left="-288"/>
-        <w:rPr>
-          <w:rFonts w:ascii="Courier New" w:eastAsia="Times New Roman" w:hAnsi="Courier New" w:cs="Courier New"/>
-          <w:sz w:val="18"/>
-          <w:szCs w:val="20"/>
-        </w:rPr>
-      </w:pPr>
-      <w:r>
-        <w:rPr>
-          <w:rFonts w:ascii="Courier New" w:eastAsia="Times New Roman" w:hAnsi="Courier New" w:cs="Courier New"/>
-          <w:sz w:val="18"/>
+        <w:ind w:left="-288" w:right="-288"/>
+        <w:rPr>
+          <w:rFonts w:ascii="Courier New" w:eastAsia="Times New Roman" w:hAnsi="Courier New" w:cs="Courier New"/>
+          <w:sz w:val="16"/>
+          <w:szCs w:val="20"/>
+        </w:rPr>
+      </w:pPr>
+      <w:r>
+        <w:rPr>
+          <w:rFonts w:ascii="Courier New" w:eastAsia="Times New Roman" w:hAnsi="Courier New" w:cs="Courier New"/>
+          <w:sz w:val="16"/>
           <w:szCs w:val="20"/>
         </w:rPr>
         <w:t xml:space="preserve">Object object= </w:t>
@@ -4035,7 +4035,7 @@
       <w:r>
         <w:rPr>
           <w:rFonts w:ascii="Courier New" w:eastAsia="Times New Roman" w:hAnsi="Courier New" w:cs="Courier New"/>
-          <w:sz w:val="18"/>
+          <w:sz w:val="16"/>
           <w:szCs w:val="20"/>
         </w:rPr>
         <w:t>tuple.get</w:t>
@@ -4044,7 +4044,7 @@
       <w:r>
         <w:rPr>
           <w:rFonts w:ascii="Courier New" w:eastAsia="Times New Roman" w:hAnsi="Courier New" w:cs="Courier New"/>
-          <w:sz w:val="18"/>
+          <w:sz w:val="16"/>
           <w:szCs w:val="20"/>
         </w:rPr>
         <w:t>(</w:t>
@@ -4053,7 +4053,7 @@
       <w:r>
         <w:rPr>
           <w:rFonts w:ascii="Courier New" w:eastAsia="Times New Roman" w:hAnsi="Courier New" w:cs="Courier New"/>
-          <w:sz w:val="18"/>
+          <w:sz w:val="16"/>
           <w:szCs w:val="20"/>
         </w:rPr>
         <w:t>0);</w:t>
@@ -4081,10 +4081,10 @@
           <w:tab w:val="left" w:pos="14656"/>
         </w:tabs>
         <w:spacing w:after="0" w:line="240" w:lineRule="auto"/>
-        <w:ind w:left="-288"/>
-        <w:rPr>
-          <w:rFonts w:ascii="Courier New" w:eastAsia="Times New Roman" w:hAnsi="Courier New" w:cs="Courier New"/>
-          <w:sz w:val="18"/>
+        <w:ind w:left="-288" w:right="-288"/>
+        <w:rPr>
+          <w:rFonts w:ascii="Courier New" w:eastAsia="Times New Roman" w:hAnsi="Courier New" w:cs="Courier New"/>
+          <w:sz w:val="16"/>
           <w:szCs w:val="20"/>
         </w:rPr>
       </w:pPr>
@@ -4092,7 +4092,7 @@
       <w:r>
         <w:rPr>
           <w:rFonts w:ascii="Courier New" w:eastAsia="Times New Roman" w:hAnsi="Courier New" w:cs="Courier New"/>
-          <w:sz w:val="18"/>
+          <w:sz w:val="16"/>
           <w:szCs w:val="20"/>
         </w:rPr>
         <w:t>if(</w:t>
@@ -4101,7 +4101,7 @@
       <w:r>
         <w:rPr>
           <w:rFonts w:ascii="Courier New" w:eastAsia="Times New Roman" w:hAnsi="Courier New" w:cs="Courier New"/>
-          <w:sz w:val="18"/>
+          <w:sz w:val="16"/>
           <w:szCs w:val="20"/>
         </w:rPr>
         <w:t>object == null) {</w:t>
@@ -4129,18 +4129,18 @@
           <w:tab w:val="left" w:pos="14656"/>
         </w:tabs>
         <w:spacing w:after="0" w:line="240" w:lineRule="auto"/>
-        <w:ind w:left="-288"/>
-        <w:rPr>
-          <w:rFonts w:ascii="Courier New" w:eastAsia="Times New Roman" w:hAnsi="Courier New" w:cs="Courier New"/>
-          <w:sz w:val="18"/>
-          <w:szCs w:val="20"/>
-        </w:rPr>
-      </w:pPr>
-      <w:proofErr w:type="spellStart"/>
-      <w:r>
-        <w:rPr>
-          <w:rFonts w:ascii="Courier New" w:eastAsia="Times New Roman" w:hAnsi="Courier New" w:cs="Courier New"/>
-          <w:sz w:val="18"/>
+        <w:ind w:left="-288" w:right="-288"/>
+        <w:rPr>
+          <w:rFonts w:ascii="Courier New" w:eastAsia="Times New Roman" w:hAnsi="Courier New" w:cs="Courier New"/>
+          <w:sz w:val="16"/>
+          <w:szCs w:val="20"/>
+        </w:rPr>
+      </w:pPr>
+      <w:proofErr w:type="spellStart"/>
+      <w:r>
+        <w:rPr>
+          <w:rFonts w:ascii="Courier New" w:eastAsia="Times New Roman" w:hAnsi="Courier New" w:cs="Courier New"/>
+          <w:sz w:val="16"/>
           <w:szCs w:val="20"/>
         </w:rPr>
         <w:t>returnfalse</w:t>
@@ -4149,7 +4149,7 @@
       <w:r>
         <w:rPr>
           <w:rFonts w:ascii="Courier New" w:eastAsia="Times New Roman" w:hAnsi="Courier New" w:cs="Courier New"/>
-          <w:sz w:val="18"/>
+          <w:sz w:val="16"/>
           <w:szCs w:val="20"/>
         </w:rPr>
         <w:t>;</w:t>
@@ -4177,17 +4177,17 @@
           <w:tab w:val="left" w:pos="14656"/>
         </w:tabs>
         <w:spacing w:after="0" w:line="240" w:lineRule="auto"/>
-        <w:ind w:left="-288"/>
-        <w:rPr>
-          <w:rFonts w:ascii="Courier New" w:eastAsia="Times New Roman" w:hAnsi="Courier New" w:cs="Courier New"/>
-          <w:sz w:val="18"/>
-          <w:szCs w:val="20"/>
-        </w:rPr>
-      </w:pPr>
-      <w:r>
-        <w:rPr>
-          <w:rFonts w:ascii="Courier New" w:eastAsia="Times New Roman" w:hAnsi="Courier New" w:cs="Courier New"/>
-          <w:sz w:val="18"/>
+        <w:ind w:left="-288" w:right="-288"/>
+        <w:rPr>
+          <w:rFonts w:ascii="Courier New" w:eastAsia="Times New Roman" w:hAnsi="Courier New" w:cs="Courier New"/>
+          <w:sz w:val="16"/>
+          <w:szCs w:val="20"/>
+        </w:rPr>
+      </w:pPr>
+      <w:r>
+        <w:rPr>
+          <w:rFonts w:ascii="Courier New" w:eastAsia="Times New Roman" w:hAnsi="Courier New" w:cs="Courier New"/>
+          <w:sz w:val="16"/>
           <w:szCs w:val="20"/>
         </w:rPr>
         <w:t>}</w:t>
@@ -4215,17 +4215,17 @@
           <w:tab w:val="left" w:pos="14656"/>
         </w:tabs>
         <w:spacing w:after="0" w:line="240" w:lineRule="auto"/>
-        <w:ind w:left="-288"/>
-        <w:rPr>
-          <w:rFonts w:ascii="Courier New" w:eastAsia="Times New Roman" w:hAnsi="Courier New" w:cs="Courier New"/>
-          <w:sz w:val="18"/>
-          <w:szCs w:val="20"/>
-        </w:rPr>
-      </w:pPr>
-      <w:r>
-        <w:rPr>
-          <w:rFonts w:ascii="Courier New" w:eastAsia="Times New Roman" w:hAnsi="Courier New" w:cs="Courier New"/>
-          <w:sz w:val="18"/>
+        <w:ind w:left="-288" w:right="-288"/>
+        <w:rPr>
+          <w:rFonts w:ascii="Courier New" w:eastAsia="Times New Roman" w:hAnsi="Courier New" w:cs="Courier New"/>
+          <w:sz w:val="16"/>
+          <w:szCs w:val="20"/>
+        </w:rPr>
+      </w:pPr>
+      <w:r>
+        <w:rPr>
+          <w:rFonts w:ascii="Courier New" w:eastAsia="Times New Roman" w:hAnsi="Courier New" w:cs="Courier New"/>
+          <w:sz w:val="16"/>
           <w:szCs w:val="20"/>
         </w:rPr>
         <w:t>inti = (Integer) object;</w:t>
@@ -4253,10 +4253,10 @@
           <w:tab w:val="left" w:pos="14656"/>
         </w:tabs>
         <w:spacing w:after="0" w:line="240" w:lineRule="auto"/>
-        <w:ind w:left="-288"/>
-        <w:rPr>
-          <w:rFonts w:ascii="Courier New" w:eastAsia="Times New Roman" w:hAnsi="Courier New" w:cs="Courier New"/>
-          <w:sz w:val="18"/>
+        <w:ind w:left="-288" w:right="-288"/>
+        <w:rPr>
+          <w:rFonts w:ascii="Courier New" w:eastAsia="Times New Roman" w:hAnsi="Courier New" w:cs="Courier New"/>
+          <w:sz w:val="16"/>
           <w:szCs w:val="20"/>
         </w:rPr>
       </w:pPr>
@@ -4264,7 +4264,7 @@
       <w:r>
         <w:rPr>
           <w:rFonts w:ascii="Courier New" w:eastAsia="Times New Roman" w:hAnsi="Courier New" w:cs="Courier New"/>
-          <w:sz w:val="18"/>
+          <w:sz w:val="16"/>
           <w:szCs w:val="20"/>
         </w:rPr>
         <w:t>if(</w:t>
@@ -4274,7 +4274,7 @@
       <w:r>
         <w:rPr>
           <w:rFonts w:ascii="Courier New" w:eastAsia="Times New Roman" w:hAnsi="Courier New" w:cs="Courier New"/>
-          <w:sz w:val="18"/>
+          <w:sz w:val="16"/>
           <w:szCs w:val="20"/>
         </w:rPr>
         <w:t>i</w:t>
@@ -4283,7 +4283,7 @@
       <w:r>
         <w:rPr>
           <w:rFonts w:ascii="Courier New" w:eastAsia="Times New Roman" w:hAnsi="Courier New" w:cs="Courier New"/>
-          <w:sz w:val="18"/>
+          <w:sz w:val="16"/>
           <w:szCs w:val="20"/>
         </w:rPr>
         <w:t xml:space="preserve"> == 18 || </w:t>
@@ -4292,7 +4292,7 @@
       <w:r>
         <w:rPr>
           <w:rFonts w:ascii="Courier New" w:eastAsia="Times New Roman" w:hAnsi="Courier New" w:cs="Courier New"/>
-          <w:sz w:val="18"/>
+          <w:sz w:val="16"/>
           <w:szCs w:val="20"/>
         </w:rPr>
         <w:t>i</w:t>
@@ -4301,7 +4301,7 @@
       <w:r>
         <w:rPr>
           <w:rFonts w:ascii="Courier New" w:eastAsia="Times New Roman" w:hAnsi="Courier New" w:cs="Courier New"/>
-          <w:sz w:val="18"/>
+          <w:sz w:val="16"/>
           <w:szCs w:val="20"/>
         </w:rPr>
         <w:t xml:space="preserve"> == 19 || </w:t>
@@ -4310,7 +4310,7 @@
       <w:r>
         <w:rPr>
           <w:rFonts w:ascii="Courier New" w:eastAsia="Times New Roman" w:hAnsi="Courier New" w:cs="Courier New"/>
-          <w:sz w:val="18"/>
+          <w:sz w:val="16"/>
           <w:szCs w:val="20"/>
         </w:rPr>
         <w:t>i</w:t>
@@ -4319,7 +4319,7 @@
       <w:r>
         <w:rPr>
           <w:rFonts w:ascii="Courier New" w:eastAsia="Times New Roman" w:hAnsi="Courier New" w:cs="Courier New"/>
-          <w:sz w:val="18"/>
+          <w:sz w:val="16"/>
           <w:szCs w:val="20"/>
         </w:rPr>
         <w:t xml:space="preserve"> == 21 || </w:t>
@@ -4328,7 +4328,7 @@
       <w:r>
         <w:rPr>
           <w:rFonts w:ascii="Courier New" w:eastAsia="Times New Roman" w:hAnsi="Courier New" w:cs="Courier New"/>
-          <w:sz w:val="18"/>
+          <w:sz w:val="16"/>
           <w:szCs w:val="20"/>
         </w:rPr>
         <w:t>i</w:t>
@@ -4337,7 +4337,7 @@
       <w:r>
         <w:rPr>
           <w:rFonts w:ascii="Courier New" w:eastAsia="Times New Roman" w:hAnsi="Courier New" w:cs="Courier New"/>
-          <w:sz w:val="18"/>
+          <w:sz w:val="16"/>
           <w:szCs w:val="20"/>
         </w:rPr>
         <w:t xml:space="preserve"> == 23 || </w:t>
@@ -4346,7 +4346,7 @@
       <w:r>
         <w:rPr>
           <w:rFonts w:ascii="Courier New" w:eastAsia="Times New Roman" w:hAnsi="Courier New" w:cs="Courier New"/>
-          <w:sz w:val="18"/>
+          <w:sz w:val="16"/>
           <w:szCs w:val="20"/>
         </w:rPr>
         <w:t>i</w:t>
@@ -4355,7 +4355,7 @@
       <w:r>
         <w:rPr>
           <w:rFonts w:ascii="Courier New" w:eastAsia="Times New Roman" w:hAnsi="Courier New" w:cs="Courier New"/>
-          <w:sz w:val="18"/>
+          <w:sz w:val="16"/>
           <w:szCs w:val="20"/>
         </w:rPr>
         <w:t xml:space="preserve"> == 27) {</w:t>
@@ -4383,18 +4383,18 @@
           <w:tab w:val="left" w:pos="14656"/>
         </w:tabs>
         <w:spacing w:after="0" w:line="240" w:lineRule="auto"/>
-        <w:ind w:left="-288"/>
-        <w:rPr>
-          <w:rFonts w:ascii="Courier New" w:eastAsia="Times New Roman" w:hAnsi="Courier New" w:cs="Courier New"/>
-          <w:sz w:val="18"/>
-          <w:szCs w:val="20"/>
-        </w:rPr>
-      </w:pPr>
-      <w:proofErr w:type="spellStart"/>
-      <w:r>
-        <w:rPr>
-          <w:rFonts w:ascii="Courier New" w:eastAsia="Times New Roman" w:hAnsi="Courier New" w:cs="Courier New"/>
-          <w:sz w:val="18"/>
+        <w:ind w:left="-288" w:right="-288"/>
+        <w:rPr>
+          <w:rFonts w:ascii="Courier New" w:eastAsia="Times New Roman" w:hAnsi="Courier New" w:cs="Courier New"/>
+          <w:sz w:val="16"/>
+          <w:szCs w:val="20"/>
+        </w:rPr>
+      </w:pPr>
+      <w:proofErr w:type="spellStart"/>
+      <w:r>
+        <w:rPr>
+          <w:rFonts w:ascii="Courier New" w:eastAsia="Times New Roman" w:hAnsi="Courier New" w:cs="Courier New"/>
+          <w:sz w:val="16"/>
           <w:szCs w:val="20"/>
         </w:rPr>
         <w:t>returntrue</w:t>
@@ -4403,7 +4403,7 @@
       <w:r>
         <w:rPr>
           <w:rFonts w:ascii="Courier New" w:eastAsia="Times New Roman" w:hAnsi="Courier New" w:cs="Courier New"/>
-          <w:sz w:val="18"/>
+          <w:sz w:val="16"/>
           <w:szCs w:val="20"/>
         </w:rPr>
         <w:t>;</w:t>
@@ -4431,17 +4431,17 @@
           <w:tab w:val="left" w:pos="14656"/>
         </w:tabs>
         <w:spacing w:after="0" w:line="240" w:lineRule="auto"/>
-        <w:ind w:left="-288"/>
-        <w:rPr>
-          <w:rFonts w:ascii="Courier New" w:eastAsia="Times New Roman" w:hAnsi="Courier New" w:cs="Courier New"/>
-          <w:sz w:val="18"/>
-          <w:szCs w:val="20"/>
-        </w:rPr>
-      </w:pPr>
-      <w:r>
-        <w:rPr>
-          <w:rFonts w:ascii="Courier New" w:eastAsia="Times New Roman" w:hAnsi="Courier New" w:cs="Courier New"/>
-          <w:sz w:val="18"/>
+        <w:ind w:left="-288" w:right="-288"/>
+        <w:rPr>
+          <w:rFonts w:ascii="Courier New" w:eastAsia="Times New Roman" w:hAnsi="Courier New" w:cs="Courier New"/>
+          <w:sz w:val="16"/>
+          <w:szCs w:val="20"/>
+        </w:rPr>
+      </w:pPr>
+      <w:r>
+        <w:rPr>
+          <w:rFonts w:ascii="Courier New" w:eastAsia="Times New Roman" w:hAnsi="Courier New" w:cs="Courier New"/>
+          <w:sz w:val="16"/>
           <w:szCs w:val="20"/>
         </w:rPr>
         <w:t xml:space="preserve">} </w:t>
@@ -4450,20 +4450,10 @@
       <w:r>
         <w:rPr>
           <w:rFonts w:ascii="Courier New" w:eastAsia="Times New Roman" w:hAnsi="Courier New" w:cs="Courier New"/>
-          <w:sz w:val="18"/>
-          <w:szCs w:val="20"/>
-        </w:rPr>
-        <w:t>els</w:t>
-      </w:r>
-      <w:bookmarkStart w:id="0" w:name="_GoBack"/>
-      <w:bookmarkEnd w:id="0"/>
-      <w:r>
-        <w:rPr>
-          <w:rFonts w:ascii="Courier New" w:eastAsia="Times New Roman" w:hAnsi="Courier New" w:cs="Courier New"/>
-          <w:sz w:val="18"/>
-          <w:szCs w:val="20"/>
-        </w:rPr>
-        <w:t>e{</w:t>
+          <w:sz w:val="16"/>
+          <w:szCs w:val="20"/>
+        </w:rPr>
+        <w:t>else{</w:t>
       </w:r>
       <w:proofErr w:type="gramEnd"/>
     </w:p>
@@ -4489,18 +4479,18 @@
           <w:tab w:val="left" w:pos="14656"/>
         </w:tabs>
         <w:spacing w:after="0" w:line="240" w:lineRule="auto"/>
-        <w:ind w:left="-288"/>
-        <w:rPr>
-          <w:rFonts w:ascii="Courier New" w:eastAsia="Times New Roman" w:hAnsi="Courier New" w:cs="Courier New"/>
-          <w:sz w:val="18"/>
-          <w:szCs w:val="20"/>
-        </w:rPr>
-      </w:pPr>
-      <w:proofErr w:type="spellStart"/>
-      <w:r>
-        <w:rPr>
-          <w:rFonts w:ascii="Courier New" w:eastAsia="Times New Roman" w:hAnsi="Courier New" w:cs="Courier New"/>
-          <w:sz w:val="18"/>
+        <w:ind w:left="-288" w:right="-288"/>
+        <w:rPr>
+          <w:rFonts w:ascii="Courier New" w:eastAsia="Times New Roman" w:hAnsi="Courier New" w:cs="Courier New"/>
+          <w:sz w:val="16"/>
+          <w:szCs w:val="20"/>
+        </w:rPr>
+      </w:pPr>
+      <w:proofErr w:type="spellStart"/>
+      <w:r>
+        <w:rPr>
+          <w:rFonts w:ascii="Courier New" w:eastAsia="Times New Roman" w:hAnsi="Courier New" w:cs="Courier New"/>
+          <w:sz w:val="16"/>
           <w:szCs w:val="20"/>
         </w:rPr>
         <w:t>returnfalse</w:t>
@@ -4509,7 +4499,7 @@
       <w:r>
         <w:rPr>
           <w:rFonts w:ascii="Courier New" w:eastAsia="Times New Roman" w:hAnsi="Courier New" w:cs="Courier New"/>
-          <w:sz w:val="18"/>
+          <w:sz w:val="16"/>
           <w:szCs w:val="20"/>
         </w:rPr>
         <w:t>;</w:t>
@@ -4537,17 +4527,17 @@
           <w:tab w:val="left" w:pos="14656"/>
         </w:tabs>
         <w:spacing w:after="0" w:line="240" w:lineRule="auto"/>
-        <w:ind w:left="-288"/>
-        <w:rPr>
-          <w:rFonts w:ascii="Courier New" w:eastAsia="Times New Roman" w:hAnsi="Courier New" w:cs="Courier New"/>
-          <w:sz w:val="18"/>
-          <w:szCs w:val="20"/>
-        </w:rPr>
-      </w:pPr>
-      <w:r>
-        <w:rPr>
-          <w:rFonts w:ascii="Courier New" w:eastAsia="Times New Roman" w:hAnsi="Courier New" w:cs="Courier New"/>
-          <w:sz w:val="18"/>
+        <w:ind w:left="-288" w:right="-288"/>
+        <w:rPr>
+          <w:rFonts w:ascii="Courier New" w:eastAsia="Times New Roman" w:hAnsi="Courier New" w:cs="Courier New"/>
+          <w:sz w:val="16"/>
+          <w:szCs w:val="20"/>
+        </w:rPr>
+      </w:pPr>
+      <w:r>
+        <w:rPr>
+          <w:rFonts w:ascii="Courier New" w:eastAsia="Times New Roman" w:hAnsi="Courier New" w:cs="Courier New"/>
+          <w:sz w:val="16"/>
           <w:szCs w:val="20"/>
         </w:rPr>
         <w:t>}</w:t>
@@ -4575,17 +4565,17 @@
           <w:tab w:val="left" w:pos="14656"/>
         </w:tabs>
         <w:spacing w:after="0" w:line="240" w:lineRule="auto"/>
-        <w:ind w:left="-288"/>
-        <w:rPr>
-          <w:rFonts w:ascii="Courier New" w:eastAsia="Times New Roman" w:hAnsi="Courier New" w:cs="Courier New"/>
-          <w:sz w:val="18"/>
-          <w:szCs w:val="20"/>
-        </w:rPr>
-      </w:pPr>
-      <w:r>
-        <w:rPr>
-          <w:rFonts w:ascii="Courier New" w:eastAsia="Times New Roman" w:hAnsi="Courier New" w:cs="Courier New"/>
-          <w:sz w:val="18"/>
+        <w:ind w:left="-288" w:right="-288"/>
+        <w:rPr>
+          <w:rFonts w:ascii="Courier New" w:eastAsia="Times New Roman" w:hAnsi="Courier New" w:cs="Courier New"/>
+          <w:sz w:val="16"/>
+          <w:szCs w:val="20"/>
+        </w:rPr>
+      </w:pPr>
+      <w:r>
+        <w:rPr>
+          <w:rFonts w:ascii="Courier New" w:eastAsia="Times New Roman" w:hAnsi="Courier New" w:cs="Courier New"/>
+          <w:sz w:val="16"/>
           <w:szCs w:val="20"/>
         </w:rPr>
         <w:t>} catch(</w:t>
@@ -4594,7 +4584,7 @@
       <w:r>
         <w:rPr>
           <w:rFonts w:ascii="Courier New" w:eastAsia="Times New Roman" w:hAnsi="Courier New" w:cs="Courier New"/>
-          <w:sz w:val="18"/>
+          <w:sz w:val="16"/>
           <w:szCs w:val="20"/>
         </w:rPr>
         <w:t>ExecExceptione</w:t>
@@ -4603,7 +4593,7 @@
       <w:r>
         <w:rPr>
           <w:rFonts w:ascii="Courier New" w:eastAsia="Times New Roman" w:hAnsi="Courier New" w:cs="Courier New"/>
-          <w:sz w:val="18"/>
+          <w:sz w:val="16"/>
           <w:szCs w:val="20"/>
         </w:rPr>
         <w:t>) {</w:t>
@@ -4631,18 +4621,18 @@
           <w:tab w:val="left" w:pos="14656"/>
         </w:tabs>
         <w:spacing w:after="0" w:line="240" w:lineRule="auto"/>
-        <w:ind w:left="-288"/>
-        <w:rPr>
-          <w:rFonts w:ascii="Courier New" w:eastAsia="Times New Roman" w:hAnsi="Courier New" w:cs="Courier New"/>
-          <w:sz w:val="18"/>
-          <w:szCs w:val="20"/>
-        </w:rPr>
-      </w:pPr>
-      <w:proofErr w:type="spellStart"/>
-      <w:r>
-        <w:rPr>
-          <w:rFonts w:ascii="Courier New" w:eastAsia="Times New Roman" w:hAnsi="Courier New" w:cs="Courier New"/>
-          <w:sz w:val="18"/>
+        <w:ind w:left="-288" w:right="-288"/>
+        <w:rPr>
+          <w:rFonts w:ascii="Courier New" w:eastAsia="Times New Roman" w:hAnsi="Courier New" w:cs="Courier New"/>
+          <w:sz w:val="16"/>
+          <w:szCs w:val="20"/>
+        </w:rPr>
+      </w:pPr>
+      <w:proofErr w:type="spellStart"/>
+      <w:r>
+        <w:rPr>
+          <w:rFonts w:ascii="Courier New" w:eastAsia="Times New Roman" w:hAnsi="Courier New" w:cs="Courier New"/>
+          <w:sz w:val="16"/>
           <w:szCs w:val="20"/>
         </w:rPr>
         <w:t>thrownewIOException</w:t>
@@ -4651,7 +4641,7 @@
       <w:r>
         <w:rPr>
           <w:rFonts w:ascii="Courier New" w:eastAsia="Times New Roman" w:hAnsi="Courier New" w:cs="Courier New"/>
-          <w:sz w:val="18"/>
+          <w:sz w:val="16"/>
           <w:szCs w:val="20"/>
         </w:rPr>
         <w:t>(e);</w:t>
@@ -4679,17 +4669,17 @@
           <w:tab w:val="left" w:pos="14656"/>
         </w:tabs>
         <w:spacing w:after="0" w:line="240" w:lineRule="auto"/>
-        <w:ind w:left="-288"/>
-        <w:rPr>
-          <w:rFonts w:ascii="Courier New" w:eastAsia="Times New Roman" w:hAnsi="Courier New" w:cs="Courier New"/>
-          <w:sz w:val="18"/>
-          <w:szCs w:val="20"/>
-        </w:rPr>
-      </w:pPr>
-      <w:r>
-        <w:rPr>
-          <w:rFonts w:ascii="Courier New" w:eastAsia="Times New Roman" w:hAnsi="Courier New" w:cs="Courier New"/>
-          <w:sz w:val="18"/>
+        <w:ind w:left="-288" w:right="-288"/>
+        <w:rPr>
+          <w:rFonts w:ascii="Courier New" w:eastAsia="Times New Roman" w:hAnsi="Courier New" w:cs="Courier New"/>
+          <w:sz w:val="16"/>
+          <w:szCs w:val="20"/>
+        </w:rPr>
+      </w:pPr>
+      <w:r>
+        <w:rPr>
+          <w:rFonts w:ascii="Courier New" w:eastAsia="Times New Roman" w:hAnsi="Courier New" w:cs="Courier New"/>
+          <w:sz w:val="16"/>
           <w:szCs w:val="20"/>
         </w:rPr>
         <w:t>}</w:t>
@@ -4717,17 +4707,17 @@
           <w:tab w:val="left" w:pos="14656"/>
         </w:tabs>
         <w:spacing w:after="0" w:line="240" w:lineRule="auto"/>
-        <w:ind w:left="-288"/>
-        <w:rPr>
-          <w:rFonts w:ascii="Courier New" w:eastAsia="Times New Roman" w:hAnsi="Courier New" w:cs="Courier New"/>
-          <w:sz w:val="18"/>
-          <w:szCs w:val="20"/>
-        </w:rPr>
-      </w:pPr>
-      <w:r>
-        <w:rPr>
-          <w:rFonts w:ascii="Courier New" w:eastAsia="Times New Roman" w:hAnsi="Courier New" w:cs="Courier New"/>
-          <w:sz w:val="18"/>
+        <w:ind w:left="-288" w:right="-288"/>
+        <w:rPr>
+          <w:rFonts w:ascii="Courier New" w:eastAsia="Times New Roman" w:hAnsi="Courier New" w:cs="Courier New"/>
+          <w:sz w:val="16"/>
+          <w:szCs w:val="20"/>
+        </w:rPr>
+      </w:pPr>
+      <w:r>
+        <w:rPr>
+          <w:rFonts w:ascii="Courier New" w:eastAsia="Times New Roman" w:hAnsi="Courier New" w:cs="Courier New"/>
+          <w:sz w:val="16"/>
           <w:szCs w:val="20"/>
         </w:rPr>
         <w:t>}</w:t>
@@ -4755,16 +4745,17 @@
           <w:tab w:val="left" w:pos="14656"/>
         </w:tabs>
         <w:spacing w:after="0" w:line="240" w:lineRule="auto"/>
-        <w:ind w:left="-288"/>
+        <w:ind w:left="-288" w:right="-288"/>
         <w:rPr>
           <w:rFonts w:ascii="Consolas" w:hAnsi="Consolas" w:cs="Consolas"/>
           <w:color w:val="333333"/>
-        </w:rPr>
-      </w:pPr>
-      <w:r>
-        <w:rPr>
-          <w:rFonts w:ascii="Courier New" w:eastAsia="Times New Roman" w:hAnsi="Courier New" w:cs="Courier New"/>
-          <w:sz w:val="18"/>
+          <w:sz w:val="20"/>
+        </w:rPr>
+      </w:pPr>
+      <w:r>
+        <w:rPr>
+          <w:rFonts w:ascii="Courier New" w:eastAsia="Times New Roman" w:hAnsi="Courier New" w:cs="Courier New"/>
+          <w:sz w:val="16"/>
           <w:szCs w:val="20"/>
         </w:rPr>
         <w:t>}</w:t>
@@ -4810,7 +4801,7 @@
           <w:tab w:val="left" w:pos="14656"/>
         </w:tabs>
         <w:spacing w:after="0" w:line="240" w:lineRule="auto"/>
-        <w:ind w:left="-288"/>
+        <w:ind w:left="-288" w:right="-288"/>
         <w:rPr>
           <w:rFonts w:ascii="Courier New" w:eastAsia="Times New Roman" w:hAnsi="Courier New" w:cs="Courier New"/>
           <w:sz w:val="18"/>
@@ -4848,7 +4839,7 @@
           <w:tab w:val="left" w:pos="14656"/>
         </w:tabs>
         <w:spacing w:after="0" w:line="240" w:lineRule="auto"/>
-        <w:ind w:left="-288"/>
+        <w:ind w:left="-288" w:right="-288"/>
         <w:rPr>
           <w:rFonts w:ascii="Courier New" w:eastAsia="Times New Roman" w:hAnsi="Courier New" w:cs="Courier New"/>
           <w:sz w:val="18"/>
@@ -4965,6 +4956,7 @@
           <w:tab w:val="left" w:pos="14656"/>
         </w:tabs>
         <w:spacing w:after="0" w:line="240" w:lineRule="auto"/>
+        <w:ind w:right="-288"/>
         <w:rPr>
           <w:rFonts w:ascii="Courier New" w:eastAsia="Times New Roman" w:hAnsi="Courier New" w:cs="Courier New"/>
           <w:sz w:val="18"/>
@@ -5016,6 +5008,7 @@
           <w:tab w:val="left" w:pos="14656"/>
         </w:tabs>
         <w:spacing w:after="0" w:line="240" w:lineRule="auto"/>
+        <w:ind w:right="-288"/>
         <w:rPr>
           <w:rFonts w:ascii="Courier New" w:eastAsia="Times New Roman" w:hAnsi="Courier New" w:cs="Courier New"/>
           <w:sz w:val="18"/>
@@ -5067,6 +5060,7 @@
           <w:tab w:val="left" w:pos="14656"/>
         </w:tabs>
         <w:spacing w:after="0" w:line="240" w:lineRule="auto"/>
+        <w:ind w:right="-288"/>
         <w:rPr>
           <w:rFonts w:ascii="Courier New" w:eastAsia="Times New Roman" w:hAnsi="Courier New" w:cs="Courier New"/>
           <w:sz w:val="18"/>
@@ -5138,6 +5132,7 @@
           <w:tab w:val="left" w:pos="14656"/>
         </w:tabs>
         <w:spacing w:after="0" w:line="240" w:lineRule="auto"/>
+        <w:ind w:right="-288"/>
         <w:rPr>
           <w:rFonts w:ascii="Courier New" w:eastAsia="Times New Roman" w:hAnsi="Courier New" w:cs="Courier New"/>
           <w:sz w:val="20"/>
@@ -5164,474 +5159,6 @@
     </w:p>
     <w:p>
       <w:pPr>
-        <w:spacing w:after="0" w:line="240" w:lineRule="auto"/>
-        <w:ind w:left="-288" w:right="-288"/>
-        <w:jc w:val="both"/>
-        <w:rPr>
-          <w:sz w:val="18"/>
-          <w:szCs w:val="18"/>
-        </w:rPr>
-      </w:pPr>
-    </w:p>
-    <w:p>
-      <w:pPr>
-        <w:spacing w:after="0" w:line="240" w:lineRule="auto"/>
-        <w:ind w:left="-288" w:right="-288"/>
-        <w:jc w:val="both"/>
-        <w:rPr>
-          <w:sz w:val="18"/>
-          <w:szCs w:val="18"/>
-        </w:rPr>
-      </w:pPr>
-      <w:r>
-        <w:rPr>
-          <w:sz w:val="18"/>
-          <w:szCs w:val="18"/>
-        </w:rPr>
-        <w:t>What is DAG?</w:t>
-      </w:r>
-    </w:p>
-    <w:p>
-      <w:pPr>
-        <w:spacing w:after="0" w:line="240" w:lineRule="auto"/>
-        <w:ind w:left="-288" w:right="-288"/>
-        <w:jc w:val="both"/>
-        <w:rPr>
-          <w:sz w:val="18"/>
-          <w:szCs w:val="18"/>
-        </w:rPr>
-      </w:pPr>
-    </w:p>
-    <w:p>
-      <w:pPr>
-        <w:spacing w:after="0" w:line="240" w:lineRule="auto"/>
-        <w:ind w:left="-288" w:right="-288"/>
-        <w:jc w:val="both"/>
-        <w:rPr>
-          <w:sz w:val="18"/>
-          <w:szCs w:val="18"/>
-        </w:rPr>
-      </w:pPr>
-      <w:r>
-        <w:rPr>
-          <w:sz w:val="18"/>
-          <w:szCs w:val="18"/>
-        </w:rPr>
-        <w:t>UDF vs UDAF?</w:t>
-      </w:r>
-    </w:p>
-    <w:p>
-      <w:pPr>
-        <w:spacing w:after="0" w:line="240" w:lineRule="auto"/>
-        <w:ind w:left="-288" w:right="-288"/>
-        <w:jc w:val="both"/>
-        <w:rPr>
-          <w:rStyle w:val="Hyperlink"/>
-          <w:sz w:val="18"/>
-          <w:szCs w:val="18"/>
-        </w:rPr>
-      </w:pPr>
-      <w:hyperlink r:id="rId8" w:history="1">
-        <w:r>
-          <w:rPr>
-            <w:rStyle w:val="Hyperlink"/>
-            <w:sz w:val="18"/>
-            <w:szCs w:val="18"/>
-          </w:rPr>
-          <w:t>https://acadgild.com/blog/writing-udaf-in-pig</w:t>
-        </w:r>
-      </w:hyperlink>
-    </w:p>
-    <w:p>
-      <w:pPr>
-        <w:spacing w:after="0" w:line="240" w:lineRule="auto"/>
-        <w:ind w:left="-288" w:right="-288"/>
-        <w:jc w:val="both"/>
-        <w:rPr>
-          <w:rStyle w:val="Hyperlink"/>
-          <w:sz w:val="18"/>
-          <w:szCs w:val="18"/>
-        </w:rPr>
-      </w:pPr>
-    </w:p>
-    <w:p>
-      <w:pPr>
-        <w:spacing w:after="0" w:line="240" w:lineRule="auto"/>
-        <w:ind w:left="-288" w:right="-288"/>
-        <w:jc w:val="both"/>
-        <w:rPr>
-          <w:sz w:val="18"/>
-          <w:szCs w:val="18"/>
-        </w:rPr>
-      </w:pPr>
-      <w:r>
-        <w:rPr>
-          <w:sz w:val="18"/>
-          <w:szCs w:val="18"/>
-        </w:rPr>
-        <w:t>How to distinguish tuple from Bag?</w:t>
-      </w:r>
-      <w:r>
-        <w:rPr>
-          <w:sz w:val="18"/>
-          <w:szCs w:val="18"/>
-        </w:rPr>
-        <w:t xml:space="preserve"> </w:t>
-      </w:r>
-    </w:p>
-    <w:p>
-      <w:pPr>
-        <w:spacing w:after="0" w:line="240" w:lineRule="auto"/>
-        <w:ind w:left="-288" w:right="-288"/>
-        <w:jc w:val="both"/>
-        <w:rPr>
-          <w:sz w:val="18"/>
-          <w:szCs w:val="18"/>
-        </w:rPr>
-      </w:pPr>
-      <w:r>
-        <w:rPr>
-          <w:sz w:val="18"/>
-          <w:szCs w:val="18"/>
-        </w:rPr>
-        <w:t xml:space="preserve">Bag will be inside curly braces and tuple within bracket. </w:t>
-      </w:r>
-    </w:p>
-    <w:p>
-      <w:pPr>
-        <w:spacing w:after="0" w:line="240" w:lineRule="auto"/>
-        <w:ind w:left="-288" w:right="-288"/>
-        <w:jc w:val="both"/>
-        <w:rPr>
-          <w:sz w:val="18"/>
-          <w:szCs w:val="18"/>
-        </w:rPr>
-      </w:pPr>
-    </w:p>
-    <w:p>
-      <w:pPr>
-        <w:spacing w:after="0" w:line="240" w:lineRule="auto"/>
-        <w:ind w:left="-288" w:right="-288"/>
-        <w:jc w:val="both"/>
-        <w:rPr>
-          <w:sz w:val="18"/>
-          <w:szCs w:val="18"/>
-        </w:rPr>
-      </w:pPr>
-      <w:r>
-        <w:rPr>
-          <w:sz w:val="18"/>
-          <w:szCs w:val="18"/>
-        </w:rPr>
-        <w:t>COUNT VS COUNT_STAR functions?</w:t>
-      </w:r>
-    </w:p>
-    <w:p>
-      <w:pPr>
-        <w:spacing w:after="0" w:line="240" w:lineRule="auto"/>
-        <w:ind w:left="-288" w:right="-288"/>
-        <w:jc w:val="both"/>
-        <w:rPr>
-          <w:sz w:val="18"/>
-          <w:szCs w:val="18"/>
-        </w:rPr>
-      </w:pPr>
-      <w:r>
-        <w:rPr>
-          <w:sz w:val="18"/>
-          <w:szCs w:val="18"/>
-        </w:rPr>
-        <w:t>What is Map in Pig?</w:t>
-      </w:r>
-    </w:p>
-    <w:p>
-      <w:pPr>
-        <w:spacing w:after="0" w:line="240" w:lineRule="auto"/>
-        <w:ind w:left="-288" w:right="-288"/>
-        <w:jc w:val="both"/>
-        <w:rPr>
-          <w:sz w:val="18"/>
-          <w:szCs w:val="18"/>
-        </w:rPr>
-      </w:pPr>
-      <w:r>
-        <w:rPr>
-          <w:sz w:val="18"/>
-          <w:szCs w:val="18"/>
-        </w:rPr>
-        <w:t>How to run pig Latin in script mode?</w:t>
-      </w:r>
-    </w:p>
-    <w:p>
-      <w:pPr>
-        <w:spacing w:after="0" w:line="240" w:lineRule="auto"/>
-        <w:ind w:left="-288" w:right="-288"/>
-        <w:jc w:val="both"/>
-        <w:rPr>
-          <w:sz w:val="18"/>
-          <w:szCs w:val="18"/>
-        </w:rPr>
-      </w:pPr>
-      <w:r>
-        <w:rPr>
-          <w:sz w:val="18"/>
-          <w:szCs w:val="18"/>
-        </w:rPr>
-        <w:t>How to run pig in interactive mode?</w:t>
-      </w:r>
-    </w:p>
-    <w:p>
-      <w:pPr>
-        <w:spacing w:after="0" w:line="240" w:lineRule="auto"/>
-        <w:ind w:left="-288" w:right="-288"/>
-        <w:jc w:val="both"/>
-        <w:rPr>
-          <w:sz w:val="18"/>
-          <w:szCs w:val="18"/>
-        </w:rPr>
-      </w:pPr>
-    </w:p>
-    <w:p>
-      <w:pPr>
-        <w:spacing w:after="0" w:line="240" w:lineRule="auto"/>
-        <w:ind w:left="-288" w:right="-288"/>
-        <w:jc w:val="both"/>
-        <w:rPr>
-          <w:sz w:val="18"/>
-          <w:szCs w:val="18"/>
-        </w:rPr>
-      </w:pPr>
-      <w:r>
-        <w:rPr>
-          <w:sz w:val="18"/>
-          <w:szCs w:val="18"/>
-        </w:rPr>
-        <w:t>Where pig is best suited?</w:t>
-      </w:r>
-    </w:p>
-    <w:p>
-      <w:pPr>
-        <w:spacing w:after="0" w:line="240" w:lineRule="auto"/>
-        <w:ind w:left="-288" w:right="-288"/>
-        <w:jc w:val="both"/>
-        <w:rPr>
-          <w:sz w:val="18"/>
-          <w:szCs w:val="18"/>
-        </w:rPr>
-      </w:pPr>
-      <w:r>
-        <w:rPr>
-          <w:sz w:val="18"/>
-          <w:szCs w:val="18"/>
-        </w:rPr>
-        <w:t>Processing weblogs</w:t>
-      </w:r>
-    </w:p>
-    <w:p>
-      <w:pPr>
-        <w:spacing w:after="0" w:line="240" w:lineRule="auto"/>
-        <w:ind w:left="-288" w:right="-288"/>
-        <w:jc w:val="both"/>
-        <w:rPr>
-          <w:sz w:val="18"/>
-          <w:szCs w:val="18"/>
-        </w:rPr>
-      </w:pPr>
-      <w:r>
-        <w:rPr>
-          <w:sz w:val="18"/>
-          <w:szCs w:val="18"/>
-        </w:rPr>
-        <w:t>Quick prototyping</w:t>
-      </w:r>
-    </w:p>
-    <w:p>
-      <w:pPr>
-        <w:spacing w:after="0" w:line="240" w:lineRule="auto"/>
-        <w:ind w:left="-288" w:right="-288"/>
-        <w:jc w:val="both"/>
-        <w:rPr>
-          <w:sz w:val="18"/>
-          <w:szCs w:val="18"/>
-        </w:rPr>
-      </w:pPr>
-    </w:p>
-    <w:p>
-      <w:pPr>
-        <w:spacing w:after="0" w:line="240" w:lineRule="auto"/>
-        <w:ind w:left="-288" w:right="-288"/>
-        <w:jc w:val="both"/>
-        <w:rPr>
-          <w:sz w:val="18"/>
-          <w:szCs w:val="18"/>
-        </w:rPr>
-      </w:pPr>
-      <w:r>
-        <w:rPr>
-          <w:sz w:val="18"/>
-          <w:szCs w:val="18"/>
-        </w:rPr>
-        <w:t>Where to avoid Pig?</w:t>
-      </w:r>
-    </w:p>
-    <w:p>
-      <w:pPr>
-        <w:spacing w:after="0" w:line="240" w:lineRule="auto"/>
-        <w:ind w:left="-288" w:right="-288"/>
-        <w:jc w:val="both"/>
-        <w:rPr>
-          <w:sz w:val="18"/>
-          <w:szCs w:val="18"/>
-        </w:rPr>
-      </w:pPr>
-      <w:r>
-        <w:rPr>
-          <w:sz w:val="18"/>
-          <w:szCs w:val="18"/>
-        </w:rPr>
-        <w:t>Unstructured data as Audio, Video etc.</w:t>
-      </w:r>
-    </w:p>
-    <w:p>
-      <w:pPr>
-        <w:spacing w:after="0" w:line="240" w:lineRule="auto"/>
-        <w:ind w:left="-288" w:right="-288"/>
-        <w:jc w:val="both"/>
-        <w:rPr>
-          <w:sz w:val="18"/>
-          <w:szCs w:val="18"/>
-        </w:rPr>
-      </w:pPr>
-    </w:p>
-    <w:p>
-      <w:pPr>
-        <w:spacing w:after="0" w:line="240" w:lineRule="auto"/>
-        <w:ind w:left="-288" w:right="-288"/>
-        <w:jc w:val="both"/>
-        <w:rPr>
-          <w:sz w:val="18"/>
-          <w:szCs w:val="18"/>
-        </w:rPr>
-      </w:pPr>
-      <w:r>
-        <w:rPr>
-          <w:sz w:val="18"/>
-          <w:szCs w:val="18"/>
-        </w:rPr>
-        <w:t>How to use STREAM in pig?</w:t>
-      </w:r>
-    </w:p>
-    <w:p>
-      <w:pPr>
-        <w:spacing w:after="0" w:line="240" w:lineRule="auto"/>
-        <w:ind w:left="-288" w:right="-288"/>
-        <w:jc w:val="both"/>
-        <w:rPr>
-          <w:sz w:val="18"/>
-          <w:szCs w:val="18"/>
-        </w:rPr>
-      </w:pPr>
-    </w:p>
-    <w:p>
-      <w:pPr>
-        <w:spacing w:after="0" w:line="240" w:lineRule="auto"/>
-        <w:ind w:left="-288" w:right="-288"/>
-        <w:jc w:val="both"/>
-        <w:rPr>
-          <w:sz w:val="18"/>
-          <w:szCs w:val="18"/>
-        </w:rPr>
-      </w:pPr>
-      <w:r>
-        <w:rPr>
-          <w:sz w:val="18"/>
-          <w:szCs w:val="18"/>
-        </w:rPr>
-        <w:t>Can we run HDFS commands in grunt shell?</w:t>
-      </w:r>
-    </w:p>
-    <w:p>
-      <w:pPr>
-        <w:spacing w:after="0" w:line="240" w:lineRule="auto"/>
-        <w:ind w:left="-288" w:right="-288"/>
-        <w:jc w:val="both"/>
-        <w:rPr>
-          <w:sz w:val="18"/>
-          <w:szCs w:val="18"/>
-        </w:rPr>
-      </w:pPr>
-      <w:r>
-        <w:rPr>
-          <w:sz w:val="18"/>
-          <w:szCs w:val="18"/>
-        </w:rPr>
-        <w:t>Yes we can run HDFS commands in grunt shell.</w:t>
-      </w:r>
-    </w:p>
-    <w:p>
-      <w:pPr>
-        <w:spacing w:after="0" w:line="240" w:lineRule="auto"/>
-        <w:ind w:left="-288" w:right="-288"/>
-        <w:jc w:val="both"/>
-        <w:rPr>
-          <w:sz w:val="18"/>
-          <w:szCs w:val="18"/>
-        </w:rPr>
-      </w:pPr>
-      <w:r>
-        <w:rPr>
-          <w:sz w:val="18"/>
-          <w:szCs w:val="18"/>
-        </w:rPr>
-        <w:t>Can pig be run without HDFS? Yes</w:t>
-      </w:r>
-    </w:p>
-    <w:p>
-      <w:pPr>
-        <w:spacing w:after="0" w:line="240" w:lineRule="auto"/>
-        <w:ind w:left="-288" w:right="-288"/>
-        <w:jc w:val="both"/>
-        <w:rPr>
-          <w:sz w:val="18"/>
-          <w:szCs w:val="18"/>
-        </w:rPr>
-      </w:pPr>
-    </w:p>
-    <w:p>
-      <w:pPr>
-        <w:spacing w:after="0" w:line="240" w:lineRule="auto"/>
-        <w:ind w:left="-288" w:right="-288"/>
-        <w:jc w:val="both"/>
-        <w:rPr>
-          <w:sz w:val="18"/>
-          <w:szCs w:val="18"/>
-        </w:rPr>
-      </w:pPr>
-    </w:p>
-    <w:p>
-      <w:pPr>
-        <w:spacing w:after="0" w:line="240" w:lineRule="auto"/>
-        <w:ind w:left="-288" w:right="-288"/>
-        <w:jc w:val="both"/>
-        <w:rPr>
-          <w:sz w:val="18"/>
-          <w:szCs w:val="18"/>
-        </w:rPr>
-      </w:pPr>
-    </w:p>
-    <w:p>
-      <w:pPr>
-        <w:spacing w:after="0" w:line="240" w:lineRule="auto"/>
-        <w:ind w:left="-288" w:right="-288"/>
-        <w:jc w:val="both"/>
-        <w:rPr>
-          <w:sz w:val="18"/>
-          <w:szCs w:val="18"/>
-        </w:rPr>
-      </w:pPr>
-    </w:p>
-    <w:p>
-      <w:pPr>
         <w:shd w:val="clear" w:color="auto" w:fill="FFC000"/>
         <w:spacing w:after="0" w:line="240" w:lineRule="auto"/>
         <w:ind w:left="-288" w:right="-288"/>
@@ -5665,7 +5192,6 @@
           <w:sz w:val="18"/>
           <w:szCs w:val="18"/>
         </w:rPr>
-        <w:lastRenderedPageBreak/>
         <w:t xml:space="preserve">Hive </w:t>
       </w:r>
       <w:r>
@@ -5861,97 +5387,111 @@
           <w:szCs w:val="18"/>
         </w:rPr>
       </w:pPr>
-    </w:p>
-    <w:p>
-      <w:pPr>
-        <w:spacing w:after="0" w:line="240" w:lineRule="auto"/>
-        <w:ind w:left="-288" w:right="-288"/>
-        <w:jc w:val="both"/>
-        <w:rPr>
-          <w:sz w:val="18"/>
-          <w:szCs w:val="18"/>
-        </w:rPr>
-      </w:pPr>
-      <w:r>
-        <w:rPr>
-          <w:sz w:val="18"/>
-          <w:szCs w:val="18"/>
-        </w:rPr>
-        <w:t>Schema on Read.</w:t>
-      </w:r>
-    </w:p>
-    <w:p>
-      <w:pPr>
-        <w:spacing w:after="0" w:line="240" w:lineRule="auto"/>
-        <w:ind w:left="-288" w:right="-288"/>
-        <w:jc w:val="both"/>
-        <w:rPr>
-          <w:sz w:val="18"/>
-          <w:szCs w:val="18"/>
-        </w:rPr>
-      </w:pPr>
-      <w:r>
-        <w:rPr>
+      <w:r>
+        <w:rPr>
+          <w:b/>
           <w:sz w:val="18"/>
           <w:szCs w:val="18"/>
         </w:rPr>
         <w:t>Meta-store</w:t>
       </w:r>
-    </w:p>
-    <w:p>
-      <w:pPr>
-        <w:spacing w:after="0" w:line="240" w:lineRule="auto"/>
-        <w:ind w:left="-288" w:right="-288"/>
-        <w:jc w:val="both"/>
-        <w:rPr>
-          <w:b/>
-          <w:sz w:val="18"/>
-          <w:szCs w:val="18"/>
-        </w:rPr>
-      </w:pPr>
-    </w:p>
-    <w:p>
-      <w:pPr>
-        <w:spacing w:after="0" w:line="240" w:lineRule="auto"/>
-        <w:ind w:left="-288" w:right="-288"/>
-        <w:jc w:val="both"/>
-        <w:rPr>
-          <w:b/>
-          <w:sz w:val="18"/>
-          <w:szCs w:val="18"/>
-        </w:rPr>
-      </w:pPr>
-      <w:r>
-        <w:rPr>
-          <w:b/>
-          <w:sz w:val="18"/>
-          <w:szCs w:val="18"/>
-        </w:rPr>
-        <w:t xml:space="preserve">Managed table </w:t>
-      </w:r>
-    </w:p>
-    <w:p>
-      <w:pPr>
-        <w:spacing w:after="0" w:line="240" w:lineRule="auto"/>
-        <w:ind w:left="-288" w:right="-288"/>
-        <w:jc w:val="both"/>
-        <w:rPr>
-          <w:b/>
-          <w:sz w:val="18"/>
-          <w:szCs w:val="18"/>
-        </w:rPr>
-      </w:pPr>
-    </w:p>
-    <w:p>
-      <w:pPr>
-        <w:spacing w:after="0" w:line="240" w:lineRule="auto"/>
-        <w:ind w:left="-288" w:right="-288"/>
-        <w:jc w:val="both"/>
-        <w:rPr>
-          <w:sz w:val="18"/>
-          <w:szCs w:val="18"/>
-        </w:rPr>
-      </w:pPr>
+      <w:r>
+        <w:rPr>
+          <w:b/>
+          <w:sz w:val="18"/>
+          <w:szCs w:val="18"/>
+        </w:rPr>
+        <w:t>:</w:t>
+      </w:r>
+      <w:r>
+        <w:rPr>
+          <w:sz w:val="18"/>
+          <w:szCs w:val="18"/>
+        </w:rPr>
+        <w:t xml:space="preserve"> C</w:t>
+      </w:r>
+      <w:r>
+        <w:rPr>
+          <w:sz w:val="18"/>
+          <w:szCs w:val="18"/>
+        </w:rPr>
+        <w:t xml:space="preserve">entral repository of Apache Hive metadata. It stores metadata for Hive tables and partitions in a relational database. It provides client access to this information by using </w:t>
+      </w:r>
+      <w:proofErr w:type="spellStart"/>
+      <w:r>
+        <w:rPr>
+          <w:sz w:val="18"/>
+          <w:szCs w:val="18"/>
+        </w:rPr>
+        <w:t>metastore</w:t>
+      </w:r>
+      <w:proofErr w:type="spellEnd"/>
+      <w:r>
+        <w:rPr>
+          <w:sz w:val="18"/>
+          <w:szCs w:val="18"/>
+        </w:rPr>
+        <w:t xml:space="preserve"> service </w:t>
+      </w:r>
+      <w:proofErr w:type="spellStart"/>
+      <w:r>
+        <w:rPr>
+          <w:sz w:val="18"/>
+          <w:szCs w:val="18"/>
+        </w:rPr>
+        <w:t>API.Any</w:t>
+      </w:r>
+      <w:proofErr w:type="spellEnd"/>
+      <w:r>
+        <w:rPr>
+          <w:sz w:val="18"/>
+          <w:szCs w:val="18"/>
+        </w:rPr>
+        <w:t xml:space="preserve"> JDBC compliant DB can be used for the </w:t>
+      </w:r>
+      <w:proofErr w:type="spellStart"/>
+      <w:r>
+        <w:rPr>
+          <w:sz w:val="18"/>
+          <w:szCs w:val="18"/>
+        </w:rPr>
+        <w:t>metastore</w:t>
+      </w:r>
+      <w:proofErr w:type="spellEnd"/>
+      <w:r>
+        <w:rPr>
+          <w:sz w:val="18"/>
+          <w:szCs w:val="18"/>
+        </w:rPr>
+        <w:t xml:space="preserve"> for Hive.</w:t>
+      </w:r>
+    </w:p>
+    <w:p>
+      <w:pPr>
+        <w:spacing w:after="0" w:line="240" w:lineRule="auto"/>
+        <w:ind w:left="-288" w:right="-288"/>
+        <w:jc w:val="both"/>
+        <w:rPr>
+          <w:sz w:val="18"/>
+          <w:szCs w:val="18"/>
+        </w:rPr>
+      </w:pPr>
+      <w:r>
+        <w:rPr>
+          <w:b/>
+          <w:sz w:val="18"/>
+          <w:szCs w:val="18"/>
+        </w:rPr>
+        <w:t xml:space="preserve">Managed </w:t>
+      </w:r>
+      <w:r>
+        <w:rPr>
+          <w:b/>
+          <w:sz w:val="18"/>
+          <w:szCs w:val="18"/>
+        </w:rPr>
+        <w:t xml:space="preserve">vs </w:t>
+      </w:r>
       <w:r>
         <w:rPr>
           <w:b/>
@@ -5965,148 +5505,225 @@
           <w:sz w:val="18"/>
           <w:szCs w:val="18"/>
         </w:rPr>
-        <w:t>Late Binding of data (Lazy)</w:t>
-      </w:r>
-    </w:p>
-    <w:p>
-      <w:pPr>
-        <w:spacing w:after="0" w:line="240" w:lineRule="auto"/>
-        <w:ind w:left="-288" w:right="-288"/>
-        <w:jc w:val="both"/>
-        <w:rPr>
-          <w:b/>
-          <w:sz w:val="18"/>
-          <w:szCs w:val="18"/>
-        </w:rPr>
-      </w:pPr>
-    </w:p>
-    <w:p>
-      <w:pPr>
-        <w:spacing w:after="0" w:line="240" w:lineRule="auto"/>
-        <w:ind w:left="-288" w:right="-288"/>
-        <w:jc w:val="both"/>
-        <w:rPr>
-          <w:b/>
-          <w:sz w:val="18"/>
-          <w:szCs w:val="18"/>
-        </w:rPr>
-      </w:pPr>
-      <w:r>
-        <w:rPr>
-          <w:b/>
-          <w:sz w:val="18"/>
-          <w:szCs w:val="18"/>
-        </w:rPr>
-        <w:t>Hive Warehouse</w:t>
-      </w:r>
-    </w:p>
-    <w:p>
-      <w:pPr>
-        <w:spacing w:after="0" w:line="240" w:lineRule="auto"/>
-        <w:ind w:left="-288" w:right="-288"/>
-        <w:jc w:val="both"/>
-        <w:rPr>
-          <w:b/>
-          <w:sz w:val="18"/>
-          <w:szCs w:val="18"/>
-        </w:rPr>
-      </w:pPr>
-    </w:p>
-    <w:p>
-      <w:pPr>
-        <w:spacing w:after="0" w:line="240" w:lineRule="auto"/>
-        <w:ind w:left="-288" w:right="-288"/>
-        <w:jc w:val="both"/>
-        <w:rPr>
-          <w:b/>
-          <w:sz w:val="18"/>
-          <w:szCs w:val="18"/>
-        </w:rPr>
-      </w:pPr>
-      <w:r>
-        <w:rPr>
-          <w:b/>
-          <w:sz w:val="18"/>
-          <w:szCs w:val="18"/>
-        </w:rPr>
-        <w:t>Partitioning and Buckets</w:t>
-      </w:r>
-    </w:p>
-    <w:p>
-      <w:pPr>
-        <w:spacing w:after="0" w:line="240" w:lineRule="auto"/>
-        <w:ind w:left="-288" w:right="-288"/>
-        <w:jc w:val="both"/>
-        <w:rPr>
-          <w:b/>
-          <w:sz w:val="18"/>
-          <w:szCs w:val="18"/>
-        </w:rPr>
-      </w:pPr>
-    </w:p>
-    <w:p>
-      <w:pPr>
-        <w:spacing w:after="0" w:line="240" w:lineRule="auto"/>
-        <w:ind w:left="-288" w:right="-288"/>
-        <w:jc w:val="both"/>
-        <w:rPr>
-          <w:b/>
-          <w:sz w:val="18"/>
-          <w:szCs w:val="18"/>
-        </w:rPr>
-      </w:pPr>
-      <w:r>
-        <w:rPr>
-          <w:b/>
-          <w:sz w:val="18"/>
-          <w:szCs w:val="18"/>
-        </w:rPr>
-        <w:t>Storage Format in Hive</w:t>
-      </w:r>
-    </w:p>
-    <w:p>
-      <w:pPr>
-        <w:spacing w:after="0" w:line="240" w:lineRule="auto"/>
-        <w:ind w:left="-288" w:right="-288"/>
-        <w:jc w:val="both"/>
-        <w:rPr>
-          <w:b/>
-          <w:sz w:val="18"/>
-          <w:szCs w:val="18"/>
-        </w:rPr>
-      </w:pPr>
-    </w:p>
-    <w:p>
-      <w:pPr>
-        <w:spacing w:after="0" w:line="240" w:lineRule="auto"/>
-        <w:ind w:left="-288" w:right="-288"/>
-        <w:jc w:val="both"/>
-        <w:rPr>
-          <w:b/>
-          <w:sz w:val="18"/>
-          <w:szCs w:val="18"/>
-        </w:rPr>
-      </w:pPr>
-      <w:r>
-        <w:rPr>
-          <w:b/>
-          <w:sz w:val="18"/>
-          <w:szCs w:val="18"/>
-        </w:rPr>
-        <w:t>Row Format</w:t>
-      </w:r>
-    </w:p>
-    <w:p>
-      <w:pPr>
-        <w:spacing w:after="0" w:line="240" w:lineRule="auto"/>
-        <w:ind w:left="-288" w:right="-288"/>
-        <w:jc w:val="both"/>
-        <w:rPr>
-          <w:b/>
-          <w:sz w:val="18"/>
-          <w:szCs w:val="18"/>
-        </w:rPr>
-      </w:pPr>
+        <w:t>E</w:t>
+      </w:r>
+      <w:r>
+        <w:rPr>
+          <w:sz w:val="18"/>
+          <w:szCs w:val="18"/>
+        </w:rPr>
+        <w:t xml:space="preserve">very </w:t>
+      </w:r>
+      <w:r>
+        <w:rPr>
+          <w:sz w:val="18"/>
+          <w:szCs w:val="18"/>
+        </w:rPr>
+        <w:t xml:space="preserve">Object in Hive </w:t>
+      </w:r>
+      <w:r>
+        <w:rPr>
+          <w:sz w:val="18"/>
+          <w:szCs w:val="18"/>
+        </w:rPr>
+        <w:t xml:space="preserve">is a reference to the HDFS. Database points to a folder in HDFS, table </w:t>
+      </w:r>
+      <w:r>
+        <w:rPr>
+          <w:sz w:val="18"/>
+          <w:szCs w:val="18"/>
+        </w:rPr>
+        <w:t>points under</w:t>
+      </w:r>
+      <w:r>
+        <w:rPr>
+          <w:sz w:val="18"/>
+          <w:szCs w:val="18"/>
+        </w:rPr>
+        <w:t xml:space="preserve"> folder, partition </w:t>
+      </w:r>
+      <w:r>
+        <w:rPr>
+          <w:sz w:val="18"/>
+          <w:szCs w:val="18"/>
+        </w:rPr>
+        <w:t>points</w:t>
+      </w:r>
+      <w:r>
+        <w:rPr>
+          <w:sz w:val="18"/>
+          <w:szCs w:val="18"/>
+        </w:rPr>
+        <w:t xml:space="preserve"> a sub-folder under table folder and it goes on till the leaf node which is the file or data.</w:t>
+      </w:r>
+    </w:p>
+    <w:p>
+      <w:pPr>
+        <w:spacing w:after="0" w:line="240" w:lineRule="auto"/>
+        <w:ind w:left="-288" w:right="-288"/>
+        <w:jc w:val="both"/>
+        <w:rPr>
+          <w:sz w:val="18"/>
+          <w:szCs w:val="18"/>
+        </w:rPr>
+      </w:pPr>
+      <w:r>
+        <w:rPr>
+          <w:sz w:val="18"/>
+          <w:szCs w:val="18"/>
+        </w:rPr>
+        <w:t>Hive</w:t>
+      </w:r>
+      <w:r>
+        <w:rPr>
+          <w:sz w:val="18"/>
+          <w:szCs w:val="18"/>
+        </w:rPr>
+        <w:t xml:space="preserve"> table</w:t>
+      </w:r>
+      <w:r>
+        <w:rPr>
+          <w:sz w:val="18"/>
+          <w:szCs w:val="18"/>
+        </w:rPr>
+        <w:t xml:space="preserve"> </w:t>
+      </w:r>
+      <w:r>
+        <w:rPr>
+          <w:sz w:val="18"/>
+          <w:szCs w:val="18"/>
+        </w:rPr>
+        <w:t xml:space="preserve">is an </w:t>
+      </w:r>
+      <w:r>
+        <w:rPr>
+          <w:b/>
+          <w:sz w:val="18"/>
+          <w:szCs w:val="18"/>
+        </w:rPr>
+        <w:t>internal table</w:t>
+      </w:r>
+      <w:r>
+        <w:rPr>
+          <w:sz w:val="18"/>
+          <w:szCs w:val="18"/>
+        </w:rPr>
+        <w:t xml:space="preserve"> unless specified explicitly while creating. </w:t>
+      </w:r>
+      <w:r>
+        <w:rPr>
+          <w:sz w:val="18"/>
+          <w:szCs w:val="18"/>
+        </w:rPr>
+        <w:t>I</w:t>
+      </w:r>
+      <w:r>
+        <w:rPr>
+          <w:sz w:val="18"/>
+          <w:szCs w:val="18"/>
+        </w:rPr>
+        <w:t xml:space="preserve">nternal table </w:t>
+      </w:r>
+      <w:r>
+        <w:rPr>
+          <w:sz w:val="18"/>
+          <w:szCs w:val="18"/>
+        </w:rPr>
+        <w:t xml:space="preserve">has </w:t>
+      </w:r>
+      <w:r>
+        <w:rPr>
+          <w:sz w:val="18"/>
+          <w:szCs w:val="18"/>
+        </w:rPr>
+        <w:t xml:space="preserve">strong reference to the inline file system, </w:t>
+      </w:r>
+      <w:r>
+        <w:rPr>
+          <w:sz w:val="18"/>
+          <w:szCs w:val="18"/>
+        </w:rPr>
+        <w:t>m</w:t>
+      </w:r>
+      <w:r>
+        <w:rPr>
+          <w:sz w:val="18"/>
+          <w:szCs w:val="18"/>
+        </w:rPr>
+        <w:t>ean</w:t>
+      </w:r>
+      <w:r>
+        <w:rPr>
+          <w:sz w:val="18"/>
+          <w:szCs w:val="18"/>
+        </w:rPr>
+        <w:t>s</w:t>
+      </w:r>
+      <w:r>
+        <w:rPr>
+          <w:sz w:val="18"/>
+          <w:szCs w:val="18"/>
+        </w:rPr>
+        <w:t xml:space="preserve"> if </w:t>
+      </w:r>
+      <w:r>
+        <w:rPr>
+          <w:sz w:val="18"/>
+          <w:szCs w:val="18"/>
+        </w:rPr>
+        <w:t>we</w:t>
+      </w:r>
+      <w:r>
+        <w:rPr>
+          <w:sz w:val="18"/>
+          <w:szCs w:val="18"/>
+        </w:rPr>
+        <w:t xml:space="preserve"> drop the table in Hive, the data it is r</w:t>
+      </w:r>
+      <w:r>
+        <w:rPr>
+          <w:sz w:val="18"/>
+          <w:szCs w:val="18"/>
+        </w:rPr>
+        <w:t xml:space="preserve">eferencing will also be deleted. </w:t>
+      </w:r>
+      <w:r>
+        <w:rPr>
+          <w:sz w:val="18"/>
+          <w:szCs w:val="18"/>
+        </w:rPr>
+        <w:t xml:space="preserve">The </w:t>
+      </w:r>
+      <w:r>
+        <w:rPr>
+          <w:b/>
+          <w:sz w:val="18"/>
+          <w:szCs w:val="18"/>
+        </w:rPr>
+        <w:t xml:space="preserve">external </w:t>
+      </w:r>
+      <w:r>
+        <w:rPr>
+          <w:b/>
+          <w:sz w:val="18"/>
+          <w:szCs w:val="18"/>
+        </w:rPr>
+        <w:t>table</w:t>
+      </w:r>
+      <w:r>
+        <w:rPr>
+          <w:sz w:val="18"/>
+          <w:szCs w:val="18"/>
+        </w:rPr>
+        <w:t xml:space="preserve"> does</w:t>
+      </w:r>
+      <w:r>
+        <w:rPr>
+          <w:sz w:val="18"/>
+          <w:szCs w:val="18"/>
+        </w:rPr>
+        <w:t xml:space="preserve"> have reference to the data but has a loose coupling with the data. When you drop the table in Hive the data remains intact.</w:t>
+      </w:r>
     </w:p>
     <w:p>
       <w:pPr>
@@ -6131,67 +5748,4966 @@
           <w:sz w:val="18"/>
           <w:szCs w:val="18"/>
         </w:rPr>
-        <w:t>Sequence Files and RC Files</w:t>
-      </w:r>
-    </w:p>
-    <w:p>
-      <w:pPr>
-        <w:spacing w:after="0" w:line="240" w:lineRule="auto"/>
-        <w:ind w:left="-288" w:right="-288"/>
-        <w:jc w:val="both"/>
-        <w:rPr>
-          <w:sz w:val="18"/>
-          <w:szCs w:val="18"/>
-        </w:rPr>
-      </w:pPr>
-    </w:p>
-    <w:p>
-      <w:pPr>
-        <w:spacing w:after="0" w:line="240" w:lineRule="auto"/>
-        <w:ind w:left="-288" w:right="-288"/>
-        <w:jc w:val="both"/>
-        <w:rPr>
-          <w:sz w:val="18"/>
-          <w:szCs w:val="18"/>
-        </w:rPr>
-      </w:pPr>
-    </w:p>
-    <w:p>
-      <w:pPr>
-        <w:spacing w:after="0" w:line="240" w:lineRule="auto"/>
-        <w:ind w:left="-288" w:right="-288"/>
-        <w:jc w:val="both"/>
-        <w:rPr>
-          <w:sz w:val="18"/>
-          <w:szCs w:val="18"/>
-        </w:rPr>
-      </w:pPr>
-    </w:p>
-    <w:p>
-      <w:pPr>
-        <w:spacing w:after="0" w:line="240" w:lineRule="auto"/>
-        <w:ind w:left="-288" w:right="-288"/>
-        <w:jc w:val="both"/>
-        <w:rPr>
-          <w:sz w:val="18"/>
-          <w:szCs w:val="18"/>
-        </w:rPr>
-      </w:pPr>
-    </w:p>
-    <w:p>
-      <w:pPr>
-        <w:spacing w:after="0" w:line="240" w:lineRule="auto"/>
-        <w:ind w:left="-288" w:right="-288"/>
-        <w:jc w:val="both"/>
-        <w:rPr>
-          <w:sz w:val="16"/>
+        <w:t>Text File</w:t>
+      </w:r>
+      <w:r>
+        <w:rPr>
+          <w:sz w:val="18"/>
+          <w:szCs w:val="18"/>
+        </w:rPr>
+        <w:t xml:space="preserve">, </w:t>
+      </w:r>
+      <w:r>
+        <w:rPr>
+          <w:sz w:val="18"/>
+          <w:szCs w:val="18"/>
+        </w:rPr>
+        <w:t>Sequence File</w:t>
+      </w:r>
+      <w:r>
+        <w:rPr>
+          <w:sz w:val="18"/>
+          <w:szCs w:val="18"/>
+        </w:rPr>
+        <w:t xml:space="preserve">, </w:t>
+      </w:r>
+      <w:r>
+        <w:rPr>
+          <w:sz w:val="18"/>
+          <w:szCs w:val="18"/>
+        </w:rPr>
+        <w:t>RC File</w:t>
+      </w:r>
+      <w:r>
+        <w:rPr>
+          <w:sz w:val="18"/>
+          <w:szCs w:val="18"/>
+        </w:rPr>
+        <w:t xml:space="preserve">, </w:t>
+      </w:r>
+      <w:r>
+        <w:rPr>
+          <w:sz w:val="18"/>
+          <w:szCs w:val="18"/>
+        </w:rPr>
+        <w:t>AVRO File</w:t>
+      </w:r>
+      <w:r>
+        <w:rPr>
+          <w:sz w:val="18"/>
+          <w:szCs w:val="18"/>
+        </w:rPr>
+        <w:t xml:space="preserve">, </w:t>
+      </w:r>
+      <w:r>
+        <w:rPr>
+          <w:sz w:val="18"/>
+          <w:szCs w:val="18"/>
+        </w:rPr>
+        <w:t>ORC File</w:t>
+      </w:r>
+      <w:r>
+        <w:rPr>
+          <w:sz w:val="18"/>
+          <w:szCs w:val="18"/>
+        </w:rPr>
+        <w:t xml:space="preserve">, </w:t>
+      </w:r>
+      <w:r>
+        <w:rPr>
+          <w:sz w:val="18"/>
+          <w:szCs w:val="18"/>
+        </w:rPr>
+        <w:t>Parquet File</w:t>
+      </w:r>
+    </w:p>
+    <w:p>
+      <w:pPr>
+        <w:shd w:val="clear" w:color="auto" w:fill="E2EFD9" w:themeFill="accent6" w:themeFillTint="33"/>
+        <w:tabs>
+          <w:tab w:val="left" w:pos="916"/>
+          <w:tab w:val="left" w:pos="1832"/>
+          <w:tab w:val="left" w:pos="2748"/>
+          <w:tab w:val="left" w:pos="3664"/>
+          <w:tab w:val="left" w:pos="4580"/>
+          <w:tab w:val="left" w:pos="5496"/>
+          <w:tab w:val="left" w:pos="6412"/>
+          <w:tab w:val="left" w:pos="7328"/>
+          <w:tab w:val="left" w:pos="8244"/>
+          <w:tab w:val="left" w:pos="9160"/>
+          <w:tab w:val="left" w:pos="10076"/>
+          <w:tab w:val="left" w:pos="10992"/>
+          <w:tab w:val="left" w:pos="11908"/>
+          <w:tab w:val="left" w:pos="12824"/>
+          <w:tab w:val="left" w:pos="13740"/>
+          <w:tab w:val="left" w:pos="14656"/>
+        </w:tabs>
+        <w:spacing w:after="0" w:line="240" w:lineRule="auto"/>
+        <w:ind w:left="-288" w:right="-288"/>
+        <w:rPr>
+          <w:rFonts w:ascii="Courier New" w:eastAsia="Times New Roman" w:hAnsi="Courier New" w:cs="Courier New"/>
+          <w:sz w:val="16"/>
+          <w:szCs w:val="20"/>
+        </w:rPr>
+      </w:pPr>
+      <w:r>
+        <w:rPr>
+          <w:rFonts w:ascii="Courier New" w:eastAsia="Times New Roman" w:hAnsi="Courier New" w:cs="Courier New"/>
+          <w:sz w:val="16"/>
+          <w:szCs w:val="20"/>
+        </w:rPr>
+        <w:t xml:space="preserve">hive&gt; CREATE TABLE IF NOT EXISTS employee </w:t>
+      </w:r>
+      <w:proofErr w:type="gramStart"/>
+      <w:r>
+        <w:rPr>
+          <w:rFonts w:ascii="Courier New" w:eastAsia="Times New Roman" w:hAnsi="Courier New" w:cs="Courier New"/>
+          <w:sz w:val="16"/>
+          <w:szCs w:val="20"/>
+        </w:rPr>
+        <w:t xml:space="preserve">( </w:t>
+      </w:r>
+      <w:proofErr w:type="spellStart"/>
+      <w:r>
+        <w:rPr>
+          <w:rFonts w:ascii="Courier New" w:eastAsia="Times New Roman" w:hAnsi="Courier New" w:cs="Courier New"/>
+          <w:sz w:val="16"/>
+          <w:szCs w:val="20"/>
+        </w:rPr>
+        <w:t>eid</w:t>
+      </w:r>
+      <w:proofErr w:type="spellEnd"/>
+      <w:proofErr w:type="gramEnd"/>
+      <w:r>
+        <w:rPr>
+          <w:rFonts w:ascii="Courier New" w:eastAsia="Times New Roman" w:hAnsi="Courier New" w:cs="Courier New"/>
+          <w:sz w:val="16"/>
+          <w:szCs w:val="20"/>
+        </w:rPr>
+        <w:t xml:space="preserve"> </w:t>
+      </w:r>
+      <w:proofErr w:type="spellStart"/>
+      <w:r>
+        <w:rPr>
+          <w:rFonts w:ascii="Courier New" w:eastAsia="Times New Roman" w:hAnsi="Courier New" w:cs="Courier New"/>
+          <w:sz w:val="16"/>
+          <w:szCs w:val="20"/>
+        </w:rPr>
+        <w:t>int</w:t>
+      </w:r>
+      <w:proofErr w:type="spellEnd"/>
+      <w:r>
+        <w:rPr>
+          <w:rFonts w:ascii="Courier New" w:eastAsia="Times New Roman" w:hAnsi="Courier New" w:cs="Courier New"/>
+          <w:sz w:val="16"/>
+          <w:szCs w:val="20"/>
+        </w:rPr>
+        <w:t>, name String,</w:t>
+      </w:r>
+      <w:r>
+        <w:rPr>
+          <w:rFonts w:ascii="Courier New" w:eastAsia="Times New Roman" w:hAnsi="Courier New" w:cs="Courier New"/>
+          <w:sz w:val="16"/>
+          <w:szCs w:val="20"/>
+        </w:rPr>
+        <w:t xml:space="preserve"> </w:t>
+      </w:r>
+      <w:r>
+        <w:rPr>
+          <w:rFonts w:ascii="Courier New" w:eastAsia="Times New Roman" w:hAnsi="Courier New" w:cs="Courier New"/>
+          <w:sz w:val="16"/>
+          <w:szCs w:val="20"/>
+        </w:rPr>
+        <w:t>salary String, destination String)</w:t>
+      </w:r>
+    </w:p>
+    <w:p>
+      <w:pPr>
+        <w:shd w:val="clear" w:color="auto" w:fill="E2EFD9" w:themeFill="accent6" w:themeFillTint="33"/>
+        <w:tabs>
+          <w:tab w:val="left" w:pos="916"/>
+          <w:tab w:val="left" w:pos="1832"/>
+          <w:tab w:val="left" w:pos="2748"/>
+          <w:tab w:val="left" w:pos="3664"/>
+          <w:tab w:val="left" w:pos="4580"/>
+          <w:tab w:val="left" w:pos="5496"/>
+          <w:tab w:val="left" w:pos="6412"/>
+          <w:tab w:val="left" w:pos="7328"/>
+          <w:tab w:val="left" w:pos="8244"/>
+          <w:tab w:val="left" w:pos="9160"/>
+          <w:tab w:val="left" w:pos="10076"/>
+          <w:tab w:val="left" w:pos="10992"/>
+          <w:tab w:val="left" w:pos="11908"/>
+          <w:tab w:val="left" w:pos="12824"/>
+          <w:tab w:val="left" w:pos="13740"/>
+          <w:tab w:val="left" w:pos="14656"/>
+        </w:tabs>
+        <w:spacing w:after="0" w:line="240" w:lineRule="auto"/>
+        <w:ind w:left="-288" w:right="-288"/>
+        <w:rPr>
+          <w:rFonts w:ascii="Courier New" w:eastAsia="Times New Roman" w:hAnsi="Courier New" w:cs="Courier New"/>
+          <w:sz w:val="16"/>
+          <w:szCs w:val="20"/>
+        </w:rPr>
+      </w:pPr>
+      <w:r>
+        <w:rPr>
+          <w:rFonts w:ascii="Courier New" w:eastAsia="Times New Roman" w:hAnsi="Courier New" w:cs="Courier New"/>
+          <w:sz w:val="16"/>
+          <w:szCs w:val="20"/>
+        </w:rPr>
+        <w:t>COMMENT ‘Employee details’</w:t>
+      </w:r>
+    </w:p>
+    <w:p>
+      <w:pPr>
+        <w:shd w:val="clear" w:color="auto" w:fill="E2EFD9" w:themeFill="accent6" w:themeFillTint="33"/>
+        <w:tabs>
+          <w:tab w:val="left" w:pos="916"/>
+          <w:tab w:val="left" w:pos="1832"/>
+          <w:tab w:val="left" w:pos="2748"/>
+          <w:tab w:val="left" w:pos="3664"/>
+          <w:tab w:val="left" w:pos="4580"/>
+          <w:tab w:val="left" w:pos="5496"/>
+          <w:tab w:val="left" w:pos="6412"/>
+          <w:tab w:val="left" w:pos="7328"/>
+          <w:tab w:val="left" w:pos="8244"/>
+          <w:tab w:val="left" w:pos="9160"/>
+          <w:tab w:val="left" w:pos="10076"/>
+          <w:tab w:val="left" w:pos="10992"/>
+          <w:tab w:val="left" w:pos="11908"/>
+          <w:tab w:val="left" w:pos="12824"/>
+          <w:tab w:val="left" w:pos="13740"/>
+          <w:tab w:val="left" w:pos="14656"/>
+        </w:tabs>
+        <w:spacing w:after="0" w:line="240" w:lineRule="auto"/>
+        <w:ind w:left="-288" w:right="-288"/>
+        <w:rPr>
+          <w:rFonts w:ascii="Courier New" w:eastAsia="Times New Roman" w:hAnsi="Courier New" w:cs="Courier New"/>
+          <w:sz w:val="16"/>
+          <w:szCs w:val="20"/>
+        </w:rPr>
+      </w:pPr>
+      <w:r>
+        <w:rPr>
+          <w:rFonts w:ascii="Courier New" w:eastAsia="Times New Roman" w:hAnsi="Courier New" w:cs="Courier New"/>
+          <w:sz w:val="16"/>
+          <w:szCs w:val="20"/>
+        </w:rPr>
+        <w:t>ROW FORMAT DELIMITED</w:t>
+      </w:r>
+    </w:p>
+    <w:p>
+      <w:pPr>
+        <w:shd w:val="clear" w:color="auto" w:fill="E2EFD9" w:themeFill="accent6" w:themeFillTint="33"/>
+        <w:tabs>
+          <w:tab w:val="left" w:pos="916"/>
+          <w:tab w:val="left" w:pos="1832"/>
+          <w:tab w:val="left" w:pos="2748"/>
+          <w:tab w:val="left" w:pos="3664"/>
+          <w:tab w:val="left" w:pos="4580"/>
+          <w:tab w:val="left" w:pos="5496"/>
+          <w:tab w:val="left" w:pos="6412"/>
+          <w:tab w:val="left" w:pos="7328"/>
+          <w:tab w:val="left" w:pos="8244"/>
+          <w:tab w:val="left" w:pos="9160"/>
+          <w:tab w:val="left" w:pos="10076"/>
+          <w:tab w:val="left" w:pos="10992"/>
+          <w:tab w:val="left" w:pos="11908"/>
+          <w:tab w:val="left" w:pos="12824"/>
+          <w:tab w:val="left" w:pos="13740"/>
+          <w:tab w:val="left" w:pos="14656"/>
+        </w:tabs>
+        <w:spacing w:after="0" w:line="240" w:lineRule="auto"/>
+        <w:ind w:left="-288" w:right="-288"/>
+        <w:rPr>
+          <w:rFonts w:ascii="Courier New" w:eastAsia="Times New Roman" w:hAnsi="Courier New" w:cs="Courier New"/>
+          <w:sz w:val="16"/>
+          <w:szCs w:val="20"/>
+        </w:rPr>
+      </w:pPr>
+      <w:r>
+        <w:rPr>
+          <w:rFonts w:ascii="Courier New" w:eastAsia="Times New Roman" w:hAnsi="Courier New" w:cs="Courier New"/>
+          <w:sz w:val="16"/>
+          <w:szCs w:val="20"/>
+        </w:rPr>
+        <w:t>FIELDS TERMINATED BY ‘\t’</w:t>
+      </w:r>
+    </w:p>
+    <w:p>
+      <w:pPr>
+        <w:shd w:val="clear" w:color="auto" w:fill="E2EFD9" w:themeFill="accent6" w:themeFillTint="33"/>
+        <w:tabs>
+          <w:tab w:val="left" w:pos="916"/>
+          <w:tab w:val="left" w:pos="1832"/>
+          <w:tab w:val="left" w:pos="2748"/>
+          <w:tab w:val="left" w:pos="3664"/>
+          <w:tab w:val="left" w:pos="4580"/>
+          <w:tab w:val="left" w:pos="5496"/>
+          <w:tab w:val="left" w:pos="6412"/>
+          <w:tab w:val="left" w:pos="7328"/>
+          <w:tab w:val="left" w:pos="8244"/>
+          <w:tab w:val="left" w:pos="9160"/>
+          <w:tab w:val="left" w:pos="10076"/>
+          <w:tab w:val="left" w:pos="10992"/>
+          <w:tab w:val="left" w:pos="11908"/>
+          <w:tab w:val="left" w:pos="12824"/>
+          <w:tab w:val="left" w:pos="13740"/>
+          <w:tab w:val="left" w:pos="14656"/>
+        </w:tabs>
+        <w:spacing w:after="0" w:line="240" w:lineRule="auto"/>
+        <w:ind w:left="-288" w:right="-288"/>
+        <w:rPr>
+          <w:rFonts w:ascii="Courier New" w:eastAsia="Times New Roman" w:hAnsi="Courier New" w:cs="Courier New"/>
+          <w:sz w:val="16"/>
+          <w:szCs w:val="20"/>
+        </w:rPr>
+      </w:pPr>
+      <w:r>
+        <w:rPr>
+          <w:rFonts w:ascii="Courier New" w:eastAsia="Times New Roman" w:hAnsi="Courier New" w:cs="Courier New"/>
+          <w:sz w:val="16"/>
+          <w:szCs w:val="20"/>
+        </w:rPr>
+        <w:t>LINES TERMINATED BY ‘\n’</w:t>
+      </w:r>
+    </w:p>
+    <w:p>
+      <w:pPr>
+        <w:shd w:val="clear" w:color="auto" w:fill="E2EFD9" w:themeFill="accent6" w:themeFillTint="33"/>
+        <w:tabs>
+          <w:tab w:val="left" w:pos="916"/>
+          <w:tab w:val="left" w:pos="1832"/>
+          <w:tab w:val="left" w:pos="2748"/>
+          <w:tab w:val="left" w:pos="3664"/>
+          <w:tab w:val="left" w:pos="4580"/>
+          <w:tab w:val="left" w:pos="5496"/>
+          <w:tab w:val="left" w:pos="6412"/>
+          <w:tab w:val="left" w:pos="7328"/>
+          <w:tab w:val="left" w:pos="8244"/>
+          <w:tab w:val="left" w:pos="9160"/>
+          <w:tab w:val="left" w:pos="10076"/>
+          <w:tab w:val="left" w:pos="10992"/>
+          <w:tab w:val="left" w:pos="11908"/>
+          <w:tab w:val="left" w:pos="12824"/>
+          <w:tab w:val="left" w:pos="13740"/>
+          <w:tab w:val="left" w:pos="14656"/>
+        </w:tabs>
+        <w:spacing w:after="0" w:line="240" w:lineRule="auto"/>
+        <w:ind w:left="-288" w:right="-288"/>
+        <w:rPr>
+          <w:rFonts w:ascii="Courier New" w:eastAsia="Times New Roman" w:hAnsi="Courier New" w:cs="Courier New"/>
+          <w:sz w:val="16"/>
+          <w:szCs w:val="20"/>
+        </w:rPr>
+      </w:pPr>
+      <w:r>
+        <w:rPr>
+          <w:rFonts w:ascii="Courier New" w:eastAsia="Times New Roman" w:hAnsi="Courier New" w:cs="Courier New"/>
+          <w:sz w:val="16"/>
+          <w:szCs w:val="20"/>
+        </w:rPr>
+        <w:t>STORED AS TEXTFILE;</w:t>
+      </w:r>
+    </w:p>
+    <w:p>
+      <w:pPr>
+        <w:shd w:val="clear" w:color="auto" w:fill="D9D9D9" w:themeFill="background1" w:themeFillShade="D9"/>
+        <w:spacing w:after="0" w:line="240" w:lineRule="auto"/>
+        <w:ind w:left="-288" w:right="-288"/>
+        <w:rPr>
+          <w:sz w:val="14"/>
+          <w:szCs w:val="18"/>
+        </w:rPr>
+      </w:pPr>
+      <w:r>
+        <w:rPr>
+          <w:sz w:val="14"/>
+          <w:szCs w:val="18"/>
+        </w:rPr>
+        <w:t>LOAD DATA [LOCAL] INPATH '</w:t>
+      </w:r>
+      <w:proofErr w:type="spellStart"/>
+      <w:r>
+        <w:rPr>
+          <w:sz w:val="14"/>
+          <w:szCs w:val="18"/>
+        </w:rPr>
+        <w:t>filepath</w:t>
+      </w:r>
+      <w:proofErr w:type="spellEnd"/>
+      <w:r>
+        <w:rPr>
+          <w:sz w:val="14"/>
+          <w:szCs w:val="18"/>
+        </w:rPr>
+        <w:t xml:space="preserve">' [OVERWRITE] INTO TABLE </w:t>
+      </w:r>
+      <w:proofErr w:type="spellStart"/>
+      <w:r>
+        <w:rPr>
+          <w:sz w:val="14"/>
+          <w:szCs w:val="18"/>
+        </w:rPr>
+        <w:t>tablename</w:t>
+      </w:r>
+      <w:proofErr w:type="spellEnd"/>
+      <w:r>
+        <w:rPr>
+          <w:sz w:val="14"/>
+          <w:szCs w:val="18"/>
+        </w:rPr>
+        <w:t xml:space="preserve"> </w:t>
+      </w:r>
+    </w:p>
+    <w:p>
+      <w:pPr>
+        <w:shd w:val="clear" w:color="auto" w:fill="D9D9D9" w:themeFill="background1" w:themeFillShade="D9"/>
+        <w:spacing w:after="0" w:line="240" w:lineRule="auto"/>
+        <w:ind w:left="-288" w:right="-288"/>
+        <w:rPr>
+          <w:sz w:val="14"/>
+          <w:szCs w:val="18"/>
+        </w:rPr>
+      </w:pPr>
+      <w:r>
+        <w:rPr>
+          <w:sz w:val="14"/>
+          <w:szCs w:val="18"/>
+        </w:rPr>
+        <w:t>[PARTITION (partcol1=val1, partcol2=val2 ...)]</w:t>
+      </w:r>
+    </w:p>
+    <w:p>
+      <w:pPr>
+        <w:shd w:val="clear" w:color="auto" w:fill="E2EFD9" w:themeFill="accent6" w:themeFillTint="33"/>
+        <w:tabs>
+          <w:tab w:val="left" w:pos="916"/>
+          <w:tab w:val="left" w:pos="1832"/>
+          <w:tab w:val="left" w:pos="2748"/>
+          <w:tab w:val="left" w:pos="3664"/>
+          <w:tab w:val="left" w:pos="4580"/>
+          <w:tab w:val="left" w:pos="5496"/>
+          <w:tab w:val="left" w:pos="6412"/>
+          <w:tab w:val="left" w:pos="7328"/>
+          <w:tab w:val="left" w:pos="8244"/>
+          <w:tab w:val="left" w:pos="9160"/>
+          <w:tab w:val="left" w:pos="10076"/>
+          <w:tab w:val="left" w:pos="10992"/>
+          <w:tab w:val="left" w:pos="11908"/>
+          <w:tab w:val="left" w:pos="12824"/>
+          <w:tab w:val="left" w:pos="13740"/>
+          <w:tab w:val="left" w:pos="14656"/>
+        </w:tabs>
+        <w:spacing w:after="0" w:line="240" w:lineRule="auto"/>
+        <w:ind w:left="-288" w:right="-288"/>
+        <w:rPr>
+          <w:rFonts w:ascii="Courier New" w:eastAsia="Times New Roman" w:hAnsi="Courier New" w:cs="Courier New"/>
+          <w:sz w:val="16"/>
+          <w:szCs w:val="20"/>
+        </w:rPr>
+      </w:pPr>
+      <w:r>
+        <w:rPr>
+          <w:rFonts w:ascii="Courier New" w:eastAsia="Times New Roman" w:hAnsi="Courier New" w:cs="Courier New"/>
+          <w:sz w:val="16"/>
+          <w:szCs w:val="20"/>
+        </w:rPr>
+        <w:t xml:space="preserve">CREATE EXTERNAL TABLE </w:t>
+      </w:r>
+      <w:proofErr w:type="spellStart"/>
+      <w:r>
+        <w:rPr>
+          <w:rFonts w:ascii="Courier New" w:eastAsia="Times New Roman" w:hAnsi="Courier New" w:cs="Courier New"/>
+          <w:sz w:val="16"/>
+          <w:szCs w:val="20"/>
+        </w:rPr>
+        <w:t>my_avro_tbl</w:t>
+      </w:r>
+      <w:proofErr w:type="spellEnd"/>
+    </w:p>
+    <w:p>
+      <w:pPr>
+        <w:shd w:val="clear" w:color="auto" w:fill="E2EFD9" w:themeFill="accent6" w:themeFillTint="33"/>
+        <w:tabs>
+          <w:tab w:val="left" w:pos="916"/>
+          <w:tab w:val="left" w:pos="1832"/>
+          <w:tab w:val="left" w:pos="2748"/>
+          <w:tab w:val="left" w:pos="3664"/>
+          <w:tab w:val="left" w:pos="4580"/>
+          <w:tab w:val="left" w:pos="5496"/>
+          <w:tab w:val="left" w:pos="6412"/>
+          <w:tab w:val="left" w:pos="7328"/>
+          <w:tab w:val="left" w:pos="8244"/>
+          <w:tab w:val="left" w:pos="9160"/>
+          <w:tab w:val="left" w:pos="10076"/>
+          <w:tab w:val="left" w:pos="10992"/>
+          <w:tab w:val="left" w:pos="11908"/>
+          <w:tab w:val="left" w:pos="12824"/>
+          <w:tab w:val="left" w:pos="13740"/>
+          <w:tab w:val="left" w:pos="14656"/>
+        </w:tabs>
+        <w:spacing w:after="0" w:line="240" w:lineRule="auto"/>
+        <w:ind w:left="-288" w:right="-288"/>
+        <w:rPr>
+          <w:rFonts w:ascii="Courier New" w:eastAsia="Times New Roman" w:hAnsi="Courier New" w:cs="Courier New"/>
+          <w:sz w:val="16"/>
+          <w:szCs w:val="20"/>
+        </w:rPr>
+      </w:pPr>
+      <w:r>
+        <w:rPr>
+          <w:rFonts w:ascii="Courier New" w:eastAsia="Times New Roman" w:hAnsi="Courier New" w:cs="Courier New"/>
+          <w:sz w:val="16"/>
+          <w:szCs w:val="20"/>
+        </w:rPr>
+        <w:t>ROW FORMAT SERDE '</w:t>
+      </w:r>
+      <w:proofErr w:type="gramStart"/>
+      <w:r>
+        <w:rPr>
+          <w:rFonts w:ascii="Courier New" w:eastAsia="Times New Roman" w:hAnsi="Courier New" w:cs="Courier New"/>
+          <w:sz w:val="16"/>
+          <w:szCs w:val="20"/>
+        </w:rPr>
+        <w:t>org.apache</w:t>
+      </w:r>
+      <w:proofErr w:type="gramEnd"/>
+      <w:r>
+        <w:rPr>
+          <w:rFonts w:ascii="Courier New" w:eastAsia="Times New Roman" w:hAnsi="Courier New" w:cs="Courier New"/>
+          <w:sz w:val="16"/>
+          <w:szCs w:val="20"/>
+        </w:rPr>
+        <w:t>.hadoop.hive.serde2.avro.AvroSerDe'</w:t>
+      </w:r>
+    </w:p>
+    <w:p>
+      <w:pPr>
+        <w:shd w:val="clear" w:color="auto" w:fill="E2EFD9" w:themeFill="accent6" w:themeFillTint="33"/>
+        <w:tabs>
+          <w:tab w:val="left" w:pos="916"/>
+          <w:tab w:val="left" w:pos="1832"/>
+          <w:tab w:val="left" w:pos="2748"/>
+          <w:tab w:val="left" w:pos="3664"/>
+          <w:tab w:val="left" w:pos="4580"/>
+          <w:tab w:val="left" w:pos="5496"/>
+          <w:tab w:val="left" w:pos="6412"/>
+          <w:tab w:val="left" w:pos="7328"/>
+          <w:tab w:val="left" w:pos="8244"/>
+          <w:tab w:val="left" w:pos="9160"/>
+          <w:tab w:val="left" w:pos="10076"/>
+          <w:tab w:val="left" w:pos="10992"/>
+          <w:tab w:val="left" w:pos="11908"/>
+          <w:tab w:val="left" w:pos="12824"/>
+          <w:tab w:val="left" w:pos="13740"/>
+          <w:tab w:val="left" w:pos="14656"/>
+        </w:tabs>
+        <w:spacing w:after="0" w:line="240" w:lineRule="auto"/>
+        <w:ind w:left="-288" w:right="-288"/>
+        <w:rPr>
+          <w:rFonts w:ascii="Courier New" w:eastAsia="Times New Roman" w:hAnsi="Courier New" w:cs="Courier New"/>
+          <w:sz w:val="16"/>
+          <w:szCs w:val="20"/>
+        </w:rPr>
+      </w:pPr>
+      <w:r>
+        <w:rPr>
+          <w:rFonts w:ascii="Courier New" w:eastAsia="Times New Roman" w:hAnsi="Courier New" w:cs="Courier New"/>
+          <w:sz w:val="16"/>
+          <w:szCs w:val="20"/>
+        </w:rPr>
+        <w:lastRenderedPageBreak/>
+        <w:t>STORED as INPUTFORMAT '</w:t>
+      </w:r>
+      <w:proofErr w:type="spellStart"/>
+      <w:proofErr w:type="gramStart"/>
+      <w:r>
+        <w:rPr>
+          <w:rFonts w:ascii="Courier New" w:eastAsia="Times New Roman" w:hAnsi="Courier New" w:cs="Courier New"/>
+          <w:sz w:val="16"/>
+          <w:szCs w:val="20"/>
+        </w:rPr>
+        <w:t>org.apache.hadoop.hive.ql.io.avro</w:t>
+      </w:r>
+      <w:proofErr w:type="gramEnd"/>
+      <w:r>
+        <w:rPr>
+          <w:rFonts w:ascii="Courier New" w:eastAsia="Times New Roman" w:hAnsi="Courier New" w:cs="Courier New"/>
+          <w:sz w:val="16"/>
+          <w:szCs w:val="20"/>
+        </w:rPr>
+        <w:t>.AvroContainerInputFormat</w:t>
+      </w:r>
+      <w:proofErr w:type="spellEnd"/>
+      <w:r>
+        <w:rPr>
+          <w:rFonts w:ascii="Courier New" w:eastAsia="Times New Roman" w:hAnsi="Courier New" w:cs="Courier New"/>
+          <w:sz w:val="16"/>
+          <w:szCs w:val="20"/>
+        </w:rPr>
+        <w:t>'</w:t>
+      </w:r>
+    </w:p>
+    <w:p>
+      <w:pPr>
+        <w:shd w:val="clear" w:color="auto" w:fill="E2EFD9" w:themeFill="accent6" w:themeFillTint="33"/>
+        <w:tabs>
+          <w:tab w:val="left" w:pos="916"/>
+          <w:tab w:val="left" w:pos="1832"/>
+          <w:tab w:val="left" w:pos="2748"/>
+          <w:tab w:val="left" w:pos="3664"/>
+          <w:tab w:val="left" w:pos="4580"/>
+          <w:tab w:val="left" w:pos="5496"/>
+          <w:tab w:val="left" w:pos="6412"/>
+          <w:tab w:val="left" w:pos="7328"/>
+          <w:tab w:val="left" w:pos="8244"/>
+          <w:tab w:val="left" w:pos="9160"/>
+          <w:tab w:val="left" w:pos="10076"/>
+          <w:tab w:val="left" w:pos="10992"/>
+          <w:tab w:val="left" w:pos="11908"/>
+          <w:tab w:val="left" w:pos="12824"/>
+          <w:tab w:val="left" w:pos="13740"/>
+          <w:tab w:val="left" w:pos="14656"/>
+        </w:tabs>
+        <w:spacing w:after="0" w:line="240" w:lineRule="auto"/>
+        <w:ind w:left="-288" w:right="-288"/>
+        <w:rPr>
+          <w:rFonts w:ascii="Courier New" w:eastAsia="Times New Roman" w:hAnsi="Courier New" w:cs="Courier New"/>
+          <w:sz w:val="16"/>
+          <w:szCs w:val="20"/>
+        </w:rPr>
+      </w:pPr>
+      <w:r>
+        <w:rPr>
+          <w:rFonts w:ascii="Courier New" w:eastAsia="Times New Roman" w:hAnsi="Courier New" w:cs="Courier New"/>
+          <w:sz w:val="16"/>
+          <w:szCs w:val="20"/>
+        </w:rPr>
+        <w:t>OUTPUTFORMAT '</w:t>
+      </w:r>
+      <w:proofErr w:type="spellStart"/>
+      <w:proofErr w:type="gramStart"/>
+      <w:r>
+        <w:rPr>
+          <w:rFonts w:ascii="Courier New" w:eastAsia="Times New Roman" w:hAnsi="Courier New" w:cs="Courier New"/>
+          <w:sz w:val="16"/>
+          <w:szCs w:val="20"/>
+        </w:rPr>
+        <w:t>org.apache.hadoop.hive.ql.io.avro</w:t>
+      </w:r>
+      <w:proofErr w:type="gramEnd"/>
+      <w:r>
+        <w:rPr>
+          <w:rFonts w:ascii="Courier New" w:eastAsia="Times New Roman" w:hAnsi="Courier New" w:cs="Courier New"/>
+          <w:sz w:val="16"/>
+          <w:szCs w:val="20"/>
+        </w:rPr>
+        <w:t>.AvroContainerOutputFormat</w:t>
+      </w:r>
+      <w:proofErr w:type="spellEnd"/>
+      <w:r>
+        <w:rPr>
+          <w:rFonts w:ascii="Courier New" w:eastAsia="Times New Roman" w:hAnsi="Courier New" w:cs="Courier New"/>
+          <w:sz w:val="16"/>
+          <w:szCs w:val="20"/>
+        </w:rPr>
+        <w:t>'</w:t>
+      </w:r>
+    </w:p>
+    <w:p>
+      <w:pPr>
+        <w:shd w:val="clear" w:color="auto" w:fill="E2EFD9" w:themeFill="accent6" w:themeFillTint="33"/>
+        <w:tabs>
+          <w:tab w:val="left" w:pos="916"/>
+          <w:tab w:val="left" w:pos="1832"/>
+          <w:tab w:val="left" w:pos="2748"/>
+          <w:tab w:val="left" w:pos="3664"/>
+          <w:tab w:val="left" w:pos="4580"/>
+          <w:tab w:val="left" w:pos="5496"/>
+          <w:tab w:val="left" w:pos="6412"/>
+          <w:tab w:val="left" w:pos="7328"/>
+          <w:tab w:val="left" w:pos="8244"/>
+          <w:tab w:val="left" w:pos="9160"/>
+          <w:tab w:val="left" w:pos="10076"/>
+          <w:tab w:val="left" w:pos="10992"/>
+          <w:tab w:val="left" w:pos="11908"/>
+          <w:tab w:val="left" w:pos="12824"/>
+          <w:tab w:val="left" w:pos="13740"/>
+          <w:tab w:val="left" w:pos="14656"/>
+        </w:tabs>
+        <w:spacing w:after="0" w:line="240" w:lineRule="auto"/>
+        <w:ind w:left="-288" w:right="-288"/>
+        <w:rPr>
+          <w:rFonts w:ascii="Courier New" w:eastAsia="Times New Roman" w:hAnsi="Courier New" w:cs="Courier New"/>
+          <w:sz w:val="16"/>
+          <w:szCs w:val="20"/>
+        </w:rPr>
+      </w:pPr>
+      <w:r>
+        <w:rPr>
+          <w:rFonts w:ascii="Courier New" w:eastAsia="Times New Roman" w:hAnsi="Courier New" w:cs="Courier New"/>
+          <w:sz w:val="16"/>
+          <w:szCs w:val="20"/>
+        </w:rPr>
+        <w:t>LOCATION '/user/...'</w:t>
+      </w:r>
+    </w:p>
+    <w:p>
+      <w:pPr>
+        <w:shd w:val="clear" w:color="auto" w:fill="E2EFD9" w:themeFill="accent6" w:themeFillTint="33"/>
+        <w:tabs>
+          <w:tab w:val="left" w:pos="916"/>
+          <w:tab w:val="left" w:pos="1832"/>
+          <w:tab w:val="left" w:pos="2748"/>
+          <w:tab w:val="left" w:pos="3664"/>
+          <w:tab w:val="left" w:pos="4580"/>
+          <w:tab w:val="left" w:pos="5496"/>
+          <w:tab w:val="left" w:pos="6412"/>
+          <w:tab w:val="left" w:pos="7328"/>
+          <w:tab w:val="left" w:pos="8244"/>
+          <w:tab w:val="left" w:pos="9160"/>
+          <w:tab w:val="left" w:pos="10076"/>
+          <w:tab w:val="left" w:pos="10992"/>
+          <w:tab w:val="left" w:pos="11908"/>
+          <w:tab w:val="left" w:pos="12824"/>
+          <w:tab w:val="left" w:pos="13740"/>
+          <w:tab w:val="left" w:pos="14656"/>
+        </w:tabs>
+        <w:spacing w:after="0" w:line="240" w:lineRule="auto"/>
+        <w:ind w:left="-288" w:right="-288"/>
+        <w:rPr>
+          <w:rFonts w:ascii="Courier New" w:eastAsia="Times New Roman" w:hAnsi="Courier New" w:cs="Courier New"/>
+          <w:sz w:val="16"/>
+          <w:szCs w:val="20"/>
+        </w:rPr>
+      </w:pPr>
+      <w:r>
+        <w:rPr>
+          <w:rFonts w:ascii="Courier New" w:eastAsia="Times New Roman" w:hAnsi="Courier New" w:cs="Courier New"/>
+          <w:sz w:val="16"/>
+          <w:szCs w:val="20"/>
+        </w:rPr>
+        <w:t>TBLPROPERTIES ('avro.schema.url'='hdfs://name-node.fqdn:8020/user/.../schema.avsc');</w:t>
+      </w:r>
+    </w:p>
+    <w:p>
+      <w:pPr>
+        <w:spacing w:after="0" w:line="240" w:lineRule="auto"/>
+        <w:ind w:left="-288" w:right="-288"/>
+        <w:jc w:val="both"/>
+        <w:rPr>
+          <w:sz w:val="18"/>
+          <w:szCs w:val="18"/>
+        </w:rPr>
+      </w:pPr>
+      <w:r>
+        <w:rPr>
+          <w:b/>
+          <w:sz w:val="18"/>
+          <w:szCs w:val="18"/>
+        </w:rPr>
+        <w:t>Row Format Delimited</w:t>
+      </w:r>
+      <w:r>
+        <w:rPr>
+          <w:sz w:val="18"/>
+          <w:szCs w:val="18"/>
+        </w:rPr>
+        <w:t xml:space="preserve">: </w:t>
+      </w:r>
+      <w:r>
+        <w:rPr>
+          <w:sz w:val="18"/>
+          <w:szCs w:val="18"/>
+        </w:rPr>
+        <w:t>Instruction that file contain one row per line. N</w:t>
+      </w:r>
+      <w:r>
+        <w:rPr>
+          <w:sz w:val="18"/>
+          <w:szCs w:val="18"/>
+        </w:rPr>
+        <w:t xml:space="preserve">ew line character </w:t>
+      </w:r>
+      <w:r>
+        <w:rPr>
+          <w:sz w:val="18"/>
+          <w:szCs w:val="18"/>
+        </w:rPr>
+        <w:t>means</w:t>
+      </w:r>
+      <w:r>
+        <w:rPr>
+          <w:sz w:val="18"/>
+          <w:szCs w:val="18"/>
+        </w:rPr>
+        <w:t xml:space="preserve"> new records.</w:t>
+      </w:r>
+    </w:p>
+    <w:p>
+      <w:pPr>
+        <w:spacing w:after="0" w:line="240" w:lineRule="auto"/>
+        <w:ind w:left="-288" w:right="-288"/>
+        <w:jc w:val="both"/>
+        <w:rPr>
+          <w:sz w:val="18"/>
+          <w:szCs w:val="18"/>
+        </w:rPr>
+      </w:pPr>
+      <w:r>
+        <w:rPr>
+          <w:b/>
+          <w:sz w:val="18"/>
+          <w:szCs w:val="18"/>
+        </w:rPr>
+        <w:t>Fields Terminated b</w:t>
+      </w:r>
+      <w:r>
+        <w:rPr>
+          <w:b/>
+          <w:sz w:val="18"/>
+          <w:szCs w:val="18"/>
+        </w:rPr>
+        <w:t>y ‘,’:</w:t>
+      </w:r>
+      <w:r>
+        <w:rPr>
+          <w:sz w:val="18"/>
+          <w:szCs w:val="18"/>
+        </w:rPr>
+        <w:t xml:space="preserve"> </w:t>
+      </w:r>
+      <w:r>
+        <w:rPr>
+          <w:sz w:val="18"/>
+          <w:szCs w:val="18"/>
+        </w:rPr>
+        <w:t xml:space="preserve">To specify delimiter </w:t>
+      </w:r>
+      <w:r>
+        <w:rPr>
+          <w:sz w:val="18"/>
+          <w:szCs w:val="18"/>
+        </w:rPr>
+        <w:t xml:space="preserve">If none is set the default will be used which is </w:t>
+      </w:r>
+      <w:proofErr w:type="gramStart"/>
+      <w:r>
+        <w:rPr>
+          <w:sz w:val="18"/>
+          <w:szCs w:val="18"/>
+        </w:rPr>
+        <w:t>ctrl</w:t>
+      </w:r>
+      <w:proofErr w:type="gramEnd"/>
+      <w:r>
+        <w:rPr>
+          <w:sz w:val="18"/>
+          <w:szCs w:val="18"/>
+        </w:rPr>
+        <w:t>-A</w:t>
+      </w:r>
+    </w:p>
+    <w:p>
+      <w:pPr>
+        <w:spacing w:after="0" w:line="240" w:lineRule="auto"/>
+        <w:ind w:left="-288" w:right="-288"/>
+        <w:jc w:val="both"/>
+        <w:rPr>
+          <w:sz w:val="18"/>
+          <w:szCs w:val="18"/>
+        </w:rPr>
+      </w:pPr>
+      <w:r>
+        <w:rPr>
+          <w:b/>
+          <w:sz w:val="18"/>
+          <w:szCs w:val="18"/>
+        </w:rPr>
+        <w:t xml:space="preserve">Stored </w:t>
+      </w:r>
+      <w:proofErr w:type="gramStart"/>
+      <w:r>
+        <w:rPr>
+          <w:b/>
+          <w:sz w:val="18"/>
+          <w:szCs w:val="18"/>
+        </w:rPr>
+        <w:t>As</w:t>
+      </w:r>
+      <w:proofErr w:type="gramEnd"/>
+      <w:r>
+        <w:rPr>
+          <w:b/>
+          <w:sz w:val="18"/>
+          <w:szCs w:val="18"/>
+        </w:rPr>
+        <w:t xml:space="preserve"> </w:t>
+      </w:r>
+      <w:proofErr w:type="spellStart"/>
+      <w:r>
+        <w:rPr>
+          <w:b/>
+          <w:sz w:val="18"/>
+          <w:szCs w:val="18"/>
+        </w:rPr>
+        <w:t>TextF</w:t>
+      </w:r>
+      <w:r>
+        <w:rPr>
+          <w:b/>
+          <w:sz w:val="18"/>
+          <w:szCs w:val="18"/>
+        </w:rPr>
+        <w:t>ile</w:t>
+      </w:r>
+      <w:proofErr w:type="spellEnd"/>
+      <w:r>
+        <w:rPr>
+          <w:b/>
+          <w:sz w:val="18"/>
+          <w:szCs w:val="18"/>
+        </w:rPr>
+        <w:t>:</w:t>
+      </w:r>
+      <w:r>
+        <w:rPr>
+          <w:sz w:val="18"/>
+          <w:szCs w:val="18"/>
+        </w:rPr>
+        <w:t xml:space="preserve"> </w:t>
+      </w:r>
+      <w:r>
+        <w:rPr>
+          <w:sz w:val="18"/>
+          <w:szCs w:val="18"/>
+        </w:rPr>
+        <w:t>T</w:t>
+      </w:r>
+      <w:r>
+        <w:rPr>
+          <w:sz w:val="18"/>
+          <w:szCs w:val="18"/>
+        </w:rPr>
+        <w:t>ype of file to expect. The other type of file that can be consumed is Sequence Files (Hadoop’s binary file format).</w:t>
+      </w:r>
+    </w:p>
+    <w:p>
+      <w:pPr>
+        <w:spacing w:after="0" w:line="240" w:lineRule="auto"/>
+        <w:ind w:left="-288" w:right="-288"/>
+        <w:jc w:val="both"/>
+        <w:rPr>
+          <w:sz w:val="18"/>
+          <w:szCs w:val="18"/>
+        </w:rPr>
+      </w:pPr>
+      <w:proofErr w:type="spellStart"/>
+      <w:r>
+        <w:rPr>
+          <w:b/>
+          <w:sz w:val="18"/>
+          <w:szCs w:val="18"/>
+        </w:rPr>
+        <w:t>HCatalog</w:t>
+      </w:r>
+      <w:proofErr w:type="spellEnd"/>
+      <w:r>
+        <w:rPr>
+          <w:sz w:val="18"/>
+          <w:szCs w:val="18"/>
+        </w:rPr>
+        <w:t xml:space="preserve">: </w:t>
+      </w:r>
+      <w:r>
+        <w:rPr>
+          <w:sz w:val="18"/>
+          <w:szCs w:val="18"/>
+        </w:rPr>
+        <w:t>I</w:t>
+      </w:r>
+      <w:r>
+        <w:rPr>
+          <w:sz w:val="18"/>
+          <w:szCs w:val="18"/>
+        </w:rPr>
+        <w:t xml:space="preserve">s a table storage management tool for Hadoop that exposes the tabular data of Hive </w:t>
+      </w:r>
+      <w:proofErr w:type="spellStart"/>
+      <w:r>
+        <w:rPr>
+          <w:sz w:val="18"/>
+          <w:szCs w:val="18"/>
+        </w:rPr>
+        <w:t>metastore</w:t>
+      </w:r>
+      <w:proofErr w:type="spellEnd"/>
+      <w:r>
+        <w:rPr>
+          <w:sz w:val="18"/>
+          <w:szCs w:val="18"/>
+        </w:rPr>
+        <w:t xml:space="preserve"> to other Hadoop applications. It enables users with different data processing tools (Pig, </w:t>
+      </w:r>
+      <w:proofErr w:type="spellStart"/>
+      <w:r>
+        <w:rPr>
+          <w:sz w:val="18"/>
+          <w:szCs w:val="18"/>
+        </w:rPr>
+        <w:t>MapReduce</w:t>
+      </w:r>
+      <w:proofErr w:type="spellEnd"/>
+      <w:r>
+        <w:rPr>
+          <w:sz w:val="18"/>
+          <w:szCs w:val="18"/>
+        </w:rPr>
+        <w:t xml:space="preserve">) to easily write data onto a grid. </w:t>
+      </w:r>
+      <w:proofErr w:type="spellStart"/>
+      <w:r>
+        <w:rPr>
+          <w:sz w:val="18"/>
+          <w:szCs w:val="18"/>
+        </w:rPr>
+        <w:t>HCatalog</w:t>
+      </w:r>
+      <w:proofErr w:type="spellEnd"/>
+      <w:r>
+        <w:rPr>
+          <w:sz w:val="18"/>
+          <w:szCs w:val="18"/>
+        </w:rPr>
+        <w:t xml:space="preserve"> ensures that users don’t have to worry about where or in what format their data is stored.</w:t>
+      </w:r>
+    </w:p>
+    <w:p>
+      <w:pPr>
+        <w:spacing w:after="0" w:line="240" w:lineRule="auto"/>
+        <w:ind w:left="-288" w:right="-288"/>
+        <w:jc w:val="both"/>
+        <w:rPr>
+          <w:noProof/>
+        </w:rPr>
+      </w:pPr>
+      <w:r>
+        <w:rPr>
+          <w:noProof/>
+        </w:rPr>
+        <w:drawing>
+          <wp:inline distT="0" distB="0" distL="0" distR="0" wp14:anchorId="21A9A8F3" wp14:editId="04C3315F">
+            <wp:extent cx="2366597" cy="1237129"/>
+            <wp:effectExtent l="0" t="0" r="0" b="1270"/>
+            <wp:docPr id="2" name="Picture 2"/>
+            <wp:cNvGraphicFramePr>
+              <a:graphicFrameLocks xmlns:a="http://schemas.openxmlformats.org/drawingml/2006/main" noChangeAspect="1"/>
+            </wp:cNvGraphicFramePr>
+            <a:graphic xmlns:a="http://schemas.openxmlformats.org/drawingml/2006/main">
+              <a:graphicData uri="http://schemas.openxmlformats.org/drawingml/2006/picture">
+                <pic:pic xmlns:pic="http://schemas.openxmlformats.org/drawingml/2006/picture">
+                  <pic:nvPicPr>
+                    <pic:cNvPr id="1" name=""/>
+                    <pic:cNvPicPr/>
+                  </pic:nvPicPr>
+                  <pic:blipFill>
+                    <a:blip r:embed="rId8"/>
+                    <a:stretch>
+                      <a:fillRect/>
+                    </a:stretch>
+                  </pic:blipFill>
+                  <pic:spPr>
+                    <a:xfrm>
+                      <a:off x="0" y="0"/>
+                      <a:ext cx="2371371" cy="1239625"/>
+                    </a:xfrm>
+                    <a:prstGeom prst="rect">
+                      <a:avLst/>
+                    </a:prstGeom>
+                  </pic:spPr>
+                </pic:pic>
+              </a:graphicData>
+            </a:graphic>
+          </wp:inline>
+        </w:drawing>
+      </w:r>
+    </w:p>
+    <w:p>
+      <w:pPr>
+        <w:spacing w:after="0" w:line="240" w:lineRule="auto"/>
+        <w:ind w:left="-288" w:right="-288"/>
+        <w:jc w:val="both"/>
+        <w:rPr>
+          <w:noProof/>
+          <w:sz w:val="18"/>
+        </w:rPr>
+      </w:pPr>
+      <w:r>
+        <w:rPr>
+          <w:b/>
+          <w:noProof/>
+          <w:sz w:val="18"/>
+        </w:rPr>
+        <w:t>Schema on Read:</w:t>
+      </w:r>
+      <w:r>
+        <w:rPr>
+          <w:noProof/>
+          <w:sz w:val="18"/>
+        </w:rPr>
+        <w:t xml:space="preserve"> Makes faster to write as there is no checking of schema during write like RDBMS.</w:t>
+      </w:r>
+    </w:p>
+    <w:p>
+      <w:pPr>
+        <w:spacing w:after="0" w:line="240" w:lineRule="auto"/>
+        <w:ind w:left="-288" w:right="-288"/>
+        <w:jc w:val="both"/>
+        <w:rPr>
+          <w:noProof/>
+          <w:sz w:val="18"/>
+        </w:rPr>
+      </w:pPr>
+      <w:r>
+        <w:rPr>
+          <w:b/>
+          <w:noProof/>
+          <w:sz w:val="18"/>
+        </w:rPr>
+        <w:t>Hive Load:</w:t>
+      </w:r>
+      <w:r>
+        <w:rPr>
+          <w:noProof/>
+          <w:sz w:val="18"/>
+        </w:rPr>
+        <w:t xml:space="preserve"> LOAD DATA command moves data from DFS to Hive. LOAD DATA LOCAL copies data from local file system into Hive. </w:t>
+      </w:r>
+    </w:p>
+    <w:p>
+      <w:pPr>
+        <w:spacing w:after="0" w:line="240" w:lineRule="auto"/>
+        <w:ind w:left="-288" w:right="-288"/>
+        <w:jc w:val="both"/>
+        <w:rPr>
+          <w:noProof/>
+          <w:sz w:val="18"/>
+        </w:rPr>
+      </w:pPr>
+      <w:r>
+        <w:rPr>
+          <w:b/>
+          <w:noProof/>
+          <w:sz w:val="18"/>
+        </w:rPr>
+        <w:t>Partitioning</w:t>
+      </w:r>
+      <w:r>
+        <w:rPr>
+          <w:noProof/>
+          <w:sz w:val="18"/>
+        </w:rPr>
+        <w:t xml:space="preserve">: Partitioning will create subdirectory to store data, based on partioned column. </w:t>
+      </w:r>
+    </w:p>
+    <w:p>
+      <w:pPr>
+        <w:spacing w:after="0" w:line="240" w:lineRule="auto"/>
+        <w:ind w:left="-288" w:right="-288"/>
+        <w:jc w:val="both"/>
+        <w:rPr>
+          <w:noProof/>
+          <w:sz w:val="18"/>
+        </w:rPr>
+      </w:pPr>
+      <w:r>
+        <w:rPr>
+          <w:b/>
+          <w:noProof/>
+          <w:sz w:val="18"/>
+        </w:rPr>
+        <w:t>To save HQL</w:t>
+      </w:r>
+      <w:r>
+        <w:rPr>
+          <w:noProof/>
+          <w:sz w:val="18"/>
+        </w:rPr>
+        <w:t>:</w:t>
+      </w:r>
+      <w:r>
+        <w:rPr>
+          <w:noProof/>
+          <w:sz w:val="18"/>
+        </w:rPr>
+        <w:t xml:space="preserve"> hive –f /somepath</w:t>
+      </w:r>
+    </w:p>
+    <w:p>
+      <w:pPr>
+        <w:spacing w:after="0" w:line="240" w:lineRule="auto"/>
+        <w:ind w:left="-288" w:right="-288"/>
+        <w:jc w:val="both"/>
+        <w:rPr>
+          <w:noProof/>
+          <w:sz w:val="18"/>
+        </w:rPr>
+      </w:pPr>
+    </w:p>
+    <w:p>
+      <w:pPr>
+        <w:spacing w:after="0" w:line="240" w:lineRule="auto"/>
+        <w:ind w:left="-288" w:right="-288"/>
+        <w:jc w:val="both"/>
+        <w:rPr>
+          <w:noProof/>
+          <w:sz w:val="18"/>
+        </w:rPr>
+      </w:pPr>
+      <w:r>
+        <w:rPr>
+          <w:noProof/>
+          <w:sz w:val="18"/>
+        </w:rPr>
+        <w:t>Hive Thrift Server (Phoenix):</w:t>
+      </w:r>
+    </w:p>
+    <w:p>
+      <w:pPr>
+        <w:spacing w:after="0" w:line="240" w:lineRule="auto"/>
+        <w:ind w:left="-288" w:right="-288"/>
+        <w:jc w:val="both"/>
+        <w:rPr>
+          <w:noProof/>
+          <w:sz w:val="18"/>
+        </w:rPr>
+      </w:pPr>
+    </w:p>
+    <w:p>
+      <w:pPr>
+        <w:spacing w:after="0" w:line="240" w:lineRule="auto"/>
+        <w:ind w:left="-288" w:right="-288"/>
+        <w:jc w:val="both"/>
+        <w:rPr>
+          <w:b/>
+          <w:noProof/>
+          <w:sz w:val="18"/>
+        </w:rPr>
+      </w:pPr>
+      <w:r>
+        <w:rPr>
+          <w:b/>
+          <w:noProof/>
+          <w:sz w:val="18"/>
+        </w:rPr>
+        <w:t>Hive UDF’s</w:t>
+      </w:r>
+    </w:p>
+    <w:p>
+      <w:pPr>
+        <w:spacing w:after="0" w:line="240" w:lineRule="auto"/>
+        <w:ind w:left="-288" w:right="-288"/>
+        <w:jc w:val="both"/>
+        <w:rPr>
+          <w:sz w:val="18"/>
+          <w:szCs w:val="18"/>
+        </w:rPr>
+      </w:pPr>
+    </w:p>
+    <w:p>
+      <w:pPr>
+        <w:shd w:val="clear" w:color="auto" w:fill="FFC000"/>
+        <w:spacing w:after="0" w:line="240" w:lineRule="auto"/>
+        <w:ind w:left="-288" w:right="-288"/>
+        <w:jc w:val="both"/>
+        <w:rPr>
+          <w:b/>
+          <w:sz w:val="18"/>
+          <w:szCs w:val="18"/>
+        </w:rPr>
+      </w:pPr>
+      <w:r>
+        <w:rPr>
+          <w:b/>
+          <w:sz w:val="18"/>
+          <w:szCs w:val="18"/>
+        </w:rPr>
+        <w:t>Sqoop</w:t>
+      </w:r>
+    </w:p>
+    <w:p>
+      <w:pPr>
+        <w:spacing w:after="0" w:line="240" w:lineRule="auto"/>
+        <w:ind w:left="-288" w:right="-288"/>
+        <w:jc w:val="both"/>
+        <w:rPr>
+          <w:sz w:val="18"/>
+          <w:szCs w:val="20"/>
+        </w:rPr>
+      </w:pPr>
+      <w:r>
+        <w:rPr>
+          <w:sz w:val="18"/>
+          <w:szCs w:val="20"/>
+        </w:rPr>
+        <w:t xml:space="preserve">Sqoop is a command-line interface application effectively for transferring bulk data between relational databases and Hadoop. It does it efficiently by doing copy process in parallel (MR framework). </w:t>
+      </w:r>
+    </w:p>
+    <w:p>
+      <w:pPr>
+        <w:spacing w:after="0" w:line="240" w:lineRule="auto"/>
+        <w:ind w:left="-288" w:right="-288"/>
+        <w:jc w:val="both"/>
+        <w:rPr>
+          <w:sz w:val="18"/>
+          <w:szCs w:val="20"/>
+        </w:rPr>
+      </w:pPr>
+      <w:r>
+        <w:rPr>
+          <w:sz w:val="18"/>
+          <w:szCs w:val="20"/>
+        </w:rPr>
+        <w:t>Import: RDBMS to HDFS</w:t>
+      </w:r>
+    </w:p>
+    <w:p>
+      <w:pPr>
+        <w:shd w:val="clear" w:color="auto" w:fill="E2EFD9" w:themeFill="accent6" w:themeFillTint="33"/>
+        <w:spacing w:after="0" w:line="240" w:lineRule="auto"/>
+        <w:ind w:left="-288" w:right="-288"/>
+        <w:jc w:val="both"/>
+        <w:rPr>
+          <w:i/>
+          <w:sz w:val="20"/>
+          <w:szCs w:val="20"/>
+        </w:rPr>
+      </w:pPr>
+      <w:r>
+        <w:rPr>
+          <w:i/>
+          <w:sz w:val="20"/>
+          <w:szCs w:val="20"/>
+        </w:rPr>
+        <w:t xml:space="preserve">$ </w:t>
+      </w:r>
+      <w:proofErr w:type="spellStart"/>
+      <w:r>
+        <w:rPr>
+          <w:i/>
+          <w:sz w:val="20"/>
+          <w:szCs w:val="20"/>
+        </w:rPr>
+        <w:t>sqoop</w:t>
+      </w:r>
+      <w:proofErr w:type="spellEnd"/>
+      <w:r>
+        <w:rPr>
+          <w:i/>
+          <w:sz w:val="20"/>
+          <w:szCs w:val="20"/>
+        </w:rPr>
+        <w:t xml:space="preserve"> import \</w:t>
+      </w:r>
+    </w:p>
+    <w:p>
+      <w:pPr>
+        <w:shd w:val="clear" w:color="auto" w:fill="E2EFD9" w:themeFill="accent6" w:themeFillTint="33"/>
+        <w:spacing w:after="0" w:line="240" w:lineRule="auto"/>
+        <w:ind w:left="-288" w:right="-288"/>
+        <w:jc w:val="both"/>
+        <w:rPr>
+          <w:i/>
+          <w:sz w:val="20"/>
+          <w:szCs w:val="20"/>
+        </w:rPr>
+      </w:pPr>
+      <w:r>
+        <w:rPr>
+          <w:i/>
+          <w:sz w:val="20"/>
+          <w:szCs w:val="20"/>
+        </w:rPr>
+        <w:t xml:space="preserve">--connect </w:t>
+      </w:r>
+      <w:proofErr w:type="spellStart"/>
+      <w:proofErr w:type="gramStart"/>
+      <w:r>
+        <w:rPr>
+          <w:i/>
+          <w:sz w:val="20"/>
+          <w:szCs w:val="20"/>
+        </w:rPr>
+        <w:t>jdbc:mysql</w:t>
+      </w:r>
+      <w:proofErr w:type="spellEnd"/>
+      <w:r>
+        <w:rPr>
+          <w:i/>
+          <w:sz w:val="20"/>
+          <w:szCs w:val="20"/>
+        </w:rPr>
+        <w:t>://localhost/</w:t>
+      </w:r>
+      <w:proofErr w:type="spellStart"/>
+      <w:r>
+        <w:rPr>
+          <w:i/>
+          <w:sz w:val="20"/>
+          <w:szCs w:val="20"/>
+        </w:rPr>
+        <w:t>userdb</w:t>
+      </w:r>
+      <w:proofErr w:type="spellEnd"/>
+      <w:proofErr w:type="gramEnd"/>
+      <w:r>
+        <w:rPr>
+          <w:i/>
+          <w:sz w:val="20"/>
+          <w:szCs w:val="20"/>
+        </w:rPr>
+        <w:t xml:space="preserve"> \</w:t>
+      </w:r>
+    </w:p>
+    <w:p>
+      <w:pPr>
+        <w:shd w:val="clear" w:color="auto" w:fill="E2EFD9" w:themeFill="accent6" w:themeFillTint="33"/>
+        <w:spacing w:after="0" w:line="240" w:lineRule="auto"/>
+        <w:ind w:left="-288" w:right="-288"/>
+        <w:jc w:val="both"/>
+        <w:rPr>
+          <w:i/>
+          <w:sz w:val="20"/>
+          <w:szCs w:val="20"/>
+        </w:rPr>
+      </w:pPr>
+      <w:r>
+        <w:rPr>
+          <w:i/>
+          <w:sz w:val="20"/>
+          <w:szCs w:val="20"/>
+        </w:rPr>
+        <w:t>--username root \</w:t>
+      </w:r>
+    </w:p>
+    <w:p>
+      <w:pPr>
+        <w:shd w:val="clear" w:color="auto" w:fill="E2EFD9" w:themeFill="accent6" w:themeFillTint="33"/>
+        <w:spacing w:after="0" w:line="240" w:lineRule="auto"/>
+        <w:ind w:left="-288" w:right="-288"/>
+        <w:jc w:val="both"/>
+        <w:rPr>
+          <w:i/>
+          <w:sz w:val="20"/>
+          <w:szCs w:val="20"/>
+        </w:rPr>
+      </w:pPr>
+      <w:r>
+        <w:rPr>
+          <w:i/>
+          <w:sz w:val="20"/>
+          <w:szCs w:val="20"/>
+        </w:rPr>
+        <w:t xml:space="preserve">--table </w:t>
+      </w:r>
+      <w:proofErr w:type="spellStart"/>
+      <w:r>
+        <w:rPr>
+          <w:i/>
+          <w:sz w:val="20"/>
+          <w:szCs w:val="20"/>
+        </w:rPr>
+        <w:t>emp</w:t>
+      </w:r>
+      <w:proofErr w:type="spellEnd"/>
+      <w:r>
+        <w:rPr>
+          <w:i/>
+          <w:sz w:val="20"/>
+          <w:szCs w:val="20"/>
+        </w:rPr>
+        <w:t xml:space="preserve"> --m 1</w:t>
+      </w:r>
+    </w:p>
+    <w:p>
+      <w:pPr>
+        <w:spacing w:after="0" w:line="240" w:lineRule="auto"/>
+        <w:ind w:left="-288" w:right="-288"/>
+        <w:jc w:val="both"/>
+        <w:rPr>
+          <w:sz w:val="18"/>
+          <w:szCs w:val="20"/>
+        </w:rPr>
+      </w:pPr>
+    </w:p>
+    <w:p>
+      <w:pPr>
+        <w:spacing w:after="0" w:line="240" w:lineRule="auto"/>
+        <w:ind w:left="-288" w:right="-288"/>
+        <w:jc w:val="both"/>
+        <w:rPr>
+          <w:sz w:val="18"/>
+          <w:szCs w:val="20"/>
+        </w:rPr>
+      </w:pPr>
+      <w:r>
+        <w:rPr>
+          <w:sz w:val="18"/>
+          <w:szCs w:val="20"/>
+        </w:rPr>
+        <w:t>Import directly to hive:</w:t>
+      </w:r>
+    </w:p>
+    <w:p>
+      <w:pPr>
+        <w:shd w:val="clear" w:color="auto" w:fill="D9D9D9" w:themeFill="background1" w:themeFillShade="D9"/>
+        <w:spacing w:after="0" w:line="240" w:lineRule="auto"/>
+        <w:ind w:left="-288" w:right="-288"/>
+        <w:rPr>
+          <w:sz w:val="16"/>
+          <w:szCs w:val="18"/>
+        </w:rPr>
+      </w:pPr>
+      <w:proofErr w:type="spellStart"/>
+      <w:r>
+        <w:rPr>
+          <w:sz w:val="16"/>
+          <w:szCs w:val="18"/>
+        </w:rPr>
+        <w:t>sqoop</w:t>
+      </w:r>
+      <w:proofErr w:type="spellEnd"/>
+      <w:r>
+        <w:rPr>
+          <w:sz w:val="16"/>
+          <w:szCs w:val="18"/>
+        </w:rPr>
+        <w:t xml:space="preserve"> import --connect </w:t>
+      </w:r>
+      <w:proofErr w:type="spellStart"/>
+      <w:proofErr w:type="gramStart"/>
+      <w:r>
+        <w:rPr>
+          <w:sz w:val="16"/>
+          <w:szCs w:val="18"/>
+        </w:rPr>
+        <w:t>jdbc:mysql</w:t>
+      </w:r>
+      <w:proofErr w:type="spellEnd"/>
+      <w:r>
+        <w:rPr>
+          <w:sz w:val="16"/>
+          <w:szCs w:val="18"/>
+        </w:rPr>
+        <w:t>://localhost:3306/</w:t>
+      </w:r>
+      <w:proofErr w:type="spellStart"/>
+      <w:r>
+        <w:rPr>
+          <w:sz w:val="16"/>
+          <w:szCs w:val="18"/>
+        </w:rPr>
+        <w:t>sqoop</w:t>
+      </w:r>
+      <w:proofErr w:type="spellEnd"/>
+      <w:proofErr w:type="gramEnd"/>
+      <w:r>
+        <w:rPr>
+          <w:sz w:val="16"/>
+          <w:szCs w:val="18"/>
+        </w:rPr>
+        <w:t xml:space="preserve"> </w:t>
+      </w:r>
+    </w:p>
+    <w:p>
+      <w:pPr>
+        <w:shd w:val="clear" w:color="auto" w:fill="D9D9D9" w:themeFill="background1" w:themeFillShade="D9"/>
+        <w:spacing w:after="0" w:line="240" w:lineRule="auto"/>
+        <w:ind w:left="-288" w:right="-288"/>
+        <w:rPr>
+          <w:sz w:val="16"/>
+          <w:szCs w:val="18"/>
+        </w:rPr>
+      </w:pPr>
+      <w:r>
+        <w:rPr>
+          <w:sz w:val="16"/>
+          <w:szCs w:val="18"/>
+        </w:rPr>
+        <w:t xml:space="preserve">--username root </w:t>
+      </w:r>
+    </w:p>
+    <w:p>
+      <w:pPr>
+        <w:shd w:val="clear" w:color="auto" w:fill="D9D9D9" w:themeFill="background1" w:themeFillShade="D9"/>
+        <w:spacing w:after="0" w:line="240" w:lineRule="auto"/>
+        <w:ind w:left="-288" w:right="-288"/>
+        <w:rPr>
+          <w:sz w:val="16"/>
+          <w:szCs w:val="18"/>
+        </w:rPr>
+      </w:pPr>
+      <w:r>
+        <w:rPr>
+          <w:sz w:val="16"/>
+          <w:szCs w:val="18"/>
+        </w:rPr>
+        <w:t xml:space="preserve">-P </w:t>
+      </w:r>
+    </w:p>
+    <w:p>
+      <w:pPr>
+        <w:shd w:val="clear" w:color="auto" w:fill="D9D9D9" w:themeFill="background1" w:themeFillShade="D9"/>
+        <w:spacing w:after="0" w:line="240" w:lineRule="auto"/>
+        <w:ind w:left="-288" w:right="-288"/>
+        <w:rPr>
+          <w:sz w:val="16"/>
+          <w:szCs w:val="18"/>
+        </w:rPr>
+      </w:pPr>
+      <w:r>
+        <w:rPr>
+          <w:sz w:val="16"/>
+          <w:szCs w:val="18"/>
+        </w:rPr>
+        <w:t xml:space="preserve">--split-by id </w:t>
+      </w:r>
+    </w:p>
+    <w:p>
+      <w:pPr>
+        <w:shd w:val="clear" w:color="auto" w:fill="D9D9D9" w:themeFill="background1" w:themeFillShade="D9"/>
+        <w:spacing w:after="0" w:line="240" w:lineRule="auto"/>
+        <w:ind w:left="-288" w:right="-288"/>
+        <w:rPr>
+          <w:sz w:val="16"/>
+          <w:szCs w:val="18"/>
+        </w:rPr>
+      </w:pPr>
+      <w:r>
+        <w:rPr>
+          <w:sz w:val="16"/>
+          <w:szCs w:val="18"/>
+        </w:rPr>
+        <w:t xml:space="preserve">--columns </w:t>
+      </w:r>
+      <w:proofErr w:type="spellStart"/>
+      <w:proofErr w:type="gramStart"/>
+      <w:r>
+        <w:rPr>
+          <w:sz w:val="16"/>
+          <w:szCs w:val="18"/>
+        </w:rPr>
+        <w:t>id,name</w:t>
+      </w:r>
+      <w:proofErr w:type="spellEnd"/>
+      <w:proofErr w:type="gramEnd"/>
+      <w:r>
+        <w:rPr>
+          <w:sz w:val="16"/>
+          <w:szCs w:val="18"/>
+        </w:rPr>
+        <w:t xml:space="preserve"> </w:t>
+      </w:r>
+    </w:p>
+    <w:p>
+      <w:pPr>
+        <w:shd w:val="clear" w:color="auto" w:fill="D9D9D9" w:themeFill="background1" w:themeFillShade="D9"/>
+        <w:spacing w:after="0" w:line="240" w:lineRule="auto"/>
+        <w:ind w:left="-288" w:right="-288"/>
+        <w:rPr>
+          <w:sz w:val="16"/>
+          <w:szCs w:val="18"/>
+        </w:rPr>
+      </w:pPr>
+      <w:r>
+        <w:rPr>
+          <w:sz w:val="16"/>
+          <w:szCs w:val="18"/>
+        </w:rPr>
+        <w:t xml:space="preserve">--table customer  </w:t>
+      </w:r>
+    </w:p>
+    <w:p>
+      <w:pPr>
+        <w:shd w:val="clear" w:color="auto" w:fill="D9D9D9" w:themeFill="background1" w:themeFillShade="D9"/>
+        <w:spacing w:after="0" w:line="240" w:lineRule="auto"/>
+        <w:ind w:left="-288" w:right="-288"/>
+        <w:rPr>
+          <w:sz w:val="16"/>
+          <w:szCs w:val="18"/>
+        </w:rPr>
+      </w:pPr>
+      <w:r>
+        <w:rPr>
+          <w:sz w:val="16"/>
+          <w:szCs w:val="18"/>
+        </w:rPr>
+        <w:t>--target-</w:t>
+      </w:r>
+      <w:proofErr w:type="spellStart"/>
+      <w:r>
+        <w:rPr>
+          <w:sz w:val="16"/>
+          <w:szCs w:val="18"/>
+        </w:rPr>
+        <w:t>dir</w:t>
+      </w:r>
+      <w:proofErr w:type="spellEnd"/>
+      <w:r>
+        <w:rPr>
+          <w:sz w:val="16"/>
+          <w:szCs w:val="18"/>
+        </w:rPr>
+        <w:t xml:space="preserve"> /user/</w:t>
+      </w:r>
+      <w:proofErr w:type="spellStart"/>
+      <w:r>
+        <w:rPr>
+          <w:sz w:val="16"/>
+          <w:szCs w:val="18"/>
+        </w:rPr>
+        <w:t>cloudera</w:t>
+      </w:r>
+      <w:proofErr w:type="spellEnd"/>
+      <w:r>
+        <w:rPr>
+          <w:sz w:val="16"/>
+          <w:szCs w:val="18"/>
+        </w:rPr>
+        <w:t xml:space="preserve">/ingest/raw/customers </w:t>
+      </w:r>
+    </w:p>
+    <w:p>
+      <w:pPr>
+        <w:shd w:val="clear" w:color="auto" w:fill="D9D9D9" w:themeFill="background1" w:themeFillShade="D9"/>
+        <w:spacing w:after="0" w:line="240" w:lineRule="auto"/>
+        <w:ind w:left="-288" w:right="-288"/>
+        <w:rPr>
+          <w:sz w:val="16"/>
+          <w:szCs w:val="18"/>
+        </w:rPr>
+      </w:pPr>
+      <w:r>
+        <w:rPr>
+          <w:sz w:val="16"/>
+          <w:szCs w:val="18"/>
+        </w:rPr>
+        <w:t xml:space="preserve">--fields-terminated-by "," </w:t>
+      </w:r>
+    </w:p>
+    <w:p>
+      <w:pPr>
+        <w:shd w:val="clear" w:color="auto" w:fill="D9D9D9" w:themeFill="background1" w:themeFillShade="D9"/>
+        <w:spacing w:after="0" w:line="240" w:lineRule="auto"/>
+        <w:ind w:left="-288" w:right="-288"/>
+        <w:rPr>
+          <w:sz w:val="16"/>
+          <w:szCs w:val="18"/>
+        </w:rPr>
+      </w:pPr>
+      <w:r>
+        <w:rPr>
+          <w:sz w:val="16"/>
+          <w:szCs w:val="18"/>
+        </w:rPr>
+        <w:t xml:space="preserve">--hive-import </w:t>
+      </w:r>
+    </w:p>
+    <w:p>
+      <w:pPr>
+        <w:shd w:val="clear" w:color="auto" w:fill="D9D9D9" w:themeFill="background1" w:themeFillShade="D9"/>
+        <w:spacing w:after="0" w:line="240" w:lineRule="auto"/>
+        <w:ind w:left="-288" w:right="-288"/>
+        <w:rPr>
+          <w:sz w:val="16"/>
+          <w:szCs w:val="18"/>
+        </w:rPr>
+      </w:pPr>
+      <w:r>
+        <w:rPr>
+          <w:sz w:val="16"/>
+          <w:szCs w:val="18"/>
+        </w:rPr>
+        <w:t xml:space="preserve">--create-hive-table </w:t>
+      </w:r>
+    </w:p>
+    <w:p>
+      <w:pPr>
+        <w:shd w:val="clear" w:color="auto" w:fill="D9D9D9" w:themeFill="background1" w:themeFillShade="D9"/>
+        <w:spacing w:after="0" w:line="240" w:lineRule="auto"/>
+        <w:ind w:left="-288" w:right="-288"/>
+        <w:rPr>
+          <w:sz w:val="16"/>
+          <w:szCs w:val="18"/>
+        </w:rPr>
+      </w:pPr>
+      <w:r>
+        <w:rPr>
+          <w:sz w:val="16"/>
+          <w:szCs w:val="18"/>
+        </w:rPr>
+        <w:t xml:space="preserve">--hive-table </w:t>
+      </w:r>
+      <w:proofErr w:type="spellStart"/>
+      <w:r>
+        <w:rPr>
+          <w:sz w:val="16"/>
+          <w:szCs w:val="18"/>
+        </w:rPr>
+        <w:t>sqoop_</w:t>
+      </w:r>
+      <w:proofErr w:type="gramStart"/>
+      <w:r>
+        <w:rPr>
+          <w:sz w:val="16"/>
+          <w:szCs w:val="18"/>
+        </w:rPr>
+        <w:t>workspace.customers</w:t>
+      </w:r>
+      <w:proofErr w:type="spellEnd"/>
+      <w:proofErr w:type="gramEnd"/>
+    </w:p>
+    <w:p>
+      <w:pPr>
+        <w:spacing w:after="0" w:line="240" w:lineRule="auto"/>
+        <w:ind w:left="-288" w:right="-288"/>
+        <w:jc w:val="both"/>
+        <w:rPr>
+          <w:sz w:val="18"/>
+          <w:szCs w:val="18"/>
+        </w:rPr>
+      </w:pPr>
+    </w:p>
+    <w:p>
+      <w:pPr>
+        <w:spacing w:after="0" w:line="240" w:lineRule="auto"/>
+        <w:ind w:left="-288" w:right="-288"/>
+        <w:jc w:val="both"/>
+        <w:rPr>
+          <w:sz w:val="18"/>
+          <w:szCs w:val="20"/>
+        </w:rPr>
+      </w:pPr>
+      <w:r>
+        <w:rPr>
+          <w:sz w:val="18"/>
+          <w:szCs w:val="20"/>
+        </w:rPr>
+        <w:t xml:space="preserve">Apart from RDBMS, Database dump in flat-file Delimited text, Avro, Sequence </w:t>
+      </w:r>
+      <w:proofErr w:type="spellStart"/>
+      <w:r>
+        <w:rPr>
+          <w:sz w:val="18"/>
+          <w:szCs w:val="20"/>
+        </w:rPr>
+        <w:t>Files.can</w:t>
+      </w:r>
+      <w:proofErr w:type="spellEnd"/>
+      <w:r>
+        <w:rPr>
+          <w:sz w:val="18"/>
+          <w:szCs w:val="20"/>
+        </w:rPr>
+        <w:t xml:space="preserve"> also be imported through Sqoop. </w:t>
+      </w:r>
+    </w:p>
+    <w:p>
+      <w:pPr>
+        <w:shd w:val="clear" w:color="auto" w:fill="D9D9D9" w:themeFill="background1" w:themeFillShade="D9"/>
+        <w:spacing w:after="0" w:line="240" w:lineRule="auto"/>
+        <w:ind w:left="-288" w:right="-288"/>
+        <w:rPr>
+          <w:sz w:val="14"/>
+          <w:szCs w:val="18"/>
+        </w:rPr>
+      </w:pPr>
+      <w:proofErr w:type="spellStart"/>
+      <w:r>
+        <w:rPr>
+          <w:sz w:val="14"/>
+          <w:szCs w:val="18"/>
+        </w:rPr>
+        <w:t>sqoop</w:t>
+      </w:r>
+      <w:proofErr w:type="spellEnd"/>
+      <w:r>
+        <w:rPr>
+          <w:sz w:val="14"/>
+          <w:szCs w:val="18"/>
+        </w:rPr>
+        <w:t xml:space="preserve"> import --connect </w:t>
+      </w:r>
+      <w:proofErr w:type="spellStart"/>
+      <w:r>
+        <w:rPr>
+          <w:sz w:val="14"/>
+          <w:szCs w:val="18"/>
+        </w:rPr>
+        <w:t>connectionString</w:t>
+      </w:r>
+      <w:proofErr w:type="spellEnd"/>
+      <w:r>
+        <w:rPr>
+          <w:sz w:val="14"/>
+          <w:szCs w:val="18"/>
+        </w:rPr>
+        <w:t xml:space="preserve"> \  </w:t>
+      </w:r>
+    </w:p>
+    <w:p>
+      <w:pPr>
+        <w:shd w:val="clear" w:color="auto" w:fill="D9D9D9" w:themeFill="background1" w:themeFillShade="D9"/>
+        <w:spacing w:after="0" w:line="240" w:lineRule="auto"/>
+        <w:ind w:left="-288" w:right="-288"/>
+        <w:rPr>
+          <w:sz w:val="14"/>
+          <w:szCs w:val="18"/>
+        </w:rPr>
+      </w:pPr>
+      <w:r>
+        <w:rPr>
+          <w:sz w:val="14"/>
+          <w:szCs w:val="18"/>
+        </w:rPr>
+        <w:t xml:space="preserve">--username </w:t>
+      </w:r>
+      <w:proofErr w:type="spellStart"/>
+      <w:proofErr w:type="gramStart"/>
+      <w:r>
+        <w:rPr>
+          <w:sz w:val="14"/>
+          <w:szCs w:val="18"/>
+        </w:rPr>
+        <w:t>u</w:t>
+      </w:r>
+      <w:r>
+        <w:rPr>
+          <w:sz w:val="14"/>
+          <w:szCs w:val="18"/>
+        </w:rPr>
+        <w:t>serName</w:t>
+      </w:r>
+      <w:proofErr w:type="spellEnd"/>
+      <w:r>
+        <w:rPr>
+          <w:sz w:val="14"/>
+          <w:szCs w:val="18"/>
+        </w:rPr>
+        <w:t xml:space="preserve">  –</w:t>
+      </w:r>
+      <w:proofErr w:type="gramEnd"/>
+      <w:r>
+        <w:rPr>
+          <w:sz w:val="14"/>
+          <w:szCs w:val="18"/>
+        </w:rPr>
+        <w:t xml:space="preserve">P --table </w:t>
+      </w:r>
+      <w:proofErr w:type="spellStart"/>
+      <w:r>
+        <w:rPr>
+          <w:sz w:val="14"/>
+          <w:szCs w:val="18"/>
+        </w:rPr>
+        <w:t>tableName</w:t>
+      </w:r>
+      <w:proofErr w:type="spellEnd"/>
+      <w:r>
+        <w:rPr>
+          <w:sz w:val="14"/>
+          <w:szCs w:val="18"/>
+        </w:rPr>
+        <w:t xml:space="preserve"> </w:t>
+      </w:r>
+      <w:r>
+        <w:rPr>
+          <w:sz w:val="14"/>
+          <w:szCs w:val="18"/>
+        </w:rPr>
+        <w:t>--as-</w:t>
+      </w:r>
+      <w:proofErr w:type="spellStart"/>
+      <w:r>
+        <w:rPr>
+          <w:sz w:val="14"/>
+          <w:szCs w:val="18"/>
+        </w:rPr>
+        <w:t>sequencefile</w:t>
+      </w:r>
+      <w:proofErr w:type="spellEnd"/>
+    </w:p>
+    <w:p>
+      <w:pPr>
+        <w:shd w:val="clear" w:color="auto" w:fill="DEEAF6" w:themeFill="accent1" w:themeFillTint="33"/>
+        <w:spacing w:after="0" w:line="240" w:lineRule="auto"/>
+        <w:ind w:left="-288" w:right="-288"/>
+        <w:rPr>
+          <w:sz w:val="14"/>
+          <w:szCs w:val="18"/>
+        </w:rPr>
+      </w:pPr>
+      <w:proofErr w:type="spellStart"/>
+      <w:r>
+        <w:rPr>
+          <w:sz w:val="14"/>
+          <w:szCs w:val="18"/>
+        </w:rPr>
+        <w:t>sqoop</w:t>
+      </w:r>
+      <w:proofErr w:type="spellEnd"/>
+      <w:r>
+        <w:rPr>
+          <w:sz w:val="14"/>
+          <w:szCs w:val="18"/>
+        </w:rPr>
+        <w:t xml:space="preserve"> import --connect </w:t>
+      </w:r>
+      <w:proofErr w:type="spellStart"/>
+      <w:r>
+        <w:rPr>
+          <w:sz w:val="14"/>
+          <w:szCs w:val="18"/>
+        </w:rPr>
+        <w:t>connectionString</w:t>
+      </w:r>
+      <w:proofErr w:type="spellEnd"/>
+      <w:r>
+        <w:rPr>
+          <w:sz w:val="14"/>
+          <w:szCs w:val="18"/>
+        </w:rPr>
+        <w:t xml:space="preserve"> \  </w:t>
+      </w:r>
+    </w:p>
+    <w:p>
+      <w:pPr>
+        <w:shd w:val="clear" w:color="auto" w:fill="DEEAF6" w:themeFill="accent1" w:themeFillTint="33"/>
+        <w:spacing w:after="0" w:line="240" w:lineRule="auto"/>
+        <w:ind w:left="-288" w:right="-288"/>
+        <w:rPr>
+          <w:sz w:val="14"/>
+          <w:szCs w:val="18"/>
+        </w:rPr>
+      </w:pPr>
+      <w:r>
+        <w:rPr>
+          <w:sz w:val="14"/>
+          <w:szCs w:val="18"/>
+        </w:rPr>
+        <w:t xml:space="preserve">--username </w:t>
+      </w:r>
+      <w:proofErr w:type="spellStart"/>
+      <w:proofErr w:type="gramStart"/>
+      <w:r>
+        <w:rPr>
+          <w:sz w:val="14"/>
+          <w:szCs w:val="18"/>
+        </w:rPr>
+        <w:t>u</w:t>
+      </w:r>
+      <w:r>
+        <w:rPr>
+          <w:sz w:val="14"/>
+          <w:szCs w:val="18"/>
+        </w:rPr>
+        <w:t>serName</w:t>
+      </w:r>
+      <w:proofErr w:type="spellEnd"/>
+      <w:r>
+        <w:rPr>
+          <w:sz w:val="14"/>
+          <w:szCs w:val="18"/>
+        </w:rPr>
+        <w:t xml:space="preserve">  –</w:t>
+      </w:r>
+      <w:proofErr w:type="gramEnd"/>
+      <w:r>
+        <w:rPr>
+          <w:sz w:val="14"/>
+          <w:szCs w:val="18"/>
+        </w:rPr>
+        <w:t xml:space="preserve">P --table </w:t>
+      </w:r>
+      <w:proofErr w:type="spellStart"/>
+      <w:r>
+        <w:rPr>
+          <w:sz w:val="14"/>
+          <w:szCs w:val="18"/>
+        </w:rPr>
+        <w:t>tableName</w:t>
+      </w:r>
+      <w:proofErr w:type="spellEnd"/>
+      <w:r>
+        <w:rPr>
+          <w:sz w:val="14"/>
+          <w:szCs w:val="18"/>
+        </w:rPr>
+        <w:t xml:space="preserve"> </w:t>
+      </w:r>
+      <w:r>
+        <w:rPr>
+          <w:sz w:val="14"/>
+          <w:szCs w:val="18"/>
+        </w:rPr>
+        <w:t>--as-</w:t>
+      </w:r>
+      <w:proofErr w:type="spellStart"/>
+      <w:r>
+        <w:rPr>
+          <w:sz w:val="14"/>
+          <w:szCs w:val="18"/>
+        </w:rPr>
+        <w:t>avrodatafile</w:t>
+      </w:r>
+      <w:proofErr w:type="spellEnd"/>
+    </w:p>
+    <w:p>
+      <w:pPr>
+        <w:spacing w:after="0" w:line="240" w:lineRule="auto"/>
+        <w:ind w:left="-288" w:right="-288"/>
+        <w:jc w:val="both"/>
+        <w:rPr>
+          <w:sz w:val="18"/>
+          <w:szCs w:val="20"/>
+        </w:rPr>
+      </w:pPr>
+      <w:r>
+        <w:rPr>
+          <w:sz w:val="18"/>
+          <w:szCs w:val="20"/>
+        </w:rPr>
+        <w:t>Export: HDFS to RDBMS</w:t>
+      </w:r>
+    </w:p>
+    <w:p>
+      <w:pPr>
+        <w:shd w:val="clear" w:color="auto" w:fill="D9D9D9" w:themeFill="background1" w:themeFillShade="D9"/>
+        <w:spacing w:after="0" w:line="240" w:lineRule="auto"/>
+        <w:ind w:left="-288" w:right="-288"/>
+        <w:rPr>
+          <w:sz w:val="14"/>
+          <w:szCs w:val="18"/>
+        </w:rPr>
+      </w:pPr>
+      <w:r>
+        <w:rPr>
+          <w:sz w:val="14"/>
+          <w:szCs w:val="18"/>
+        </w:rPr>
+        <w:t xml:space="preserve">$ </w:t>
+      </w:r>
+      <w:proofErr w:type="spellStart"/>
+      <w:r>
+        <w:rPr>
+          <w:sz w:val="14"/>
+          <w:szCs w:val="18"/>
+        </w:rPr>
+        <w:t>sqoop</w:t>
+      </w:r>
+      <w:proofErr w:type="spellEnd"/>
+      <w:r>
+        <w:rPr>
+          <w:sz w:val="14"/>
+          <w:szCs w:val="18"/>
+        </w:rPr>
+        <w:t xml:space="preserve"> export \</w:t>
+      </w:r>
+    </w:p>
+    <w:p>
+      <w:pPr>
+        <w:shd w:val="clear" w:color="auto" w:fill="D9D9D9" w:themeFill="background1" w:themeFillShade="D9"/>
+        <w:spacing w:after="0" w:line="240" w:lineRule="auto"/>
+        <w:ind w:left="-288" w:right="-288"/>
+        <w:rPr>
+          <w:sz w:val="14"/>
+          <w:szCs w:val="18"/>
+        </w:rPr>
+      </w:pPr>
+      <w:r>
+        <w:rPr>
+          <w:sz w:val="14"/>
+          <w:szCs w:val="18"/>
+        </w:rPr>
+        <w:t xml:space="preserve">--connect </w:t>
+      </w:r>
+      <w:proofErr w:type="spellStart"/>
+      <w:proofErr w:type="gramStart"/>
+      <w:r>
+        <w:rPr>
+          <w:sz w:val="14"/>
+          <w:szCs w:val="18"/>
+        </w:rPr>
+        <w:t>jdbc:mysql</w:t>
+      </w:r>
+      <w:proofErr w:type="spellEnd"/>
+      <w:r>
+        <w:rPr>
+          <w:sz w:val="14"/>
+          <w:szCs w:val="18"/>
+        </w:rPr>
+        <w:t>://localhost/</w:t>
+      </w:r>
+      <w:proofErr w:type="spellStart"/>
+      <w:r>
+        <w:rPr>
+          <w:sz w:val="14"/>
+          <w:szCs w:val="18"/>
+        </w:rPr>
+        <w:t>db</w:t>
+      </w:r>
+      <w:proofErr w:type="spellEnd"/>
+      <w:proofErr w:type="gramEnd"/>
+      <w:r>
+        <w:rPr>
+          <w:sz w:val="14"/>
+          <w:szCs w:val="18"/>
+        </w:rPr>
+        <w:t xml:space="preserve"> \</w:t>
+      </w:r>
+    </w:p>
+    <w:p>
+      <w:pPr>
+        <w:shd w:val="clear" w:color="auto" w:fill="D9D9D9" w:themeFill="background1" w:themeFillShade="D9"/>
+        <w:spacing w:after="0" w:line="240" w:lineRule="auto"/>
+        <w:ind w:left="-288" w:right="-288"/>
+        <w:rPr>
+          <w:sz w:val="14"/>
+          <w:szCs w:val="18"/>
+        </w:rPr>
+      </w:pPr>
+      <w:r>
+        <w:rPr>
+          <w:sz w:val="14"/>
+          <w:szCs w:val="18"/>
+        </w:rPr>
+        <w:t>--username root \</w:t>
+      </w:r>
+    </w:p>
+    <w:p>
+      <w:pPr>
+        <w:shd w:val="clear" w:color="auto" w:fill="D9D9D9" w:themeFill="background1" w:themeFillShade="D9"/>
+        <w:spacing w:after="0" w:line="240" w:lineRule="auto"/>
+        <w:ind w:left="-288" w:right="-288"/>
+        <w:rPr>
+          <w:sz w:val="14"/>
+          <w:szCs w:val="18"/>
+        </w:rPr>
+      </w:pPr>
+      <w:r>
+        <w:rPr>
+          <w:sz w:val="14"/>
+          <w:szCs w:val="18"/>
+        </w:rPr>
+        <w:t xml:space="preserve">--table employee \ </w:t>
+      </w:r>
+    </w:p>
+    <w:p>
+      <w:pPr>
+        <w:shd w:val="clear" w:color="auto" w:fill="D9D9D9" w:themeFill="background1" w:themeFillShade="D9"/>
+        <w:spacing w:after="0" w:line="240" w:lineRule="auto"/>
+        <w:ind w:left="-288" w:right="-288"/>
+        <w:rPr>
+          <w:sz w:val="14"/>
+          <w:szCs w:val="18"/>
+        </w:rPr>
+      </w:pPr>
+      <w:r>
+        <w:rPr>
+          <w:sz w:val="14"/>
+          <w:szCs w:val="18"/>
+        </w:rPr>
+        <w:t>--export-</w:t>
+      </w:r>
+      <w:proofErr w:type="spellStart"/>
+      <w:r>
+        <w:rPr>
+          <w:sz w:val="14"/>
+          <w:szCs w:val="18"/>
+        </w:rPr>
+        <w:t>dir</w:t>
+      </w:r>
+      <w:proofErr w:type="spellEnd"/>
+      <w:r>
+        <w:rPr>
+          <w:sz w:val="14"/>
+          <w:szCs w:val="18"/>
+        </w:rPr>
+        <w:t xml:space="preserve"> /</w:t>
+      </w:r>
+      <w:proofErr w:type="spellStart"/>
+      <w:r>
+        <w:rPr>
+          <w:sz w:val="14"/>
+          <w:szCs w:val="18"/>
+        </w:rPr>
+        <w:t>emp</w:t>
+      </w:r>
+      <w:proofErr w:type="spellEnd"/>
+      <w:r>
+        <w:rPr>
+          <w:sz w:val="14"/>
+          <w:szCs w:val="18"/>
+        </w:rPr>
+        <w:t>/</w:t>
+      </w:r>
+      <w:proofErr w:type="spellStart"/>
+      <w:r>
+        <w:rPr>
+          <w:sz w:val="14"/>
+          <w:szCs w:val="18"/>
+        </w:rPr>
+        <w:t>emp_data</w:t>
+      </w:r>
+      <w:proofErr w:type="spellEnd"/>
+    </w:p>
+    <w:p>
+      <w:pPr>
+        <w:spacing w:after="0" w:line="240" w:lineRule="auto"/>
+        <w:ind w:left="-288" w:right="-288"/>
+        <w:jc w:val="both"/>
+        <w:rPr>
+          <w:sz w:val="18"/>
+          <w:szCs w:val="20"/>
+        </w:rPr>
+      </w:pPr>
+      <w:r>
+        <w:rPr>
+          <w:b/>
+          <w:sz w:val="18"/>
+          <w:szCs w:val="20"/>
+        </w:rPr>
+        <w:t>Target</w:t>
+      </w:r>
+      <w:r>
+        <w:rPr>
+          <w:sz w:val="18"/>
+          <w:szCs w:val="20"/>
+        </w:rPr>
+        <w:t xml:space="preserve"> can be </w:t>
+      </w:r>
+      <w:r>
+        <w:rPr>
+          <w:sz w:val="18"/>
+          <w:szCs w:val="20"/>
+        </w:rPr>
+        <w:t xml:space="preserve">Hive, </w:t>
+      </w:r>
+      <w:proofErr w:type="spellStart"/>
+      <w:r>
+        <w:rPr>
+          <w:sz w:val="18"/>
+          <w:szCs w:val="20"/>
+        </w:rPr>
+        <w:t>Hbase</w:t>
+      </w:r>
+      <w:proofErr w:type="spellEnd"/>
+      <w:r>
+        <w:rPr>
+          <w:sz w:val="18"/>
+          <w:szCs w:val="20"/>
+        </w:rPr>
+        <w:t>, HDFS</w:t>
+      </w:r>
+    </w:p>
+    <w:p>
+      <w:pPr>
+        <w:spacing w:after="0" w:line="240" w:lineRule="auto"/>
+        <w:ind w:left="-288" w:right="-288"/>
+        <w:jc w:val="both"/>
+        <w:rPr>
+          <w:b/>
+          <w:sz w:val="18"/>
+          <w:szCs w:val="20"/>
+        </w:rPr>
+      </w:pPr>
+      <w:r>
+        <w:rPr>
+          <w:b/>
+          <w:sz w:val="18"/>
+          <w:szCs w:val="20"/>
+        </w:rPr>
+        <w:t>Incremental Imports</w:t>
+      </w:r>
+      <w:r>
+        <w:rPr>
+          <w:b/>
+          <w:sz w:val="18"/>
+          <w:szCs w:val="20"/>
+        </w:rPr>
+        <w:t xml:space="preserve">: </w:t>
+      </w:r>
+    </w:p>
+    <w:p>
+      <w:pPr>
+        <w:pStyle w:val="ListParagraph"/>
+        <w:numPr>
+          <w:ilvl w:val="0"/>
+          <w:numId w:val="15"/>
+        </w:numPr>
+        <w:spacing w:after="0" w:line="240" w:lineRule="auto"/>
+        <w:ind w:right="-288"/>
+        <w:jc w:val="both"/>
+        <w:rPr>
+          <w:sz w:val="18"/>
+          <w:szCs w:val="20"/>
+        </w:rPr>
+      </w:pPr>
+      <w:r>
+        <w:rPr>
+          <w:sz w:val="18"/>
+          <w:szCs w:val="20"/>
+        </w:rPr>
+        <w:t>Append Mode</w:t>
+      </w:r>
+    </w:p>
+    <w:p>
+      <w:pPr>
+        <w:pStyle w:val="ListParagraph"/>
+        <w:numPr>
+          <w:ilvl w:val="0"/>
+          <w:numId w:val="15"/>
+        </w:numPr>
+        <w:spacing w:after="0" w:line="240" w:lineRule="auto"/>
+        <w:ind w:right="-288"/>
+        <w:jc w:val="both"/>
+        <w:rPr>
+          <w:sz w:val="18"/>
+          <w:szCs w:val="20"/>
+        </w:rPr>
+      </w:pPr>
+      <w:r>
+        <w:rPr>
+          <w:sz w:val="18"/>
+          <w:szCs w:val="20"/>
+        </w:rPr>
+        <w:t>Last Modified Mode</w:t>
+      </w:r>
+    </w:p>
+    <w:p>
+      <w:pPr>
+        <w:spacing w:after="0" w:line="240" w:lineRule="auto"/>
+        <w:ind w:left="-288" w:right="-288"/>
+        <w:jc w:val="both"/>
+        <w:rPr>
+          <w:sz w:val="18"/>
+          <w:szCs w:val="20"/>
+        </w:rPr>
+      </w:pPr>
+      <w:r>
+        <w:rPr>
+          <w:sz w:val="18"/>
+          <w:szCs w:val="20"/>
+        </w:rPr>
+        <w:t>We control number of</w:t>
+      </w:r>
+      <w:r>
+        <w:rPr>
+          <w:sz w:val="18"/>
+          <w:szCs w:val="20"/>
+        </w:rPr>
+        <w:t xml:space="preserve"> map </w:t>
+      </w:r>
+      <w:proofErr w:type="gramStart"/>
+      <w:r>
+        <w:rPr>
+          <w:sz w:val="18"/>
+          <w:szCs w:val="20"/>
+        </w:rPr>
+        <w:t xml:space="preserve">task </w:t>
+      </w:r>
+      <w:r>
+        <w:rPr>
+          <w:sz w:val="18"/>
+          <w:szCs w:val="20"/>
+        </w:rPr>
+        <w:t xml:space="preserve"> by</w:t>
+      </w:r>
+      <w:proofErr w:type="gramEnd"/>
+      <w:r>
+        <w:rPr>
+          <w:sz w:val="18"/>
+          <w:szCs w:val="20"/>
+        </w:rPr>
+        <w:t xml:space="preserve"> </w:t>
+      </w:r>
+      <w:r>
+        <w:rPr>
+          <w:sz w:val="18"/>
+          <w:szCs w:val="20"/>
+        </w:rPr>
+        <w:t>–m</w:t>
+      </w:r>
+    </w:p>
+    <w:p>
+      <w:pPr>
+        <w:spacing w:after="0" w:line="240" w:lineRule="auto"/>
+        <w:ind w:left="-288" w:right="-288"/>
+        <w:jc w:val="both"/>
+        <w:rPr>
+          <w:b/>
+          <w:sz w:val="18"/>
+          <w:szCs w:val="20"/>
+        </w:rPr>
+      </w:pPr>
+      <w:r>
+        <w:rPr>
+          <w:b/>
+          <w:sz w:val="18"/>
+          <w:szCs w:val="20"/>
+        </w:rPr>
+        <w:t xml:space="preserve">Commands: </w:t>
+      </w:r>
+    </w:p>
+    <w:p>
+      <w:pPr>
+        <w:pBdr>
+          <w:bottom w:val="single" w:sz="4" w:space="1" w:color="auto"/>
+        </w:pBdr>
+        <w:shd w:val="clear" w:color="auto" w:fill="BDD6EE" w:themeFill="accent1" w:themeFillTint="66"/>
+        <w:spacing w:after="0" w:line="240" w:lineRule="auto"/>
+        <w:ind w:left="-288" w:right="-288"/>
+        <w:jc w:val="both"/>
+        <w:rPr>
+          <w:sz w:val="20"/>
+          <w:szCs w:val="20"/>
+        </w:rPr>
+      </w:pPr>
+      <w:r>
+        <w:rPr>
+          <w:sz w:val="20"/>
+          <w:szCs w:val="20"/>
+        </w:rPr>
+        <w:t xml:space="preserve">--direct (For higher efficiency) </w:t>
+      </w:r>
+      <w:proofErr w:type="spellStart"/>
+      <w:r>
+        <w:rPr>
+          <w:sz w:val="20"/>
+          <w:szCs w:val="20"/>
+        </w:rPr>
+        <w:t>mysql</w:t>
+      </w:r>
+      <w:proofErr w:type="spellEnd"/>
+      <w:r>
+        <w:rPr>
+          <w:sz w:val="20"/>
+          <w:szCs w:val="20"/>
+        </w:rPr>
+        <w:t xml:space="preserve"> supports</w:t>
+      </w:r>
+    </w:p>
+    <w:p>
+      <w:pPr>
+        <w:pBdr>
+          <w:bottom w:val="single" w:sz="4" w:space="1" w:color="auto"/>
+        </w:pBdr>
+        <w:shd w:val="clear" w:color="auto" w:fill="BDD6EE" w:themeFill="accent1" w:themeFillTint="66"/>
+        <w:spacing w:after="0" w:line="240" w:lineRule="auto"/>
+        <w:ind w:left="-288" w:right="-288"/>
+        <w:jc w:val="both"/>
+        <w:rPr>
+          <w:sz w:val="20"/>
+          <w:szCs w:val="20"/>
+        </w:rPr>
+      </w:pPr>
+      <w:r>
+        <w:rPr>
+          <w:sz w:val="20"/>
+          <w:szCs w:val="20"/>
+        </w:rPr>
+        <w:t>--class-name   --as-</w:t>
+      </w:r>
+      <w:proofErr w:type="spellStart"/>
+      <w:r>
+        <w:rPr>
+          <w:sz w:val="20"/>
+          <w:szCs w:val="20"/>
+        </w:rPr>
+        <w:t>sequencefile</w:t>
+      </w:r>
+      <w:proofErr w:type="spellEnd"/>
+    </w:p>
+    <w:p>
+      <w:pPr>
+        <w:pBdr>
+          <w:bottom w:val="single" w:sz="4" w:space="1" w:color="auto"/>
+        </w:pBdr>
+        <w:shd w:val="clear" w:color="auto" w:fill="BDD6EE" w:themeFill="accent1" w:themeFillTint="66"/>
+        <w:spacing w:after="0" w:line="240" w:lineRule="auto"/>
+        <w:ind w:left="-288" w:right="-288"/>
+        <w:jc w:val="both"/>
+        <w:rPr>
+          <w:sz w:val="20"/>
+          <w:szCs w:val="20"/>
+        </w:rPr>
+      </w:pPr>
+      <w:r>
+        <w:rPr>
+          <w:sz w:val="20"/>
+          <w:szCs w:val="20"/>
+        </w:rPr>
+        <w:t>--Fields-terminated-by</w:t>
+      </w:r>
+    </w:p>
+    <w:p>
+      <w:pPr>
+        <w:pBdr>
+          <w:bottom w:val="single" w:sz="4" w:space="1" w:color="auto"/>
+        </w:pBdr>
+        <w:shd w:val="clear" w:color="auto" w:fill="BDD6EE" w:themeFill="accent1" w:themeFillTint="66"/>
+        <w:spacing w:after="0" w:line="240" w:lineRule="auto"/>
+        <w:ind w:left="-288" w:right="-288"/>
+        <w:jc w:val="both"/>
+        <w:rPr>
+          <w:sz w:val="20"/>
+          <w:szCs w:val="20"/>
+        </w:rPr>
+      </w:pPr>
+      <w:r>
+        <w:rPr>
+          <w:sz w:val="20"/>
+          <w:szCs w:val="20"/>
+        </w:rPr>
+        <w:t>--lines-terminated-by</w:t>
+      </w:r>
+    </w:p>
+    <w:p>
+      <w:pPr>
+        <w:pBdr>
+          <w:bottom w:val="single" w:sz="4" w:space="1" w:color="auto"/>
+        </w:pBdr>
+        <w:shd w:val="clear" w:color="auto" w:fill="BDD6EE" w:themeFill="accent1" w:themeFillTint="66"/>
+        <w:spacing w:after="0" w:line="240" w:lineRule="auto"/>
+        <w:ind w:left="-288" w:right="-288"/>
+        <w:jc w:val="both"/>
+        <w:rPr>
+          <w:sz w:val="20"/>
+          <w:szCs w:val="20"/>
+        </w:rPr>
+      </w:pPr>
+      <w:r>
+        <w:rPr>
+          <w:sz w:val="20"/>
+          <w:szCs w:val="20"/>
+        </w:rPr>
+        <w:t>--hive-import</w:t>
+      </w:r>
+    </w:p>
+    <w:p>
+      <w:pPr>
+        <w:pBdr>
+          <w:bottom w:val="single" w:sz="4" w:space="1" w:color="auto"/>
+        </w:pBdr>
+        <w:shd w:val="clear" w:color="auto" w:fill="BDD6EE" w:themeFill="accent1" w:themeFillTint="66"/>
+        <w:spacing w:after="0" w:line="240" w:lineRule="auto"/>
+        <w:ind w:left="-288" w:right="-288"/>
+        <w:jc w:val="both"/>
+        <w:rPr>
+          <w:sz w:val="20"/>
+          <w:szCs w:val="20"/>
+        </w:rPr>
+      </w:pPr>
+      <w:r>
+        <w:rPr>
+          <w:sz w:val="20"/>
+          <w:szCs w:val="20"/>
+        </w:rPr>
+        <w:t>--where</w:t>
+      </w:r>
+    </w:p>
+    <w:p>
+      <w:pPr>
+        <w:pBdr>
+          <w:bottom w:val="single" w:sz="4" w:space="1" w:color="auto"/>
+        </w:pBdr>
+        <w:shd w:val="clear" w:color="auto" w:fill="BDD6EE" w:themeFill="accent1" w:themeFillTint="66"/>
+        <w:spacing w:after="0" w:line="240" w:lineRule="auto"/>
+        <w:ind w:left="-288" w:right="-288"/>
+        <w:jc w:val="both"/>
+        <w:rPr>
+          <w:sz w:val="20"/>
+          <w:szCs w:val="20"/>
+        </w:rPr>
+      </w:pPr>
+      <w:r>
+        <w:rPr>
+          <w:sz w:val="20"/>
+          <w:szCs w:val="20"/>
+        </w:rPr>
+        <w:t>--where –target-</w:t>
+      </w:r>
+      <w:proofErr w:type="spellStart"/>
+      <w:proofErr w:type="gramStart"/>
+      <w:r>
+        <w:rPr>
+          <w:sz w:val="20"/>
+          <w:szCs w:val="20"/>
+        </w:rPr>
+        <w:t>dir</w:t>
+      </w:r>
+      <w:proofErr w:type="spellEnd"/>
+      <w:r>
+        <w:rPr>
+          <w:sz w:val="20"/>
+          <w:szCs w:val="20"/>
+        </w:rPr>
+        <w:t xml:space="preserve">  --</w:t>
+      </w:r>
+      <w:proofErr w:type="gramEnd"/>
+      <w:r>
+        <w:rPr>
+          <w:sz w:val="20"/>
+          <w:szCs w:val="20"/>
+        </w:rPr>
+        <w:t>append</w:t>
+      </w:r>
+    </w:p>
+    <w:p>
+      <w:pPr>
+        <w:shd w:val="clear" w:color="auto" w:fill="E2EFD9" w:themeFill="accent6" w:themeFillTint="33"/>
+        <w:spacing w:after="0" w:line="240" w:lineRule="auto"/>
+        <w:ind w:left="-288" w:right="-288"/>
+        <w:jc w:val="both"/>
+        <w:rPr>
+          <w:sz w:val="20"/>
+          <w:szCs w:val="20"/>
+        </w:rPr>
+      </w:pPr>
+      <w:r>
+        <w:rPr>
+          <w:sz w:val="20"/>
+          <w:szCs w:val="20"/>
+        </w:rPr>
+        <w:t>--append \</w:t>
+      </w:r>
+    </w:p>
+    <w:p>
+      <w:pPr>
+        <w:shd w:val="clear" w:color="auto" w:fill="E2EFD9" w:themeFill="accent6" w:themeFillTint="33"/>
+        <w:spacing w:after="0" w:line="240" w:lineRule="auto"/>
+        <w:ind w:left="-288" w:right="-288"/>
+        <w:jc w:val="both"/>
+        <w:rPr>
+          <w:sz w:val="20"/>
+          <w:szCs w:val="20"/>
+        </w:rPr>
+      </w:pPr>
+      <w:r>
+        <w:rPr>
+          <w:sz w:val="20"/>
+          <w:szCs w:val="20"/>
+        </w:rPr>
+        <w:t>--check-column &lt;primary key&gt; \</w:t>
+      </w:r>
+    </w:p>
+    <w:p>
+      <w:pPr>
+        <w:shd w:val="clear" w:color="auto" w:fill="E2EFD9" w:themeFill="accent6" w:themeFillTint="33"/>
+        <w:spacing w:after="0" w:line="240" w:lineRule="auto"/>
+        <w:ind w:left="-288" w:right="-288"/>
+        <w:jc w:val="both"/>
+        <w:rPr>
+          <w:sz w:val="20"/>
+          <w:szCs w:val="20"/>
+        </w:rPr>
+      </w:pPr>
+      <w:r>
+        <w:rPr>
+          <w:sz w:val="20"/>
+          <w:szCs w:val="20"/>
+        </w:rPr>
+        <w:t xml:space="preserve">--incremental </w:t>
+      </w:r>
+      <w:proofErr w:type="spellStart"/>
+      <w:r>
+        <w:rPr>
+          <w:sz w:val="20"/>
+          <w:szCs w:val="20"/>
+        </w:rPr>
+        <w:t>lastmodified</w:t>
+      </w:r>
+      <w:proofErr w:type="spellEnd"/>
+      <w:r>
+        <w:rPr>
+          <w:sz w:val="20"/>
+          <w:szCs w:val="20"/>
+        </w:rPr>
+        <w:t xml:space="preserve"> \</w:t>
+      </w:r>
+    </w:p>
+    <w:p>
+      <w:pPr>
+        <w:shd w:val="clear" w:color="auto" w:fill="E2EFD9" w:themeFill="accent6" w:themeFillTint="33"/>
+        <w:spacing w:after="0" w:line="240" w:lineRule="auto"/>
+        <w:ind w:left="-288" w:right="-288"/>
+        <w:jc w:val="both"/>
+        <w:rPr>
+          <w:sz w:val="20"/>
+          <w:szCs w:val="20"/>
+        </w:rPr>
+      </w:pPr>
+      <w:r>
+        <w:rPr>
+          <w:sz w:val="20"/>
+          <w:szCs w:val="20"/>
+        </w:rPr>
+        <w:t xml:space="preserve">--last-value &lt;Last Value of primary key which </w:t>
+      </w:r>
+      <w:proofErr w:type="spellStart"/>
+      <w:r>
+        <w:rPr>
+          <w:sz w:val="20"/>
+          <w:szCs w:val="20"/>
+        </w:rPr>
+        <w:t>sqoop</w:t>
+      </w:r>
+      <w:proofErr w:type="spellEnd"/>
+      <w:r>
+        <w:rPr>
+          <w:sz w:val="20"/>
+          <w:szCs w:val="20"/>
+        </w:rPr>
+        <w:t xml:space="preserve"> job has inserted in last run&gt;</w:t>
+      </w:r>
+    </w:p>
+    <w:p>
+      <w:pPr>
+        <w:shd w:val="clear" w:color="auto" w:fill="EFF0F1"/>
+        <w:tabs>
+          <w:tab w:val="left" w:pos="916"/>
+          <w:tab w:val="left" w:pos="1832"/>
+          <w:tab w:val="left" w:pos="2748"/>
+          <w:tab w:val="left" w:pos="3664"/>
+          <w:tab w:val="left" w:pos="4580"/>
+          <w:tab w:val="left" w:pos="5496"/>
+          <w:tab w:val="left" w:pos="6412"/>
+          <w:tab w:val="left" w:pos="7328"/>
+          <w:tab w:val="left" w:pos="8244"/>
+          <w:tab w:val="left" w:pos="9160"/>
+          <w:tab w:val="left" w:pos="10076"/>
+          <w:tab w:val="left" w:pos="10992"/>
+          <w:tab w:val="left" w:pos="11908"/>
+          <w:tab w:val="left" w:pos="12824"/>
+          <w:tab w:val="left" w:pos="13740"/>
+          <w:tab w:val="left" w:pos="14656"/>
+        </w:tabs>
+        <w:spacing w:after="0" w:line="240" w:lineRule="auto"/>
+        <w:ind w:left="-288" w:right="-288"/>
+        <w:textAlignment w:val="baseline"/>
+        <w:rPr>
+          <w:rFonts w:ascii="Consolas" w:eastAsia="Times New Roman" w:hAnsi="Consolas" w:cs="Courier New"/>
+          <w:color w:val="242729"/>
+          <w:sz w:val="16"/>
+          <w:szCs w:val="20"/>
+          <w:bdr w:val="none" w:sz="0" w:space="0" w:color="auto" w:frame="1"/>
+          <w:shd w:val="clear" w:color="auto" w:fill="EFF0F1"/>
+        </w:rPr>
+      </w:pPr>
+      <w:proofErr w:type="spellStart"/>
+      <w:r>
+        <w:rPr>
+          <w:rFonts w:ascii="Consolas" w:eastAsia="Times New Roman" w:hAnsi="Consolas" w:cs="Courier New"/>
+          <w:color w:val="242729"/>
+          <w:sz w:val="16"/>
+          <w:szCs w:val="20"/>
+          <w:bdr w:val="none" w:sz="0" w:space="0" w:color="auto" w:frame="1"/>
+          <w:shd w:val="clear" w:color="auto" w:fill="EFF0F1"/>
+        </w:rPr>
+        <w:t>sqoop</w:t>
+      </w:r>
+      <w:proofErr w:type="spellEnd"/>
+      <w:r>
+        <w:rPr>
+          <w:rFonts w:ascii="Consolas" w:eastAsia="Times New Roman" w:hAnsi="Consolas" w:cs="Courier New"/>
+          <w:color w:val="242729"/>
+          <w:sz w:val="16"/>
+          <w:szCs w:val="20"/>
+          <w:bdr w:val="none" w:sz="0" w:space="0" w:color="auto" w:frame="1"/>
+          <w:shd w:val="clear" w:color="auto" w:fill="EFF0F1"/>
+        </w:rPr>
+        <w:t xml:space="preserve"> import  </w:t>
+      </w:r>
+    </w:p>
+    <w:p>
+      <w:pPr>
+        <w:shd w:val="clear" w:color="auto" w:fill="EFF0F1"/>
+        <w:tabs>
+          <w:tab w:val="left" w:pos="916"/>
+          <w:tab w:val="left" w:pos="1832"/>
+          <w:tab w:val="left" w:pos="2748"/>
+          <w:tab w:val="left" w:pos="3664"/>
+          <w:tab w:val="left" w:pos="4580"/>
+          <w:tab w:val="left" w:pos="5496"/>
+          <w:tab w:val="left" w:pos="6412"/>
+          <w:tab w:val="left" w:pos="7328"/>
+          <w:tab w:val="left" w:pos="8244"/>
+          <w:tab w:val="left" w:pos="9160"/>
+          <w:tab w:val="left" w:pos="10076"/>
+          <w:tab w:val="left" w:pos="10992"/>
+          <w:tab w:val="left" w:pos="11908"/>
+          <w:tab w:val="left" w:pos="12824"/>
+          <w:tab w:val="left" w:pos="13740"/>
+          <w:tab w:val="left" w:pos="14656"/>
+        </w:tabs>
+        <w:spacing w:after="0" w:line="240" w:lineRule="auto"/>
+        <w:ind w:left="-288" w:right="-288"/>
+        <w:textAlignment w:val="baseline"/>
+        <w:rPr>
+          <w:rFonts w:ascii="Consolas" w:eastAsia="Times New Roman" w:hAnsi="Consolas" w:cs="Courier New"/>
+          <w:color w:val="242729"/>
+          <w:sz w:val="16"/>
+          <w:szCs w:val="20"/>
+          <w:bdr w:val="none" w:sz="0" w:space="0" w:color="auto" w:frame="1"/>
+          <w:shd w:val="clear" w:color="auto" w:fill="EFF0F1"/>
+        </w:rPr>
+      </w:pPr>
+      <w:r>
+        <w:rPr>
+          <w:rFonts w:ascii="Consolas" w:eastAsia="Times New Roman" w:hAnsi="Consolas" w:cs="Courier New"/>
+          <w:color w:val="242729"/>
+          <w:sz w:val="16"/>
+          <w:szCs w:val="20"/>
+          <w:bdr w:val="none" w:sz="0" w:space="0" w:color="auto" w:frame="1"/>
+          <w:shd w:val="clear" w:color="auto" w:fill="EFF0F1"/>
+        </w:rPr>
+        <w:t>--connect jdbc:oracle:thin:@server1.companyxyz.com:4567/prod/DATABASE=schema1</w:t>
+      </w:r>
+    </w:p>
+    <w:p>
+      <w:pPr>
+        <w:shd w:val="clear" w:color="auto" w:fill="EFF0F1"/>
+        <w:tabs>
+          <w:tab w:val="left" w:pos="916"/>
+          <w:tab w:val="left" w:pos="1832"/>
+          <w:tab w:val="left" w:pos="2748"/>
+          <w:tab w:val="left" w:pos="3664"/>
+          <w:tab w:val="left" w:pos="4580"/>
+          <w:tab w:val="left" w:pos="5496"/>
+          <w:tab w:val="left" w:pos="6412"/>
+          <w:tab w:val="left" w:pos="7328"/>
+          <w:tab w:val="left" w:pos="8244"/>
+          <w:tab w:val="left" w:pos="9160"/>
+          <w:tab w:val="left" w:pos="10076"/>
+          <w:tab w:val="left" w:pos="10992"/>
+          <w:tab w:val="left" w:pos="11908"/>
+          <w:tab w:val="left" w:pos="12824"/>
+          <w:tab w:val="left" w:pos="13740"/>
+          <w:tab w:val="left" w:pos="14656"/>
+        </w:tabs>
+        <w:spacing w:after="0" w:line="240" w:lineRule="auto"/>
+        <w:ind w:left="-288" w:right="-288"/>
+        <w:textAlignment w:val="baseline"/>
+        <w:rPr>
+          <w:rFonts w:ascii="Consolas" w:eastAsia="Times New Roman" w:hAnsi="Consolas" w:cs="Courier New"/>
+          <w:color w:val="242729"/>
+          <w:sz w:val="16"/>
+          <w:szCs w:val="20"/>
+          <w:bdr w:val="none" w:sz="0" w:space="0" w:color="auto" w:frame="1"/>
+          <w:shd w:val="clear" w:color="auto" w:fill="EFF0F1"/>
+        </w:rPr>
+      </w:pPr>
+      <w:r>
+        <w:rPr>
+          <w:rFonts w:ascii="Consolas" w:eastAsia="Times New Roman" w:hAnsi="Consolas" w:cs="Courier New"/>
+          <w:color w:val="242729"/>
+          <w:sz w:val="16"/>
+          <w:szCs w:val="20"/>
+          <w:bdr w:val="none" w:sz="0" w:space="0" w:color="auto" w:frame="1"/>
+          <w:shd w:val="clear" w:color="auto" w:fill="EFF0F1"/>
+        </w:rPr>
+        <w:t xml:space="preserve">--username xyz </w:t>
+      </w:r>
+    </w:p>
+    <w:p>
+      <w:pPr>
+        <w:shd w:val="clear" w:color="auto" w:fill="EFF0F1"/>
+        <w:tabs>
+          <w:tab w:val="left" w:pos="916"/>
+          <w:tab w:val="left" w:pos="1832"/>
+          <w:tab w:val="left" w:pos="2748"/>
+          <w:tab w:val="left" w:pos="3664"/>
+          <w:tab w:val="left" w:pos="4580"/>
+          <w:tab w:val="left" w:pos="5496"/>
+          <w:tab w:val="left" w:pos="6412"/>
+          <w:tab w:val="left" w:pos="7328"/>
+          <w:tab w:val="left" w:pos="8244"/>
+          <w:tab w:val="left" w:pos="9160"/>
+          <w:tab w:val="left" w:pos="10076"/>
+          <w:tab w:val="left" w:pos="10992"/>
+          <w:tab w:val="left" w:pos="11908"/>
+          <w:tab w:val="left" w:pos="12824"/>
+          <w:tab w:val="left" w:pos="13740"/>
+          <w:tab w:val="left" w:pos="14656"/>
+        </w:tabs>
+        <w:spacing w:after="0" w:line="240" w:lineRule="auto"/>
+        <w:ind w:left="-288" w:right="-288"/>
+        <w:textAlignment w:val="baseline"/>
+        <w:rPr>
+          <w:rFonts w:ascii="Consolas" w:eastAsia="Times New Roman" w:hAnsi="Consolas" w:cs="Courier New"/>
+          <w:color w:val="242729"/>
+          <w:sz w:val="16"/>
+          <w:szCs w:val="20"/>
+          <w:bdr w:val="none" w:sz="0" w:space="0" w:color="auto" w:frame="1"/>
+          <w:shd w:val="clear" w:color="auto" w:fill="EFF0F1"/>
+        </w:rPr>
+      </w:pPr>
+      <w:r>
+        <w:rPr>
+          <w:rFonts w:ascii="Consolas" w:eastAsia="Times New Roman" w:hAnsi="Consolas" w:cs="Courier New"/>
+          <w:color w:val="242729"/>
+          <w:sz w:val="16"/>
+          <w:szCs w:val="20"/>
+          <w:bdr w:val="none" w:sz="0" w:space="0" w:color="auto" w:frame="1"/>
+          <w:shd w:val="clear" w:color="auto" w:fill="EFF0F1"/>
+        </w:rPr>
+        <w:t xml:space="preserve">--password xyz </w:t>
+      </w:r>
+    </w:p>
+    <w:p>
+      <w:pPr>
+        <w:shd w:val="clear" w:color="auto" w:fill="EFF0F1"/>
+        <w:tabs>
+          <w:tab w:val="left" w:pos="916"/>
+          <w:tab w:val="left" w:pos="1832"/>
+          <w:tab w:val="left" w:pos="2748"/>
+          <w:tab w:val="left" w:pos="3664"/>
+          <w:tab w:val="left" w:pos="4580"/>
+          <w:tab w:val="left" w:pos="5496"/>
+          <w:tab w:val="left" w:pos="6412"/>
+          <w:tab w:val="left" w:pos="7328"/>
+          <w:tab w:val="left" w:pos="8244"/>
+          <w:tab w:val="left" w:pos="9160"/>
+          <w:tab w:val="left" w:pos="10076"/>
+          <w:tab w:val="left" w:pos="10992"/>
+          <w:tab w:val="left" w:pos="11908"/>
+          <w:tab w:val="left" w:pos="12824"/>
+          <w:tab w:val="left" w:pos="13740"/>
+          <w:tab w:val="left" w:pos="14656"/>
+        </w:tabs>
+        <w:spacing w:after="0" w:line="240" w:lineRule="auto"/>
+        <w:ind w:left="-288" w:right="-288"/>
+        <w:textAlignment w:val="baseline"/>
+        <w:rPr>
+          <w:rFonts w:ascii="Consolas" w:eastAsia="Times New Roman" w:hAnsi="Consolas" w:cs="Courier New"/>
+          <w:color w:val="242729"/>
+          <w:sz w:val="16"/>
+          <w:szCs w:val="20"/>
+          <w:bdr w:val="none" w:sz="0" w:space="0" w:color="auto" w:frame="1"/>
+          <w:shd w:val="clear" w:color="auto" w:fill="EFF0F1"/>
+        </w:rPr>
+      </w:pPr>
+      <w:r>
+        <w:rPr>
+          <w:rFonts w:ascii="Consolas" w:eastAsia="Times New Roman" w:hAnsi="Consolas" w:cs="Courier New"/>
+          <w:color w:val="242729"/>
+          <w:sz w:val="16"/>
+          <w:szCs w:val="20"/>
+          <w:bdr w:val="none" w:sz="0" w:space="0" w:color="auto" w:frame="1"/>
+          <w:shd w:val="clear" w:color="auto" w:fill="EFF0F1"/>
+        </w:rPr>
+        <w:t>--table customers</w:t>
+      </w:r>
+    </w:p>
+    <w:p>
+      <w:pPr>
+        <w:shd w:val="clear" w:color="auto" w:fill="EFF0F1"/>
+        <w:tabs>
+          <w:tab w:val="left" w:pos="916"/>
+          <w:tab w:val="left" w:pos="1832"/>
+          <w:tab w:val="left" w:pos="2748"/>
+          <w:tab w:val="left" w:pos="3664"/>
+          <w:tab w:val="left" w:pos="4580"/>
+          <w:tab w:val="left" w:pos="5496"/>
+          <w:tab w:val="left" w:pos="6412"/>
+          <w:tab w:val="left" w:pos="7328"/>
+          <w:tab w:val="left" w:pos="8244"/>
+          <w:tab w:val="left" w:pos="9160"/>
+          <w:tab w:val="left" w:pos="10076"/>
+          <w:tab w:val="left" w:pos="10992"/>
+          <w:tab w:val="left" w:pos="11908"/>
+          <w:tab w:val="left" w:pos="12824"/>
+          <w:tab w:val="left" w:pos="13740"/>
+          <w:tab w:val="left" w:pos="14656"/>
+        </w:tabs>
+        <w:spacing w:after="0" w:line="240" w:lineRule="auto"/>
+        <w:ind w:left="-288" w:right="-288"/>
+        <w:textAlignment w:val="baseline"/>
+        <w:rPr>
+          <w:rFonts w:ascii="Consolas" w:eastAsia="Times New Roman" w:hAnsi="Consolas" w:cs="Courier New"/>
+          <w:color w:val="242729"/>
+          <w:sz w:val="16"/>
+          <w:szCs w:val="20"/>
+          <w:bdr w:val="none" w:sz="0" w:space="0" w:color="auto" w:frame="1"/>
+          <w:shd w:val="clear" w:color="auto" w:fill="EFF0F1"/>
+        </w:rPr>
+      </w:pPr>
+      <w:r>
+        <w:rPr>
+          <w:rFonts w:ascii="Consolas" w:eastAsia="Times New Roman" w:hAnsi="Consolas" w:cs="Courier New"/>
+          <w:color w:val="242729"/>
+          <w:sz w:val="16"/>
+          <w:szCs w:val="20"/>
+          <w:bdr w:val="none" w:sz="0" w:space="0" w:color="auto" w:frame="1"/>
+          <w:shd w:val="clear" w:color="auto" w:fill="EFF0F1"/>
+        </w:rPr>
+        <w:t xml:space="preserve">--columns </w:t>
+      </w:r>
+      <w:proofErr w:type="spellStart"/>
+      <w:r>
+        <w:rPr>
+          <w:rFonts w:ascii="Consolas" w:eastAsia="Times New Roman" w:hAnsi="Consolas" w:cs="Courier New"/>
+          <w:color w:val="242729"/>
+          <w:sz w:val="16"/>
+          <w:szCs w:val="20"/>
+          <w:bdr w:val="none" w:sz="0" w:space="0" w:color="auto" w:frame="1"/>
+          <w:shd w:val="clear" w:color="auto" w:fill="EFF0F1"/>
+        </w:rPr>
+        <w:t>cust_id</w:t>
+      </w:r>
+      <w:proofErr w:type="spellEnd"/>
+      <w:r>
+        <w:rPr>
+          <w:rFonts w:ascii="Consolas" w:eastAsia="Times New Roman" w:hAnsi="Consolas" w:cs="Courier New"/>
+          <w:color w:val="242729"/>
+          <w:sz w:val="16"/>
+          <w:szCs w:val="20"/>
+          <w:bdr w:val="none" w:sz="0" w:space="0" w:color="auto" w:frame="1"/>
+          <w:shd w:val="clear" w:color="auto" w:fill="EFF0F1"/>
+        </w:rPr>
+        <w:t xml:space="preserve">, name, address, date, history, occupation  </w:t>
+      </w:r>
+    </w:p>
+    <w:p>
+      <w:pPr>
+        <w:shd w:val="clear" w:color="auto" w:fill="EFF0F1"/>
+        <w:tabs>
+          <w:tab w:val="left" w:pos="916"/>
+          <w:tab w:val="left" w:pos="1832"/>
+          <w:tab w:val="left" w:pos="2748"/>
+          <w:tab w:val="left" w:pos="3664"/>
+          <w:tab w:val="left" w:pos="4580"/>
+          <w:tab w:val="left" w:pos="5496"/>
+          <w:tab w:val="left" w:pos="6412"/>
+          <w:tab w:val="left" w:pos="7328"/>
+          <w:tab w:val="left" w:pos="8244"/>
+          <w:tab w:val="left" w:pos="9160"/>
+          <w:tab w:val="left" w:pos="10076"/>
+          <w:tab w:val="left" w:pos="10992"/>
+          <w:tab w:val="left" w:pos="11908"/>
+          <w:tab w:val="left" w:pos="12824"/>
+          <w:tab w:val="left" w:pos="13740"/>
+          <w:tab w:val="left" w:pos="14656"/>
+        </w:tabs>
+        <w:spacing w:after="0" w:line="240" w:lineRule="auto"/>
+        <w:ind w:left="-288" w:right="-288"/>
+        <w:textAlignment w:val="baseline"/>
+        <w:rPr>
+          <w:rFonts w:ascii="Consolas" w:eastAsia="Times New Roman" w:hAnsi="Consolas" w:cs="Courier New"/>
+          <w:color w:val="242729"/>
+          <w:sz w:val="16"/>
+          <w:szCs w:val="20"/>
+          <w:bdr w:val="none" w:sz="0" w:space="0" w:color="auto" w:frame="1"/>
+          <w:shd w:val="clear" w:color="auto" w:fill="EFF0F1"/>
+        </w:rPr>
+      </w:pPr>
+      <w:r>
+        <w:rPr>
+          <w:rFonts w:ascii="Consolas" w:eastAsia="Times New Roman" w:hAnsi="Consolas" w:cs="Courier New"/>
+          <w:color w:val="242729"/>
+          <w:sz w:val="16"/>
+          <w:szCs w:val="20"/>
+          <w:bdr w:val="none" w:sz="0" w:space="0" w:color="auto" w:frame="1"/>
+          <w:shd w:val="clear" w:color="auto" w:fill="EFF0F1"/>
+        </w:rPr>
+        <w:t xml:space="preserve">--where item&gt;=1234 </w:t>
+      </w:r>
+    </w:p>
+    <w:p>
+      <w:pPr>
+        <w:shd w:val="clear" w:color="auto" w:fill="EFF0F1"/>
+        <w:tabs>
+          <w:tab w:val="left" w:pos="916"/>
+          <w:tab w:val="left" w:pos="1832"/>
+          <w:tab w:val="left" w:pos="2748"/>
+          <w:tab w:val="left" w:pos="3664"/>
+          <w:tab w:val="left" w:pos="4580"/>
+          <w:tab w:val="left" w:pos="5496"/>
+          <w:tab w:val="left" w:pos="6412"/>
+          <w:tab w:val="left" w:pos="7328"/>
+          <w:tab w:val="left" w:pos="8244"/>
+          <w:tab w:val="left" w:pos="9160"/>
+          <w:tab w:val="left" w:pos="10076"/>
+          <w:tab w:val="left" w:pos="10992"/>
+          <w:tab w:val="left" w:pos="11908"/>
+          <w:tab w:val="left" w:pos="12824"/>
+          <w:tab w:val="left" w:pos="13740"/>
+          <w:tab w:val="left" w:pos="14656"/>
+        </w:tabs>
+        <w:spacing w:after="0" w:line="240" w:lineRule="auto"/>
+        <w:ind w:left="-288" w:right="-288"/>
+        <w:textAlignment w:val="baseline"/>
+        <w:rPr>
+          <w:rFonts w:ascii="Consolas" w:eastAsia="Times New Roman" w:hAnsi="Consolas" w:cs="Courier New"/>
+          <w:color w:val="242729"/>
+          <w:sz w:val="16"/>
+          <w:szCs w:val="20"/>
+          <w:bdr w:val="none" w:sz="0" w:space="0" w:color="auto" w:frame="1"/>
+          <w:shd w:val="clear" w:color="auto" w:fill="EFF0F1"/>
+        </w:rPr>
+      </w:pPr>
+      <w:r>
+        <w:rPr>
+          <w:rFonts w:ascii="Consolas" w:eastAsia="Times New Roman" w:hAnsi="Consolas" w:cs="Courier New"/>
+          <w:color w:val="242729"/>
+          <w:sz w:val="16"/>
+          <w:szCs w:val="20"/>
+          <w:bdr w:val="none" w:sz="0" w:space="0" w:color="auto" w:frame="1"/>
+          <w:shd w:val="clear" w:color="auto" w:fill="EFF0F1"/>
+        </w:rPr>
+        <w:t>--target-</w:t>
+      </w:r>
+      <w:proofErr w:type="spellStart"/>
+      <w:r>
+        <w:rPr>
+          <w:rFonts w:ascii="Consolas" w:eastAsia="Times New Roman" w:hAnsi="Consolas" w:cs="Courier New"/>
+          <w:color w:val="242729"/>
+          <w:sz w:val="16"/>
+          <w:szCs w:val="20"/>
+          <w:bdr w:val="none" w:sz="0" w:space="0" w:color="auto" w:frame="1"/>
+          <w:shd w:val="clear" w:color="auto" w:fill="EFF0F1"/>
+        </w:rPr>
+        <w:t>dir</w:t>
+      </w:r>
+      <w:proofErr w:type="spellEnd"/>
+      <w:r>
+        <w:rPr>
+          <w:rFonts w:ascii="Consolas" w:eastAsia="Times New Roman" w:hAnsi="Consolas" w:cs="Courier New"/>
+          <w:color w:val="242729"/>
+          <w:sz w:val="16"/>
+          <w:szCs w:val="20"/>
+          <w:bdr w:val="none" w:sz="0" w:space="0" w:color="auto" w:frame="1"/>
+          <w:shd w:val="clear" w:color="auto" w:fill="EFF0F1"/>
+        </w:rPr>
+        <w:t xml:space="preserve"> /</w:t>
+      </w:r>
+      <w:proofErr w:type="spellStart"/>
+      <w:r>
+        <w:rPr>
+          <w:rFonts w:ascii="Consolas" w:eastAsia="Times New Roman" w:hAnsi="Consolas" w:cs="Courier New"/>
+          <w:color w:val="242729"/>
+          <w:sz w:val="16"/>
+          <w:szCs w:val="20"/>
+          <w:bdr w:val="none" w:sz="0" w:space="0" w:color="auto" w:frame="1"/>
+          <w:shd w:val="clear" w:color="auto" w:fill="EFF0F1"/>
+        </w:rPr>
+        <w:t>tmp</w:t>
+      </w:r>
+      <w:proofErr w:type="spellEnd"/>
+      <w:r>
+        <w:rPr>
+          <w:rFonts w:ascii="Consolas" w:eastAsia="Times New Roman" w:hAnsi="Consolas" w:cs="Courier New"/>
+          <w:color w:val="242729"/>
+          <w:sz w:val="16"/>
+          <w:szCs w:val="20"/>
+          <w:bdr w:val="none" w:sz="0" w:space="0" w:color="auto" w:frame="1"/>
+          <w:shd w:val="clear" w:color="auto" w:fill="EFF0F1"/>
+        </w:rPr>
+        <w:t>//customers</w:t>
+      </w:r>
+    </w:p>
+    <w:p>
+      <w:pPr>
+        <w:shd w:val="clear" w:color="auto" w:fill="EFF0F1"/>
+        <w:tabs>
+          <w:tab w:val="left" w:pos="916"/>
+          <w:tab w:val="left" w:pos="1832"/>
+          <w:tab w:val="left" w:pos="2748"/>
+          <w:tab w:val="left" w:pos="3664"/>
+          <w:tab w:val="left" w:pos="4580"/>
+          <w:tab w:val="left" w:pos="5496"/>
+          <w:tab w:val="left" w:pos="6412"/>
+          <w:tab w:val="left" w:pos="7328"/>
+          <w:tab w:val="left" w:pos="8244"/>
+          <w:tab w:val="left" w:pos="9160"/>
+          <w:tab w:val="left" w:pos="10076"/>
+          <w:tab w:val="left" w:pos="10992"/>
+          <w:tab w:val="left" w:pos="11908"/>
+          <w:tab w:val="left" w:pos="12824"/>
+          <w:tab w:val="left" w:pos="13740"/>
+          <w:tab w:val="left" w:pos="14656"/>
+        </w:tabs>
+        <w:spacing w:after="0" w:line="240" w:lineRule="auto"/>
+        <w:ind w:left="-288" w:right="-288"/>
+        <w:textAlignment w:val="baseline"/>
+        <w:rPr>
+          <w:rFonts w:ascii="Consolas" w:eastAsia="Times New Roman" w:hAnsi="Consolas" w:cs="Courier New"/>
+          <w:color w:val="242729"/>
+          <w:sz w:val="16"/>
+          <w:szCs w:val="20"/>
+          <w:bdr w:val="none" w:sz="0" w:space="0" w:color="auto" w:frame="1"/>
+          <w:shd w:val="clear" w:color="auto" w:fill="EFF0F1"/>
+        </w:rPr>
+      </w:pPr>
+      <w:r>
+        <w:rPr>
+          <w:rFonts w:ascii="Consolas" w:eastAsia="Times New Roman" w:hAnsi="Consolas" w:cs="Courier New"/>
+          <w:color w:val="242729"/>
+          <w:sz w:val="16"/>
+          <w:szCs w:val="20"/>
+          <w:bdr w:val="none" w:sz="0" w:space="0" w:color="auto" w:frame="1"/>
+          <w:shd w:val="clear" w:color="auto" w:fill="EFF0F1"/>
+        </w:rPr>
+        <w:t>--m 8</w:t>
+      </w:r>
+    </w:p>
+    <w:p>
+      <w:pPr>
+        <w:shd w:val="clear" w:color="auto" w:fill="EFF0F1"/>
+        <w:tabs>
+          <w:tab w:val="left" w:pos="916"/>
+          <w:tab w:val="left" w:pos="1832"/>
+          <w:tab w:val="left" w:pos="2748"/>
+          <w:tab w:val="left" w:pos="3664"/>
+          <w:tab w:val="left" w:pos="4580"/>
+          <w:tab w:val="left" w:pos="5496"/>
+          <w:tab w:val="left" w:pos="6412"/>
+          <w:tab w:val="left" w:pos="7328"/>
+          <w:tab w:val="left" w:pos="8244"/>
+          <w:tab w:val="left" w:pos="9160"/>
+          <w:tab w:val="left" w:pos="10076"/>
+          <w:tab w:val="left" w:pos="10992"/>
+          <w:tab w:val="left" w:pos="11908"/>
+          <w:tab w:val="left" w:pos="12824"/>
+          <w:tab w:val="left" w:pos="13740"/>
+          <w:tab w:val="left" w:pos="14656"/>
+        </w:tabs>
+        <w:spacing w:after="0" w:line="240" w:lineRule="auto"/>
+        <w:ind w:left="-288" w:right="-288"/>
+        <w:textAlignment w:val="baseline"/>
+        <w:rPr>
+          <w:rFonts w:ascii="Consolas" w:eastAsia="Times New Roman" w:hAnsi="Consolas" w:cs="Courier New"/>
+          <w:color w:val="242729"/>
+          <w:sz w:val="16"/>
+          <w:szCs w:val="20"/>
+          <w:bdr w:val="none" w:sz="0" w:space="0" w:color="auto" w:frame="1"/>
+          <w:shd w:val="clear" w:color="auto" w:fill="EFF0F1"/>
+        </w:rPr>
+      </w:pPr>
+      <w:r>
+        <w:rPr>
+          <w:rFonts w:ascii="Consolas" w:eastAsia="Times New Roman" w:hAnsi="Consolas" w:cs="Courier New"/>
+          <w:color w:val="242729"/>
+          <w:sz w:val="16"/>
+          <w:szCs w:val="20"/>
+          <w:bdr w:val="none" w:sz="0" w:space="0" w:color="auto" w:frame="1"/>
+          <w:shd w:val="clear" w:color="auto" w:fill="EFF0F1"/>
+        </w:rPr>
+        <w:t xml:space="preserve">--split-by </w:t>
+      </w:r>
+      <w:proofErr w:type="spellStart"/>
+      <w:r>
+        <w:rPr>
+          <w:rFonts w:ascii="Consolas" w:eastAsia="Times New Roman" w:hAnsi="Consolas" w:cs="Courier New"/>
+          <w:color w:val="242729"/>
+          <w:sz w:val="16"/>
+          <w:szCs w:val="20"/>
+          <w:bdr w:val="none" w:sz="0" w:space="0" w:color="auto" w:frame="1"/>
+          <w:shd w:val="clear" w:color="auto" w:fill="EFF0F1"/>
+        </w:rPr>
+        <w:t>cust_id</w:t>
+      </w:r>
+      <w:proofErr w:type="spellEnd"/>
+    </w:p>
+    <w:p>
+      <w:pPr>
+        <w:shd w:val="clear" w:color="auto" w:fill="EFF0F1"/>
+        <w:tabs>
+          <w:tab w:val="left" w:pos="916"/>
+          <w:tab w:val="left" w:pos="1832"/>
+          <w:tab w:val="left" w:pos="2748"/>
+          <w:tab w:val="left" w:pos="3664"/>
+          <w:tab w:val="left" w:pos="4580"/>
+          <w:tab w:val="left" w:pos="5496"/>
+          <w:tab w:val="left" w:pos="6412"/>
+          <w:tab w:val="left" w:pos="7328"/>
+          <w:tab w:val="left" w:pos="8244"/>
+          <w:tab w:val="left" w:pos="9160"/>
+          <w:tab w:val="left" w:pos="10076"/>
+          <w:tab w:val="left" w:pos="10992"/>
+          <w:tab w:val="left" w:pos="11908"/>
+          <w:tab w:val="left" w:pos="12824"/>
+          <w:tab w:val="left" w:pos="13740"/>
+          <w:tab w:val="left" w:pos="14656"/>
+        </w:tabs>
+        <w:spacing w:after="0" w:line="240" w:lineRule="auto"/>
+        <w:ind w:left="-288" w:right="-288"/>
+        <w:textAlignment w:val="baseline"/>
+        <w:rPr>
+          <w:rFonts w:ascii="Consolas" w:eastAsia="Times New Roman" w:hAnsi="Consolas" w:cs="Courier New"/>
+          <w:color w:val="242729"/>
+          <w:sz w:val="16"/>
+          <w:szCs w:val="20"/>
+          <w:bdr w:val="none" w:sz="0" w:space="0" w:color="auto" w:frame="1"/>
+          <w:shd w:val="clear" w:color="auto" w:fill="EFF0F1"/>
+        </w:rPr>
+      </w:pPr>
+      <w:r>
+        <w:rPr>
+          <w:rFonts w:ascii="Consolas" w:eastAsia="Times New Roman" w:hAnsi="Consolas" w:cs="Courier New"/>
+          <w:color w:val="242729"/>
+          <w:sz w:val="16"/>
+          <w:szCs w:val="20"/>
+          <w:bdr w:val="none" w:sz="0" w:space="0" w:color="auto" w:frame="1"/>
+          <w:shd w:val="clear" w:color="auto" w:fill="EFF0F1"/>
+        </w:rPr>
+        <w:t>--fields-terminated-</w:t>
+      </w:r>
+      <w:proofErr w:type="gramStart"/>
+      <w:r>
+        <w:rPr>
+          <w:rFonts w:ascii="Consolas" w:eastAsia="Times New Roman" w:hAnsi="Consolas" w:cs="Courier New"/>
+          <w:color w:val="242729"/>
+          <w:sz w:val="16"/>
+          <w:szCs w:val="20"/>
+          <w:bdr w:val="none" w:sz="0" w:space="0" w:color="auto" w:frame="1"/>
+          <w:shd w:val="clear" w:color="auto" w:fill="EFF0F1"/>
+        </w:rPr>
+        <w:t>by ,</w:t>
+      </w:r>
+      <w:proofErr w:type="gramEnd"/>
+      <w:r>
+        <w:rPr>
+          <w:rFonts w:ascii="Consolas" w:eastAsia="Times New Roman" w:hAnsi="Consolas" w:cs="Courier New"/>
+          <w:color w:val="242729"/>
+          <w:sz w:val="16"/>
+          <w:szCs w:val="20"/>
+          <w:bdr w:val="none" w:sz="0" w:space="0" w:color="auto" w:frame="1"/>
+          <w:shd w:val="clear" w:color="auto" w:fill="EFF0F1"/>
+        </w:rPr>
+        <w:t xml:space="preserve"> </w:t>
+      </w:r>
+    </w:p>
+    <w:p>
+      <w:pPr>
+        <w:shd w:val="clear" w:color="auto" w:fill="EFF0F1"/>
+        <w:tabs>
+          <w:tab w:val="left" w:pos="916"/>
+          <w:tab w:val="left" w:pos="1832"/>
+          <w:tab w:val="left" w:pos="2748"/>
+          <w:tab w:val="left" w:pos="3664"/>
+          <w:tab w:val="left" w:pos="4580"/>
+          <w:tab w:val="left" w:pos="5496"/>
+          <w:tab w:val="left" w:pos="6412"/>
+          <w:tab w:val="left" w:pos="7328"/>
+          <w:tab w:val="left" w:pos="8244"/>
+          <w:tab w:val="left" w:pos="9160"/>
+          <w:tab w:val="left" w:pos="10076"/>
+          <w:tab w:val="left" w:pos="10992"/>
+          <w:tab w:val="left" w:pos="11908"/>
+          <w:tab w:val="left" w:pos="12824"/>
+          <w:tab w:val="left" w:pos="13740"/>
+          <w:tab w:val="left" w:pos="14656"/>
+        </w:tabs>
+        <w:spacing w:after="0" w:line="240" w:lineRule="auto"/>
+        <w:ind w:left="-288" w:right="-288"/>
+        <w:textAlignment w:val="baseline"/>
+        <w:rPr>
+          <w:rFonts w:ascii="Consolas" w:eastAsia="Times New Roman" w:hAnsi="Consolas" w:cs="Courier New"/>
+          <w:color w:val="242729"/>
+          <w:sz w:val="16"/>
+          <w:szCs w:val="20"/>
+          <w:bdr w:val="none" w:sz="0" w:space="0" w:color="auto" w:frame="1"/>
+          <w:shd w:val="clear" w:color="auto" w:fill="EFF0F1"/>
+        </w:rPr>
+      </w:pPr>
+      <w:r>
+        <w:rPr>
+          <w:rFonts w:ascii="Consolas" w:eastAsia="Times New Roman" w:hAnsi="Consolas" w:cs="Courier New"/>
+          <w:color w:val="242729"/>
+          <w:sz w:val="16"/>
+          <w:szCs w:val="20"/>
+          <w:bdr w:val="none" w:sz="0" w:space="0" w:color="auto" w:frame="1"/>
+          <w:shd w:val="clear" w:color="auto" w:fill="EFF0F1"/>
+        </w:rPr>
+        <w:t xml:space="preserve">--escaped-by \ </w:t>
+      </w:r>
+    </w:p>
+    <w:p>
+      <w:pPr>
+        <w:shd w:val="clear" w:color="auto" w:fill="EFF0F1"/>
+        <w:tabs>
+          <w:tab w:val="left" w:pos="916"/>
+          <w:tab w:val="left" w:pos="1832"/>
+          <w:tab w:val="left" w:pos="2748"/>
+          <w:tab w:val="left" w:pos="3664"/>
+          <w:tab w:val="left" w:pos="4580"/>
+          <w:tab w:val="left" w:pos="5496"/>
+          <w:tab w:val="left" w:pos="6412"/>
+          <w:tab w:val="left" w:pos="7328"/>
+          <w:tab w:val="left" w:pos="8244"/>
+          <w:tab w:val="left" w:pos="9160"/>
+          <w:tab w:val="left" w:pos="10076"/>
+          <w:tab w:val="left" w:pos="10992"/>
+          <w:tab w:val="left" w:pos="11908"/>
+          <w:tab w:val="left" w:pos="12824"/>
+          <w:tab w:val="left" w:pos="13740"/>
+          <w:tab w:val="left" w:pos="14656"/>
+        </w:tabs>
+        <w:spacing w:after="0" w:line="240" w:lineRule="auto"/>
+        <w:ind w:left="-288" w:right="-288"/>
+        <w:textAlignment w:val="baseline"/>
+        <w:rPr>
+          <w:rFonts w:ascii="Consolas" w:eastAsia="Times New Roman" w:hAnsi="Consolas" w:cs="Courier New"/>
+          <w:color w:val="242729"/>
+          <w:sz w:val="16"/>
+          <w:szCs w:val="20"/>
+          <w:bdr w:val="none" w:sz="0" w:space="0" w:color="auto" w:frame="1"/>
+          <w:shd w:val="clear" w:color="auto" w:fill="EFF0F1"/>
+        </w:rPr>
+      </w:pPr>
+      <w:r>
+        <w:rPr>
+          <w:rFonts w:ascii="Consolas" w:eastAsia="Times New Roman" w:hAnsi="Consolas" w:cs="Courier New"/>
+          <w:color w:val="242729"/>
+          <w:sz w:val="16"/>
+          <w:szCs w:val="20"/>
+          <w:bdr w:val="none" w:sz="0" w:space="0" w:color="auto" w:frame="1"/>
+          <w:shd w:val="clear" w:color="auto" w:fill="EFF0F1"/>
+        </w:rPr>
+        <w:t>--hive-drop-import-</w:t>
+      </w:r>
+      <w:proofErr w:type="spellStart"/>
+      <w:r>
+        <w:rPr>
+          <w:rFonts w:ascii="Consolas" w:eastAsia="Times New Roman" w:hAnsi="Consolas" w:cs="Courier New"/>
+          <w:color w:val="242729"/>
+          <w:sz w:val="16"/>
+          <w:szCs w:val="20"/>
+          <w:bdr w:val="none" w:sz="0" w:space="0" w:color="auto" w:frame="1"/>
+          <w:shd w:val="clear" w:color="auto" w:fill="EFF0F1"/>
+        </w:rPr>
+        <w:t>delims</w:t>
+      </w:r>
+      <w:proofErr w:type="spellEnd"/>
+      <w:r>
+        <w:rPr>
+          <w:rFonts w:ascii="Consolas" w:eastAsia="Times New Roman" w:hAnsi="Consolas" w:cs="Courier New"/>
+          <w:color w:val="242729"/>
+          <w:sz w:val="16"/>
+          <w:szCs w:val="20"/>
+          <w:bdr w:val="none" w:sz="0" w:space="0" w:color="auto" w:frame="1"/>
+          <w:shd w:val="clear" w:color="auto" w:fill="EFF0F1"/>
+        </w:rPr>
+        <w:t xml:space="preserve">  </w:t>
+      </w:r>
+    </w:p>
+    <w:p>
+      <w:pPr>
+        <w:shd w:val="clear" w:color="auto" w:fill="EFF0F1"/>
+        <w:tabs>
+          <w:tab w:val="left" w:pos="916"/>
+          <w:tab w:val="left" w:pos="1832"/>
+          <w:tab w:val="left" w:pos="2748"/>
+          <w:tab w:val="left" w:pos="3664"/>
+          <w:tab w:val="left" w:pos="4580"/>
+          <w:tab w:val="left" w:pos="5496"/>
+          <w:tab w:val="left" w:pos="6412"/>
+          <w:tab w:val="left" w:pos="7328"/>
+          <w:tab w:val="left" w:pos="8244"/>
+          <w:tab w:val="left" w:pos="9160"/>
+          <w:tab w:val="left" w:pos="10076"/>
+          <w:tab w:val="left" w:pos="10992"/>
+          <w:tab w:val="left" w:pos="11908"/>
+          <w:tab w:val="left" w:pos="12824"/>
+          <w:tab w:val="left" w:pos="13740"/>
+          <w:tab w:val="left" w:pos="14656"/>
+        </w:tabs>
+        <w:spacing w:after="0" w:line="240" w:lineRule="auto"/>
+        <w:ind w:left="-288" w:right="-288"/>
+        <w:textAlignment w:val="baseline"/>
+        <w:rPr>
+          <w:rFonts w:ascii="Consolas" w:eastAsia="Times New Roman" w:hAnsi="Consolas" w:cs="Courier New"/>
+          <w:color w:val="242729"/>
+          <w:sz w:val="16"/>
+          <w:szCs w:val="20"/>
+          <w:bdr w:val="none" w:sz="0" w:space="0" w:color="auto" w:frame="1"/>
+          <w:shd w:val="clear" w:color="auto" w:fill="EFF0F1"/>
+        </w:rPr>
+      </w:pPr>
+      <w:r>
+        <w:rPr>
+          <w:rFonts w:ascii="Consolas" w:eastAsia="Times New Roman" w:hAnsi="Consolas" w:cs="Courier New"/>
+          <w:color w:val="242729"/>
+          <w:sz w:val="16"/>
+          <w:szCs w:val="20"/>
+          <w:bdr w:val="none" w:sz="0" w:space="0" w:color="auto" w:frame="1"/>
+          <w:shd w:val="clear" w:color="auto" w:fill="EFF0F1"/>
+        </w:rPr>
+        <w:t>--map-column-java</w:t>
+      </w:r>
+    </w:p>
+    <w:p>
+      <w:pPr>
+        <w:shd w:val="clear" w:color="auto" w:fill="EFF0F1"/>
+        <w:tabs>
+          <w:tab w:val="left" w:pos="916"/>
+          <w:tab w:val="left" w:pos="1832"/>
+          <w:tab w:val="left" w:pos="2748"/>
+          <w:tab w:val="left" w:pos="3664"/>
+          <w:tab w:val="left" w:pos="4580"/>
+          <w:tab w:val="left" w:pos="5496"/>
+          <w:tab w:val="left" w:pos="6412"/>
+          <w:tab w:val="left" w:pos="7328"/>
+          <w:tab w:val="left" w:pos="8244"/>
+          <w:tab w:val="left" w:pos="9160"/>
+          <w:tab w:val="left" w:pos="10076"/>
+          <w:tab w:val="left" w:pos="10992"/>
+          <w:tab w:val="left" w:pos="11908"/>
+          <w:tab w:val="left" w:pos="12824"/>
+          <w:tab w:val="left" w:pos="13740"/>
+          <w:tab w:val="left" w:pos="14656"/>
+        </w:tabs>
+        <w:spacing w:after="0" w:line="240" w:lineRule="auto"/>
+        <w:ind w:left="-288" w:right="-288"/>
+        <w:textAlignment w:val="baseline"/>
+        <w:rPr>
+          <w:rFonts w:ascii="Consolas" w:eastAsia="Times New Roman" w:hAnsi="Consolas" w:cs="Courier New"/>
+          <w:color w:val="242729"/>
+          <w:sz w:val="16"/>
+          <w:szCs w:val="20"/>
+        </w:rPr>
+      </w:pPr>
+      <w:proofErr w:type="spellStart"/>
+      <w:r>
+        <w:rPr>
+          <w:rFonts w:ascii="Consolas" w:eastAsia="Times New Roman" w:hAnsi="Consolas" w:cs="Courier New"/>
+          <w:color w:val="242729"/>
+          <w:sz w:val="16"/>
+          <w:szCs w:val="20"/>
+          <w:bdr w:val="none" w:sz="0" w:space="0" w:color="auto" w:frame="1"/>
+          <w:shd w:val="clear" w:color="auto" w:fill="EFF0F1"/>
+        </w:rPr>
+        <w:t>cust_id</w:t>
+      </w:r>
+      <w:proofErr w:type="spellEnd"/>
+      <w:r>
+        <w:rPr>
+          <w:rFonts w:ascii="Consolas" w:eastAsia="Times New Roman" w:hAnsi="Consolas" w:cs="Courier New"/>
+          <w:color w:val="242729"/>
+          <w:sz w:val="16"/>
+          <w:szCs w:val="20"/>
+          <w:bdr w:val="none" w:sz="0" w:space="0" w:color="auto" w:frame="1"/>
+          <w:shd w:val="clear" w:color="auto" w:fill="EFF0F1"/>
+        </w:rPr>
+        <w:t>=string, name=string, address=string, date=string, history=string, occupation=string</w:t>
+      </w:r>
+    </w:p>
+    <w:p>
+      <w:pPr>
+        <w:spacing w:after="0" w:line="240" w:lineRule="auto"/>
+        <w:ind w:left="-288" w:right="-288"/>
+        <w:jc w:val="both"/>
+        <w:rPr>
+          <w:sz w:val="18"/>
+          <w:szCs w:val="18"/>
+        </w:rPr>
+      </w:pPr>
+    </w:p>
+    <w:p>
+      <w:pPr>
+        <w:spacing w:after="0" w:line="240" w:lineRule="auto"/>
+        <w:ind w:left="-288" w:right="-288"/>
+        <w:jc w:val="both"/>
+        <w:rPr>
+          <w:sz w:val="18"/>
+          <w:szCs w:val="18"/>
+        </w:rPr>
+      </w:pPr>
+    </w:p>
+    <w:p>
+      <w:pPr>
+        <w:spacing w:after="0" w:line="240" w:lineRule="auto"/>
+        <w:ind w:left="-288" w:right="-288"/>
+        <w:jc w:val="both"/>
+        <w:rPr>
+          <w:sz w:val="18"/>
+          <w:szCs w:val="18"/>
+        </w:rPr>
+      </w:pPr>
+      <w:r>
+        <w:rPr>
+          <w:sz w:val="18"/>
+          <w:szCs w:val="18"/>
+        </w:rPr>
+        <w:br/>
+      </w:r>
+    </w:p>
+    <w:p>
+      <w:pPr>
+        <w:spacing w:after="0" w:line="240" w:lineRule="auto"/>
+        <w:ind w:left="-288" w:right="-288"/>
+        <w:jc w:val="both"/>
+        <w:rPr>
+          <w:sz w:val="18"/>
+          <w:szCs w:val="18"/>
+        </w:rPr>
+      </w:pPr>
+    </w:p>
+    <w:p>
+      <w:pPr>
+        <w:spacing w:after="0" w:line="240" w:lineRule="auto"/>
+        <w:ind w:left="-288" w:right="-288"/>
+        <w:jc w:val="both"/>
+        <w:rPr>
+          <w:sz w:val="18"/>
+          <w:szCs w:val="18"/>
+        </w:rPr>
+      </w:pPr>
+    </w:p>
+    <w:p>
+      <w:pPr>
+        <w:spacing w:after="0" w:line="240" w:lineRule="auto"/>
+        <w:ind w:left="-288" w:right="-288"/>
+        <w:jc w:val="both"/>
+        <w:rPr>
+          <w:sz w:val="18"/>
+          <w:szCs w:val="18"/>
+        </w:rPr>
+      </w:pPr>
+    </w:p>
+    <w:p>
+      <w:pPr>
+        <w:spacing w:after="0" w:line="240" w:lineRule="auto"/>
+        <w:ind w:left="-288" w:right="-288"/>
+        <w:jc w:val="both"/>
+        <w:rPr>
+          <w:sz w:val="18"/>
+          <w:szCs w:val="18"/>
+        </w:rPr>
+      </w:pPr>
+    </w:p>
+    <w:p>
+      <w:pPr>
+        <w:shd w:val="clear" w:color="auto" w:fill="FFC000"/>
+        <w:spacing w:after="0" w:line="240" w:lineRule="auto"/>
+        <w:ind w:left="-288" w:right="-288"/>
+        <w:jc w:val="both"/>
+        <w:rPr>
+          <w:b/>
+          <w:sz w:val="18"/>
+          <w:szCs w:val="18"/>
+        </w:rPr>
+      </w:pPr>
+      <w:r>
+        <w:rPr>
+          <w:b/>
+          <w:sz w:val="18"/>
+          <w:szCs w:val="18"/>
+        </w:rPr>
+        <w:t>Oozie:</w:t>
+      </w:r>
+    </w:p>
+    <w:p>
+      <w:pPr>
+        <w:spacing w:after="0" w:line="240" w:lineRule="auto"/>
+        <w:ind w:left="-288" w:right="-288"/>
+        <w:jc w:val="both"/>
+        <w:rPr>
+          <w:sz w:val="18"/>
+          <w:szCs w:val="18"/>
+        </w:rPr>
+      </w:pPr>
+      <w:r>
+        <w:rPr>
+          <w:sz w:val="18"/>
+          <w:szCs w:val="18"/>
+        </w:rPr>
+        <w:t>Oozie is a workflow scheduler system to manage Apache Hadoop jobs.</w:t>
+      </w:r>
+      <w:r>
+        <w:rPr>
+          <w:sz w:val="18"/>
+          <w:szCs w:val="18"/>
+        </w:rPr>
+        <w:t xml:space="preserve"> Oozie </w:t>
+      </w:r>
+      <w:r>
+        <w:rPr>
+          <w:sz w:val="18"/>
+          <w:szCs w:val="18"/>
+        </w:rPr>
+        <w:t xml:space="preserve">Workflow jobs are Directed </w:t>
+      </w:r>
+      <w:proofErr w:type="spellStart"/>
+      <w:r>
+        <w:rPr>
+          <w:sz w:val="18"/>
+          <w:szCs w:val="18"/>
+        </w:rPr>
+        <w:t>Acyclical</w:t>
+      </w:r>
+      <w:proofErr w:type="spellEnd"/>
+      <w:r>
+        <w:rPr>
+          <w:sz w:val="18"/>
+          <w:szCs w:val="18"/>
+        </w:rPr>
+        <w:t xml:space="preserve"> Graphs (DAGs) of actions.</w:t>
+      </w:r>
+    </w:p>
+    <w:p>
+      <w:pPr>
+        <w:spacing w:after="0" w:line="240" w:lineRule="auto"/>
+        <w:ind w:left="-288" w:right="-288"/>
+        <w:jc w:val="both"/>
+        <w:rPr>
+          <w:sz w:val="18"/>
           <w:szCs w:val="16"/>
         </w:rPr>
       </w:pPr>
+      <w:r>
+        <w:rPr>
+          <w:b/>
+          <w:sz w:val="18"/>
+          <w:szCs w:val="18"/>
+        </w:rPr>
+        <w:t>Points:</w:t>
+      </w:r>
+      <w:r>
+        <w:rPr>
+          <w:sz w:val="18"/>
+          <w:szCs w:val="18"/>
+        </w:rPr>
+        <w:t xml:space="preserve"> </w:t>
+      </w:r>
+      <w:r>
+        <w:rPr>
+          <w:sz w:val="18"/>
+          <w:szCs w:val="16"/>
+        </w:rPr>
+        <w:t>Make su</w:t>
+      </w:r>
+      <w:r>
+        <w:rPr>
+          <w:sz w:val="18"/>
+          <w:szCs w:val="16"/>
+        </w:rPr>
+        <w:t>re each action works on its own.</w:t>
+      </w:r>
+    </w:p>
+    <w:p>
+      <w:pPr>
+        <w:spacing w:after="0" w:line="240" w:lineRule="auto"/>
+        <w:ind w:left="-288" w:right="-288"/>
+        <w:jc w:val="both"/>
+        <w:rPr>
+          <w:sz w:val="18"/>
+          <w:szCs w:val="16"/>
+        </w:rPr>
+      </w:pPr>
+      <w:r>
+        <w:rPr>
+          <w:sz w:val="18"/>
+          <w:szCs w:val="16"/>
+        </w:rPr>
+        <w:t>Make a directory in HDFS for your job</w:t>
+      </w:r>
+      <w:r>
+        <w:rPr>
+          <w:sz w:val="18"/>
+          <w:szCs w:val="16"/>
+        </w:rPr>
+        <w:t>.</w:t>
+      </w:r>
+      <w:r>
+        <w:rPr>
+          <w:sz w:val="18"/>
+          <w:szCs w:val="16"/>
+        </w:rPr>
+        <w:t xml:space="preserve"> </w:t>
+      </w:r>
+    </w:p>
+    <w:p>
+      <w:pPr>
+        <w:spacing w:after="0" w:line="240" w:lineRule="auto"/>
+        <w:ind w:left="-288" w:right="-288"/>
+        <w:jc w:val="both"/>
+        <w:rPr>
+          <w:sz w:val="18"/>
+          <w:szCs w:val="16"/>
+        </w:rPr>
+      </w:pPr>
+      <w:r>
+        <w:rPr>
+          <w:sz w:val="18"/>
+          <w:szCs w:val="16"/>
+        </w:rPr>
+        <w:t xml:space="preserve">Create workflow.xml file and put it in HDFS folder </w:t>
+      </w:r>
+    </w:p>
+    <w:p>
+      <w:pPr>
+        <w:spacing w:after="0" w:line="240" w:lineRule="auto"/>
+        <w:ind w:left="-288" w:right="-288"/>
+        <w:jc w:val="both"/>
+        <w:rPr>
+          <w:sz w:val="18"/>
+          <w:szCs w:val="16"/>
+        </w:rPr>
+      </w:pPr>
+      <w:r>
+        <w:rPr>
+          <w:sz w:val="18"/>
+          <w:szCs w:val="16"/>
+        </w:rPr>
+        <w:t>Define vari</w:t>
+      </w:r>
+      <w:r>
+        <w:rPr>
+          <w:sz w:val="18"/>
+          <w:szCs w:val="16"/>
+        </w:rPr>
+        <w:t>ables</w:t>
+      </w:r>
+      <w:r>
+        <w:rPr>
+          <w:sz w:val="18"/>
+          <w:szCs w:val="16"/>
+        </w:rPr>
+        <w:t xml:space="preserve"> needed by</w:t>
+      </w:r>
+      <w:r>
+        <w:rPr>
+          <w:sz w:val="18"/>
+          <w:szCs w:val="16"/>
+        </w:rPr>
+        <w:t xml:space="preserve"> workflow.xml </w:t>
+      </w:r>
+      <w:r>
+        <w:rPr>
+          <w:sz w:val="18"/>
+          <w:szCs w:val="16"/>
+        </w:rPr>
+        <w:t xml:space="preserve">in </w:t>
+      </w:r>
+      <w:proofErr w:type="spellStart"/>
+      <w:proofErr w:type="gramStart"/>
+      <w:r>
+        <w:rPr>
+          <w:sz w:val="18"/>
+          <w:szCs w:val="16"/>
+        </w:rPr>
+        <w:t>job.properties</w:t>
+      </w:r>
+      <w:proofErr w:type="spellEnd"/>
+      <w:proofErr w:type="gramEnd"/>
+      <w:r>
+        <w:rPr>
+          <w:sz w:val="18"/>
+          <w:szCs w:val="16"/>
+        </w:rPr>
+        <w:t xml:space="preserve"> file which</w:t>
+      </w:r>
+      <w:r>
+        <w:rPr>
+          <w:sz w:val="18"/>
+          <w:szCs w:val="16"/>
+        </w:rPr>
+        <w:t xml:space="preserve"> goes on your local </w:t>
+      </w:r>
+      <w:proofErr w:type="spellStart"/>
+      <w:r>
+        <w:rPr>
+          <w:sz w:val="18"/>
+          <w:szCs w:val="16"/>
+        </w:rPr>
+        <w:t>filesystem</w:t>
+      </w:r>
+      <w:proofErr w:type="spellEnd"/>
+      <w:r>
+        <w:rPr>
+          <w:sz w:val="18"/>
+          <w:szCs w:val="16"/>
+        </w:rPr>
+        <w:t xml:space="preserve"> where you'll launch the job from </w:t>
+      </w:r>
+    </w:p>
+    <w:p>
+      <w:pPr>
+        <w:spacing w:after="0" w:line="240" w:lineRule="auto"/>
+        <w:ind w:left="-288" w:right="-288"/>
+        <w:jc w:val="both"/>
+        <w:rPr>
+          <w:sz w:val="18"/>
+          <w:szCs w:val="16"/>
+        </w:rPr>
+      </w:pPr>
+      <w:r>
+        <w:rPr>
+          <w:sz w:val="18"/>
+          <w:szCs w:val="16"/>
+        </w:rPr>
+        <w:t>We can</w:t>
+      </w:r>
+      <w:r>
+        <w:rPr>
+          <w:sz w:val="18"/>
+          <w:szCs w:val="16"/>
+        </w:rPr>
+        <w:t xml:space="preserve"> also set these properties within your XML. </w:t>
+      </w:r>
+    </w:p>
+    <w:p>
+      <w:pPr>
+        <w:shd w:val="clear" w:color="auto" w:fill="BDD6EE" w:themeFill="accent1" w:themeFillTint="66"/>
+        <w:spacing w:after="0" w:line="240" w:lineRule="auto"/>
+        <w:ind w:left="-288" w:right="-288"/>
+        <w:jc w:val="both"/>
+        <w:rPr>
+          <w:sz w:val="16"/>
+          <w:szCs w:val="16"/>
+        </w:rPr>
+      </w:pPr>
+      <w:proofErr w:type="spellStart"/>
+      <w:proofErr w:type="gramStart"/>
+      <w:r>
+        <w:rPr>
+          <w:sz w:val="16"/>
+          <w:szCs w:val="16"/>
+        </w:rPr>
+        <w:t>nameNode:hdfs</w:t>
+      </w:r>
+      <w:proofErr w:type="spellEnd"/>
+      <w:r>
+        <w:rPr>
+          <w:sz w:val="16"/>
+          <w:szCs w:val="16"/>
+        </w:rPr>
+        <w:t>://sandbox.hortonworks.com :</w:t>
+      </w:r>
+      <w:proofErr w:type="gramEnd"/>
+      <w:r>
+        <w:rPr>
+          <w:sz w:val="16"/>
+          <w:szCs w:val="16"/>
+        </w:rPr>
+        <w:t xml:space="preserve"> 8020 </w:t>
+      </w:r>
+    </w:p>
+    <w:p>
+      <w:pPr>
+        <w:shd w:val="clear" w:color="auto" w:fill="BDD6EE" w:themeFill="accent1" w:themeFillTint="66"/>
+        <w:spacing w:after="0" w:line="240" w:lineRule="auto"/>
+        <w:ind w:left="-288" w:right="-288"/>
+        <w:jc w:val="both"/>
+        <w:rPr>
+          <w:sz w:val="16"/>
+          <w:szCs w:val="16"/>
+        </w:rPr>
+      </w:pPr>
+      <w:proofErr w:type="spellStart"/>
+      <w:proofErr w:type="gramStart"/>
+      <w:r>
+        <w:rPr>
+          <w:sz w:val="16"/>
+          <w:szCs w:val="16"/>
+        </w:rPr>
+        <w:t>jobTracker:http</w:t>
+      </w:r>
+      <w:proofErr w:type="spellEnd"/>
+      <w:r>
+        <w:rPr>
+          <w:sz w:val="16"/>
+          <w:szCs w:val="16"/>
+        </w:rPr>
+        <w:t>://sandbox.hortonworks.com :</w:t>
+      </w:r>
+      <w:proofErr w:type="gramEnd"/>
+      <w:r>
+        <w:rPr>
+          <w:sz w:val="16"/>
+          <w:szCs w:val="16"/>
+        </w:rPr>
+        <w:t xml:space="preserve"> 8050 </w:t>
+      </w:r>
+    </w:p>
+    <w:p>
+      <w:pPr>
+        <w:shd w:val="clear" w:color="auto" w:fill="BDD6EE" w:themeFill="accent1" w:themeFillTint="66"/>
+        <w:spacing w:after="0" w:line="240" w:lineRule="auto"/>
+        <w:ind w:left="-288" w:right="-288"/>
+        <w:jc w:val="both"/>
+        <w:rPr>
+          <w:sz w:val="16"/>
+          <w:szCs w:val="16"/>
+        </w:rPr>
+      </w:pPr>
+      <w:proofErr w:type="spellStart"/>
+      <w:r>
+        <w:rPr>
+          <w:sz w:val="16"/>
+          <w:szCs w:val="16"/>
+        </w:rPr>
+        <w:t>queueName:default</w:t>
+      </w:r>
+      <w:proofErr w:type="spellEnd"/>
+      <w:r>
+        <w:rPr>
+          <w:sz w:val="16"/>
+          <w:szCs w:val="16"/>
+        </w:rPr>
+        <w:t xml:space="preserve"> </w:t>
+      </w:r>
+    </w:p>
+    <w:p>
+      <w:pPr>
+        <w:shd w:val="clear" w:color="auto" w:fill="BDD6EE" w:themeFill="accent1" w:themeFillTint="66"/>
+        <w:spacing w:after="0" w:line="240" w:lineRule="auto"/>
+        <w:ind w:left="-288" w:right="-288"/>
+        <w:jc w:val="both"/>
+        <w:rPr>
+          <w:sz w:val="16"/>
+          <w:szCs w:val="16"/>
+        </w:rPr>
+      </w:pPr>
+      <w:proofErr w:type="spellStart"/>
+      <w:proofErr w:type="gramStart"/>
+      <w:r>
+        <w:rPr>
+          <w:sz w:val="16"/>
+          <w:szCs w:val="16"/>
+        </w:rPr>
+        <w:t>oozie.use.system</w:t>
+      </w:r>
+      <w:proofErr w:type="spellEnd"/>
+      <w:proofErr w:type="gramEnd"/>
+      <w:r>
+        <w:rPr>
+          <w:sz w:val="16"/>
+          <w:szCs w:val="16"/>
+        </w:rPr>
+        <w:t xml:space="preserve">. </w:t>
+      </w:r>
+      <w:proofErr w:type="spellStart"/>
+      <w:proofErr w:type="gramStart"/>
+      <w:r>
+        <w:rPr>
+          <w:sz w:val="16"/>
+          <w:szCs w:val="16"/>
+        </w:rPr>
+        <w:t>libpath:true</w:t>
+      </w:r>
+      <w:proofErr w:type="spellEnd"/>
+      <w:proofErr w:type="gramEnd"/>
+    </w:p>
+    <w:p>
+      <w:pPr>
+        <w:shd w:val="clear" w:color="auto" w:fill="FBE4D5" w:themeFill="accent2" w:themeFillTint="33"/>
+        <w:spacing w:after="0" w:line="240" w:lineRule="auto"/>
+        <w:ind w:left="-288" w:right="-288"/>
+        <w:jc w:val="both"/>
+        <w:rPr>
+          <w:sz w:val="16"/>
+          <w:szCs w:val="16"/>
+        </w:rPr>
+      </w:pPr>
+      <w:proofErr w:type="spellStart"/>
+      <w:r>
+        <w:rPr>
+          <w:sz w:val="16"/>
+          <w:szCs w:val="16"/>
+        </w:rPr>
+        <w:t>oozie</w:t>
+      </w:r>
+      <w:proofErr w:type="spellEnd"/>
+      <w:r>
+        <w:rPr>
+          <w:sz w:val="16"/>
+          <w:szCs w:val="16"/>
+        </w:rPr>
+        <w:t xml:space="preserve"> job --</w:t>
+      </w:r>
+      <w:proofErr w:type="spellStart"/>
+      <w:r>
+        <w:rPr>
+          <w:sz w:val="16"/>
+          <w:szCs w:val="16"/>
+        </w:rPr>
+        <w:t>oozie</w:t>
+      </w:r>
+      <w:proofErr w:type="spellEnd"/>
+      <w:r>
+        <w:rPr>
+          <w:sz w:val="16"/>
+          <w:szCs w:val="16"/>
+        </w:rPr>
+        <w:t xml:space="preserve"> http://localhost:11000/oozie -</w:t>
+      </w:r>
+      <w:proofErr w:type="spellStart"/>
+      <w:r>
+        <w:rPr>
+          <w:sz w:val="16"/>
+          <w:szCs w:val="16"/>
+        </w:rPr>
+        <w:t>config</w:t>
+      </w:r>
+      <w:proofErr w:type="spellEnd"/>
+      <w:r>
+        <w:rPr>
+          <w:sz w:val="16"/>
+          <w:szCs w:val="16"/>
+        </w:rPr>
+        <w:t xml:space="preserve"> </w:t>
+      </w:r>
+    </w:p>
+    <w:p>
+      <w:pPr>
+        <w:shd w:val="clear" w:color="auto" w:fill="FBE4D5" w:themeFill="accent2" w:themeFillTint="33"/>
+        <w:spacing w:after="0" w:line="240" w:lineRule="auto"/>
+        <w:ind w:left="-288" w:right="-288"/>
+        <w:jc w:val="both"/>
+        <w:rPr>
+          <w:sz w:val="16"/>
+          <w:szCs w:val="16"/>
+        </w:rPr>
+      </w:pPr>
+      <w:r>
+        <w:rPr>
+          <w:sz w:val="16"/>
+          <w:szCs w:val="16"/>
+        </w:rPr>
+        <w:t>/home/</w:t>
+      </w:r>
+      <w:proofErr w:type="spellStart"/>
+      <w:r>
+        <w:rPr>
+          <w:sz w:val="16"/>
+          <w:szCs w:val="16"/>
+        </w:rPr>
+        <w:t>maria_dev</w:t>
+      </w:r>
+      <w:proofErr w:type="spellEnd"/>
+      <w:r>
+        <w:rPr>
+          <w:sz w:val="16"/>
+          <w:szCs w:val="16"/>
+        </w:rPr>
+        <w:t>/</w:t>
+      </w:r>
+      <w:proofErr w:type="spellStart"/>
+      <w:r>
+        <w:rPr>
+          <w:sz w:val="16"/>
+          <w:szCs w:val="16"/>
+        </w:rPr>
+        <w:t>job.properties</w:t>
+      </w:r>
+      <w:proofErr w:type="spellEnd"/>
+      <w:r>
+        <w:rPr>
+          <w:sz w:val="16"/>
+          <w:szCs w:val="16"/>
+        </w:rPr>
+        <w:t xml:space="preserve"> -run </w:t>
+      </w:r>
+    </w:p>
+    <w:p>
+      <w:pPr>
+        <w:spacing w:after="0" w:line="240" w:lineRule="auto"/>
+        <w:ind w:left="-288" w:right="-288"/>
+        <w:jc w:val="both"/>
+        <w:rPr>
+          <w:sz w:val="16"/>
+          <w:szCs w:val="16"/>
+        </w:rPr>
+      </w:pPr>
+      <w:r>
+        <w:rPr>
+          <w:sz w:val="16"/>
+          <w:szCs w:val="16"/>
+        </w:rPr>
+        <w:t xml:space="preserve">Monitor progress at </w:t>
+      </w:r>
+      <w:hyperlink r:id="rId9" w:history="1">
+        <w:r>
+          <w:rPr>
+            <w:rStyle w:val="Hyperlink"/>
+            <w:sz w:val="16"/>
+            <w:szCs w:val="16"/>
+          </w:rPr>
+          <w:t>http://127.0.0.1:11000/oozie</w:t>
+        </w:r>
+      </w:hyperlink>
+    </w:p>
+    <w:p>
+      <w:pPr>
+        <w:spacing w:after="0" w:line="240" w:lineRule="auto"/>
+        <w:ind w:left="-288" w:right="-288"/>
+        <w:jc w:val="both"/>
+        <w:rPr>
+          <w:sz w:val="16"/>
+          <w:szCs w:val="16"/>
+        </w:rPr>
+      </w:pPr>
+    </w:p>
+    <w:p>
+      <w:pPr>
+        <w:spacing w:after="0" w:line="240" w:lineRule="auto"/>
+        <w:ind w:left="-288" w:right="-288"/>
+        <w:jc w:val="both"/>
+        <w:rPr>
+          <w:sz w:val="18"/>
+          <w:szCs w:val="16"/>
+        </w:rPr>
+      </w:pPr>
+      <w:r>
+        <w:rPr>
+          <w:b/>
+          <w:sz w:val="18"/>
+          <w:szCs w:val="16"/>
+        </w:rPr>
+        <w:t>Oozie</w:t>
+      </w:r>
+      <w:bookmarkStart w:id="0" w:name="_GoBack"/>
+      <w:bookmarkEnd w:id="0"/>
+      <w:r>
+        <w:rPr>
+          <w:b/>
+          <w:sz w:val="18"/>
+          <w:szCs w:val="16"/>
+        </w:rPr>
+        <w:t xml:space="preserve"> Coordinator:</w:t>
+      </w:r>
+      <w:r>
+        <w:rPr>
+          <w:sz w:val="18"/>
+          <w:szCs w:val="16"/>
+        </w:rPr>
+        <w:t xml:space="preserve"> Schedules workflow execution. </w:t>
+      </w:r>
+    </w:p>
+    <w:p>
+      <w:pPr>
+        <w:spacing w:after="0" w:line="240" w:lineRule="auto"/>
+        <w:ind w:left="-288" w:right="-288"/>
+        <w:jc w:val="both"/>
+        <w:rPr>
+          <w:sz w:val="18"/>
+          <w:szCs w:val="16"/>
+        </w:rPr>
+      </w:pPr>
+      <w:r>
+        <w:rPr>
+          <w:sz w:val="18"/>
+          <w:szCs w:val="16"/>
+        </w:rPr>
+        <w:t>Launches workflows based on</w:t>
+      </w:r>
+      <w:r>
+        <w:rPr>
+          <w:sz w:val="18"/>
+          <w:szCs w:val="16"/>
+        </w:rPr>
+        <w:t xml:space="preserve"> start time </w:t>
+      </w:r>
+      <w:r>
+        <w:rPr>
+          <w:sz w:val="18"/>
+          <w:szCs w:val="16"/>
+        </w:rPr>
+        <w:t>&amp;</w:t>
+      </w:r>
+      <w:r>
+        <w:rPr>
+          <w:sz w:val="18"/>
+          <w:szCs w:val="16"/>
+        </w:rPr>
+        <w:t xml:space="preserve"> frequency. Can be triggered based on data </w:t>
+      </w:r>
+      <w:r>
+        <w:rPr>
+          <w:sz w:val="18"/>
+          <w:szCs w:val="16"/>
+        </w:rPr>
+        <w:t>being</w:t>
+      </w:r>
+      <w:r>
+        <w:rPr>
+          <w:sz w:val="18"/>
+          <w:szCs w:val="16"/>
+        </w:rPr>
+        <w:t xml:space="preserve"> available</w:t>
+      </w:r>
+      <w:r>
+        <w:rPr>
+          <w:sz w:val="18"/>
+          <w:szCs w:val="16"/>
+        </w:rPr>
+        <w:t xml:space="preserve">. </w:t>
+      </w:r>
+      <w:r>
+        <w:rPr>
+          <w:sz w:val="18"/>
+          <w:szCs w:val="16"/>
+        </w:rPr>
+        <w:t>Runs</w:t>
+      </w:r>
+      <w:r>
+        <w:rPr>
+          <w:sz w:val="18"/>
+          <w:szCs w:val="16"/>
+        </w:rPr>
+        <w:t xml:space="preserve"> exactly same way as a workflow</w:t>
+      </w:r>
+      <w:r>
+        <w:rPr>
+          <w:sz w:val="18"/>
+          <w:szCs w:val="16"/>
+        </w:rPr>
+        <w:t>.</w:t>
+      </w:r>
+    </w:p>
+    <w:p>
+      <w:pPr>
+        <w:shd w:val="clear" w:color="auto" w:fill="FFF2CC" w:themeFill="accent4" w:themeFillTint="33"/>
+        <w:spacing w:after="0" w:line="240" w:lineRule="auto"/>
+        <w:ind w:left="-288" w:right="-288"/>
+        <w:rPr>
+          <w:i/>
+          <w:sz w:val="16"/>
+          <w:szCs w:val="16"/>
+        </w:rPr>
+      </w:pPr>
+      <w:r>
+        <w:rPr>
+          <w:i/>
+          <w:sz w:val="16"/>
+          <w:szCs w:val="16"/>
+        </w:rPr>
+        <w:t xml:space="preserve">&lt;coordinator-app </w:t>
+      </w:r>
+      <w:proofErr w:type="spellStart"/>
+      <w:r>
+        <w:rPr>
+          <w:i/>
+          <w:sz w:val="16"/>
+          <w:szCs w:val="16"/>
+        </w:rPr>
+        <w:t>xmlns</w:t>
+      </w:r>
+      <w:proofErr w:type="spellEnd"/>
+      <w:r>
+        <w:rPr>
+          <w:i/>
+          <w:sz w:val="16"/>
+          <w:szCs w:val="16"/>
+        </w:rPr>
+        <w:t xml:space="preserve"> = "</w:t>
+      </w:r>
+      <w:proofErr w:type="gramStart"/>
+      <w:r>
+        <w:rPr>
+          <w:i/>
+          <w:sz w:val="16"/>
+          <w:szCs w:val="16"/>
+        </w:rPr>
+        <w:t>uri:oozie</w:t>
+      </w:r>
+      <w:proofErr w:type="gramEnd"/>
+      <w:r>
+        <w:rPr>
+          <w:i/>
+          <w:sz w:val="16"/>
+          <w:szCs w:val="16"/>
+        </w:rPr>
+        <w:t>:coordinator:0.2" name =</w:t>
+      </w:r>
+    </w:p>
+    <w:p>
+      <w:pPr>
+        <w:shd w:val="clear" w:color="auto" w:fill="FFF2CC" w:themeFill="accent4" w:themeFillTint="33"/>
+        <w:spacing w:after="0" w:line="240" w:lineRule="auto"/>
+        <w:ind w:left="-288" w:right="-288"/>
+        <w:rPr>
+          <w:i/>
+          <w:sz w:val="16"/>
+          <w:szCs w:val="16"/>
+        </w:rPr>
+      </w:pPr>
+      <w:r>
+        <w:rPr>
+          <w:i/>
+          <w:sz w:val="16"/>
+          <w:szCs w:val="16"/>
+        </w:rPr>
+        <w:t xml:space="preserve">   "</w:t>
+      </w:r>
+      <w:proofErr w:type="spellStart"/>
+      <w:r>
+        <w:rPr>
+          <w:i/>
+          <w:sz w:val="16"/>
+          <w:szCs w:val="16"/>
+        </w:rPr>
+        <w:t>coord_copydata_from_external_orc</w:t>
+      </w:r>
+      <w:proofErr w:type="spellEnd"/>
+      <w:r>
+        <w:rPr>
+          <w:i/>
+          <w:sz w:val="16"/>
+          <w:szCs w:val="16"/>
+        </w:rPr>
+        <w:t>" frequency = "5 * * * *" start =</w:t>
+      </w:r>
+    </w:p>
+    <w:p>
+      <w:pPr>
+        <w:shd w:val="clear" w:color="auto" w:fill="FFF2CC" w:themeFill="accent4" w:themeFillTint="33"/>
+        <w:spacing w:after="0" w:line="240" w:lineRule="auto"/>
+        <w:ind w:left="-288" w:right="-288"/>
+        <w:rPr>
+          <w:i/>
+          <w:sz w:val="16"/>
+          <w:szCs w:val="16"/>
+        </w:rPr>
+      </w:pPr>
+      <w:r>
+        <w:rPr>
+          <w:i/>
+          <w:sz w:val="16"/>
+          <w:szCs w:val="16"/>
+        </w:rPr>
+        <w:t xml:space="preserve">   "2016-00-18T01:00Z" end = "2025-12-31T00:00Z"" </w:t>
+      </w:r>
+      <w:proofErr w:type="spellStart"/>
+      <w:r>
+        <w:rPr>
+          <w:i/>
+          <w:sz w:val="16"/>
+          <w:szCs w:val="16"/>
+        </w:rPr>
+        <w:t>timezone</w:t>
+      </w:r>
+      <w:proofErr w:type="spellEnd"/>
+      <w:r>
+        <w:rPr>
+          <w:i/>
+          <w:sz w:val="16"/>
+          <w:szCs w:val="16"/>
+        </w:rPr>
+        <w:t xml:space="preserve"> = "America/</w:t>
+      </w:r>
+      <w:proofErr w:type="spellStart"/>
+      <w:r>
+        <w:rPr>
+          <w:i/>
+          <w:sz w:val="16"/>
+          <w:szCs w:val="16"/>
+        </w:rPr>
+        <w:t>Los_Angeles</w:t>
+      </w:r>
+      <w:proofErr w:type="spellEnd"/>
+      <w:r>
+        <w:rPr>
+          <w:i/>
+          <w:sz w:val="16"/>
+          <w:szCs w:val="16"/>
+        </w:rPr>
+        <w:t>"&gt;</w:t>
+      </w:r>
+    </w:p>
+    <w:p>
+      <w:pPr>
+        <w:shd w:val="clear" w:color="auto" w:fill="FFF2CC" w:themeFill="accent4" w:themeFillTint="33"/>
+        <w:spacing w:after="0" w:line="240" w:lineRule="auto"/>
+        <w:ind w:left="-288" w:right="-288"/>
+        <w:rPr>
+          <w:i/>
+          <w:sz w:val="16"/>
+          <w:szCs w:val="16"/>
+        </w:rPr>
+      </w:pPr>
+      <w:r>
+        <w:rPr>
+          <w:i/>
+          <w:sz w:val="16"/>
+          <w:szCs w:val="16"/>
+        </w:rPr>
+        <w:t xml:space="preserve">   &lt;controls&gt;</w:t>
+      </w:r>
+    </w:p>
+    <w:p>
+      <w:pPr>
+        <w:shd w:val="clear" w:color="auto" w:fill="FFF2CC" w:themeFill="accent4" w:themeFillTint="33"/>
+        <w:spacing w:after="0" w:line="240" w:lineRule="auto"/>
+        <w:ind w:left="-288" w:right="-288"/>
+        <w:rPr>
+          <w:i/>
+          <w:sz w:val="16"/>
+          <w:szCs w:val="16"/>
+        </w:rPr>
+      </w:pPr>
+      <w:r>
+        <w:rPr>
+          <w:i/>
+          <w:sz w:val="16"/>
+          <w:szCs w:val="16"/>
+        </w:rPr>
+        <w:t xml:space="preserve">      &lt;timeout&gt;1&lt;/timeout&gt;</w:t>
+      </w:r>
+    </w:p>
+    <w:p>
+      <w:pPr>
+        <w:shd w:val="clear" w:color="auto" w:fill="FFF2CC" w:themeFill="accent4" w:themeFillTint="33"/>
+        <w:spacing w:after="0" w:line="240" w:lineRule="auto"/>
+        <w:ind w:left="-288" w:right="-288"/>
+        <w:rPr>
+          <w:i/>
+          <w:sz w:val="16"/>
+          <w:szCs w:val="16"/>
+        </w:rPr>
+      </w:pPr>
+      <w:r>
+        <w:rPr>
+          <w:i/>
+          <w:sz w:val="16"/>
+          <w:szCs w:val="16"/>
+        </w:rPr>
+        <w:t xml:space="preserve">      &lt;concurrency&gt;1&lt;/concurrency&gt;</w:t>
+      </w:r>
+    </w:p>
+    <w:p>
+      <w:pPr>
+        <w:shd w:val="clear" w:color="auto" w:fill="FFF2CC" w:themeFill="accent4" w:themeFillTint="33"/>
+        <w:spacing w:after="0" w:line="240" w:lineRule="auto"/>
+        <w:ind w:left="-288" w:right="-288"/>
+        <w:rPr>
+          <w:i/>
+          <w:sz w:val="16"/>
+          <w:szCs w:val="16"/>
+        </w:rPr>
+      </w:pPr>
+      <w:r>
+        <w:rPr>
+          <w:i/>
+          <w:sz w:val="16"/>
+          <w:szCs w:val="16"/>
+        </w:rPr>
+        <w:t xml:space="preserve">      &lt;execution&gt;FIFO&lt;/execution&gt;</w:t>
+      </w:r>
+    </w:p>
+    <w:p>
+      <w:pPr>
+        <w:shd w:val="clear" w:color="auto" w:fill="FFF2CC" w:themeFill="accent4" w:themeFillTint="33"/>
+        <w:spacing w:after="0" w:line="240" w:lineRule="auto"/>
+        <w:ind w:left="-288" w:right="-288"/>
+        <w:rPr>
+          <w:i/>
+          <w:sz w:val="16"/>
+          <w:szCs w:val="16"/>
+        </w:rPr>
+      </w:pPr>
+      <w:r>
+        <w:rPr>
+          <w:i/>
+          <w:sz w:val="16"/>
+          <w:szCs w:val="16"/>
+        </w:rPr>
+        <w:t xml:space="preserve">      &lt;throttle&gt;1&lt;/throttle&gt;</w:t>
+      </w:r>
+    </w:p>
+    <w:p>
+      <w:pPr>
+        <w:shd w:val="clear" w:color="auto" w:fill="FFF2CC" w:themeFill="accent4" w:themeFillTint="33"/>
+        <w:spacing w:after="0" w:line="240" w:lineRule="auto"/>
+        <w:ind w:left="-288" w:right="-288"/>
+        <w:rPr>
+          <w:i/>
+          <w:sz w:val="16"/>
+          <w:szCs w:val="16"/>
+        </w:rPr>
+      </w:pPr>
+      <w:r>
+        <w:rPr>
+          <w:i/>
+          <w:sz w:val="16"/>
+          <w:szCs w:val="16"/>
+        </w:rPr>
+        <w:t xml:space="preserve">   &lt;/controls&gt;</w:t>
+      </w:r>
+    </w:p>
+    <w:p>
+      <w:pPr>
+        <w:shd w:val="clear" w:color="auto" w:fill="FFF2CC" w:themeFill="accent4" w:themeFillTint="33"/>
+        <w:spacing w:after="0" w:line="240" w:lineRule="auto"/>
+        <w:ind w:left="-288" w:right="-288"/>
+        <w:rPr>
+          <w:i/>
+          <w:sz w:val="16"/>
+          <w:szCs w:val="16"/>
+        </w:rPr>
+      </w:pPr>
+      <w:r>
+        <w:rPr>
+          <w:i/>
+          <w:sz w:val="16"/>
+          <w:szCs w:val="16"/>
+        </w:rPr>
+        <w:t xml:space="preserve">   &lt;action&gt;</w:t>
+      </w:r>
+    </w:p>
+    <w:p>
+      <w:pPr>
+        <w:shd w:val="clear" w:color="auto" w:fill="FFF2CC" w:themeFill="accent4" w:themeFillTint="33"/>
+        <w:spacing w:after="0" w:line="240" w:lineRule="auto"/>
+        <w:ind w:left="-288" w:right="-288"/>
+        <w:rPr>
+          <w:i/>
+          <w:sz w:val="16"/>
+          <w:szCs w:val="16"/>
+        </w:rPr>
+      </w:pPr>
+      <w:r>
+        <w:rPr>
+          <w:i/>
+          <w:sz w:val="16"/>
+          <w:szCs w:val="16"/>
+        </w:rPr>
+        <w:t xml:space="preserve">      &lt;workflow&gt;</w:t>
+      </w:r>
+    </w:p>
+    <w:p>
+      <w:pPr>
+        <w:shd w:val="clear" w:color="auto" w:fill="FFF2CC" w:themeFill="accent4" w:themeFillTint="33"/>
+        <w:spacing w:after="0" w:line="240" w:lineRule="auto"/>
+        <w:ind w:left="-288" w:right="-288"/>
+        <w:rPr>
+          <w:i/>
+          <w:sz w:val="16"/>
+          <w:szCs w:val="16"/>
+        </w:rPr>
+      </w:pPr>
+      <w:r>
+        <w:rPr>
+          <w:i/>
+          <w:sz w:val="16"/>
+          <w:szCs w:val="16"/>
+        </w:rPr>
+        <w:t xml:space="preserve">         &lt;app-path&gt;</w:t>
+      </w:r>
+      <w:proofErr w:type="spellStart"/>
+      <w:r>
+        <w:rPr>
+          <w:i/>
+          <w:sz w:val="16"/>
+          <w:szCs w:val="16"/>
+        </w:rPr>
+        <w:t>pathof_workflow_xml</w:t>
+      </w:r>
+      <w:proofErr w:type="spellEnd"/>
+      <w:r>
+        <w:rPr>
+          <w:i/>
+          <w:sz w:val="16"/>
+          <w:szCs w:val="16"/>
+        </w:rPr>
+        <w:t>/workflow.xml&lt;/app-path&gt;</w:t>
+      </w:r>
+    </w:p>
+    <w:p>
+      <w:pPr>
+        <w:shd w:val="clear" w:color="auto" w:fill="FFF2CC" w:themeFill="accent4" w:themeFillTint="33"/>
+        <w:spacing w:after="0" w:line="240" w:lineRule="auto"/>
+        <w:ind w:left="-288" w:right="-288"/>
+        <w:rPr>
+          <w:i/>
+          <w:sz w:val="16"/>
+          <w:szCs w:val="16"/>
+        </w:rPr>
+      </w:pPr>
+      <w:r>
+        <w:rPr>
+          <w:i/>
+          <w:sz w:val="16"/>
+          <w:szCs w:val="16"/>
+        </w:rPr>
+        <w:t xml:space="preserve">      &lt;/workflow&gt;</w:t>
+      </w:r>
+    </w:p>
+    <w:p>
+      <w:pPr>
+        <w:shd w:val="clear" w:color="auto" w:fill="FFF2CC" w:themeFill="accent4" w:themeFillTint="33"/>
+        <w:spacing w:after="0" w:line="240" w:lineRule="auto"/>
+        <w:ind w:left="-288" w:right="-288"/>
+        <w:rPr>
+          <w:i/>
+          <w:sz w:val="16"/>
+          <w:szCs w:val="16"/>
+        </w:rPr>
+      </w:pPr>
+      <w:r>
+        <w:rPr>
+          <w:i/>
+          <w:sz w:val="16"/>
+          <w:szCs w:val="16"/>
+        </w:rPr>
+        <w:t xml:space="preserve">   &lt;/action&gt;</w:t>
+      </w:r>
+    </w:p>
+    <w:p>
+      <w:pPr>
+        <w:shd w:val="clear" w:color="auto" w:fill="FFF2CC" w:themeFill="accent4" w:themeFillTint="33"/>
+        <w:spacing w:after="0" w:line="240" w:lineRule="auto"/>
+        <w:ind w:left="-288" w:right="-288"/>
+        <w:rPr>
+          <w:i/>
+          <w:sz w:val="16"/>
+          <w:szCs w:val="16"/>
+        </w:rPr>
+      </w:pPr>
+      <w:r>
+        <w:rPr>
+          <w:i/>
+          <w:sz w:val="16"/>
+          <w:szCs w:val="16"/>
+        </w:rPr>
+        <w:t>&lt;/coordinator-app&gt;</w:t>
+      </w:r>
+    </w:p>
+    <w:p>
+      <w:pPr>
+        <w:spacing w:after="0" w:line="240" w:lineRule="auto"/>
+        <w:ind w:left="-288" w:right="-288"/>
+        <w:jc w:val="both"/>
+        <w:rPr>
+          <w:sz w:val="16"/>
+          <w:szCs w:val="16"/>
+        </w:rPr>
+      </w:pPr>
+    </w:p>
+    <w:p>
+      <w:pPr>
+        <w:spacing w:after="0" w:line="240" w:lineRule="auto"/>
+        <w:ind w:left="-288" w:right="-288"/>
+        <w:jc w:val="both"/>
+        <w:rPr>
+          <w:sz w:val="18"/>
+          <w:szCs w:val="16"/>
+        </w:rPr>
+      </w:pPr>
+      <w:r>
+        <w:rPr>
+          <w:b/>
+          <w:sz w:val="18"/>
+          <w:szCs w:val="16"/>
+        </w:rPr>
+        <w:t>Oozie Bundle:</w:t>
+      </w:r>
+      <w:r>
+        <w:rPr>
+          <w:sz w:val="18"/>
+          <w:szCs w:val="16"/>
+        </w:rPr>
+        <w:t xml:space="preserve"> N</w:t>
+      </w:r>
+      <w:r>
+        <w:rPr>
+          <w:sz w:val="18"/>
+          <w:szCs w:val="16"/>
+        </w:rPr>
+        <w:t xml:space="preserve">ew in Oozie 3.0 A bundle is a collection of coordinators that can be managed together </w:t>
+      </w:r>
+    </w:p>
+    <w:p>
+      <w:pPr>
+        <w:spacing w:after="0" w:line="240" w:lineRule="auto"/>
+        <w:ind w:left="-288" w:right="-288"/>
+        <w:jc w:val="both"/>
+        <w:rPr>
+          <w:sz w:val="18"/>
+          <w:szCs w:val="16"/>
+        </w:rPr>
+      </w:pPr>
+      <w:r>
+        <w:rPr>
+          <w:sz w:val="18"/>
+          <w:szCs w:val="16"/>
+        </w:rPr>
+        <w:t xml:space="preserve">Example: you may have a bunch of coordinators for processing log data in various ways </w:t>
+      </w:r>
+      <w:proofErr w:type="gramStart"/>
+      <w:r>
+        <w:rPr>
+          <w:sz w:val="18"/>
+          <w:szCs w:val="16"/>
+        </w:rPr>
+        <w:t>By</w:t>
+      </w:r>
+      <w:proofErr w:type="gramEnd"/>
+      <w:r>
+        <w:rPr>
+          <w:sz w:val="18"/>
+          <w:szCs w:val="16"/>
+        </w:rPr>
+        <w:t xml:space="preserve"> grouping them in a bundle, you could suspend them all if there were some problem with log collection</w:t>
+      </w:r>
+      <w:r>
+        <w:rPr>
+          <w:sz w:val="18"/>
+          <w:szCs w:val="16"/>
+        </w:rPr>
+        <w:t>.</w:t>
+      </w:r>
+    </w:p>
+    <w:p>
+      <w:pPr>
+        <w:spacing w:after="0" w:line="240" w:lineRule="auto"/>
+        <w:ind w:left="-288" w:right="-288"/>
+        <w:jc w:val="both"/>
+        <w:rPr>
+          <w:sz w:val="18"/>
+          <w:szCs w:val="16"/>
+        </w:rPr>
+      </w:pPr>
+      <w:r>
+        <w:rPr>
+          <w:b/>
+          <w:sz w:val="18"/>
+          <w:szCs w:val="16"/>
+        </w:rPr>
+        <w:t>Hue</w:t>
+      </w:r>
+      <w:r>
+        <w:rPr>
+          <w:sz w:val="18"/>
+          <w:szCs w:val="16"/>
+        </w:rPr>
+        <w:t xml:space="preserve"> comes with GUI based Oozie </w:t>
+      </w:r>
+      <w:proofErr w:type="spellStart"/>
+      <w:r>
+        <w:rPr>
+          <w:sz w:val="18"/>
+          <w:szCs w:val="16"/>
+        </w:rPr>
+        <w:t>editer</w:t>
+      </w:r>
+      <w:proofErr w:type="spellEnd"/>
+      <w:r>
+        <w:rPr>
+          <w:sz w:val="18"/>
+          <w:szCs w:val="16"/>
+        </w:rPr>
+        <w:t>.</w:t>
+      </w:r>
     </w:p>
     <w:sectPr>
-      <w:headerReference w:type="default" r:id="rId9"/>
-      <w:footerReference w:type="default" r:id="rId10"/>
+      <w:headerReference w:type="default" r:id="rId10"/>
+      <w:footerReference w:type="default" r:id="rId11"/>
       <w:pgSz w:w="12240" w:h="15840"/>
       <w:pgMar w:top="720" w:right="720" w:bottom="720" w:left="720" w:header="720" w:footer="720" w:gutter="0"/>
       <w:cols w:num="3" w:sep="1" w:space="720"/>
@@ -6244,20 +10760,6 @@
     <w:r>
       <w:t xml:space="preserve"> </w:t>
     </w:r>
-    <w:r>
-      <w:br/>
-    </w:r>
-    <w:hyperlink r:id="rId2" w:history="1">
-      <w:r>
-        <w:rPr>
-          <w:rStyle w:val="Hyperlink"/>
-        </w:rPr>
-        <w:t>https://github.com/dsSanjeet/BigDataCrashCourse</w:t>
-      </w:r>
-    </w:hyperlink>
-    <w:r>
-      <w:t xml:space="preserve"> </w:t>
-    </w:r>
   </w:p>
 </w:ftr>
 </file>
@@ -6295,7 +10797,7 @@
       <w:jc w:val="center"/>
     </w:pPr>
     <w:r>
-      <w:t>Big Data Crash Course Hive, Pig, Sqoop and Oozie</w:t>
+      <w:t xml:space="preserve">Big Data Crash Course </w:t>
     </w:r>
   </w:p>
 </w:hdr>
@@ -6710,6 +11212,155 @@
     </w:lvl>
   </w:abstractNum>
   <w:abstractNum w:abstractNumId="4" w15:restartNumberingAfterBreak="0">
+    <w:nsid w:val="1AF8451A"/>
+    <w:multiLevelType w:val="multilevel"/>
+    <w:tmpl w:val="8436B088"/>
+    <w:lvl w:ilvl="0">
+      <w:start w:val="1"/>
+      <w:numFmt w:val="bullet"/>
+      <w:lvlText w:val=""/>
+      <w:lvlJc w:val="left"/>
+      <w:pPr>
+        <w:tabs>
+          <w:tab w:val="num" w:pos="720"/>
+        </w:tabs>
+        <w:ind w:left="720" w:hanging="360"/>
+      </w:pPr>
+      <w:rPr>
+        <w:rFonts w:ascii="Symbol" w:hAnsi="Symbol" w:hint="default"/>
+        <w:sz w:val="20"/>
+      </w:rPr>
+    </w:lvl>
+    <w:lvl w:ilvl="1" w:tentative="1">
+      <w:start w:val="1"/>
+      <w:numFmt w:val="bullet"/>
+      <w:lvlText w:val="o"/>
+      <w:lvlJc w:val="left"/>
+      <w:pPr>
+        <w:tabs>
+          <w:tab w:val="num" w:pos="1440"/>
+        </w:tabs>
+        <w:ind w:left="1440" w:hanging="360"/>
+      </w:pPr>
+      <w:rPr>
+        <w:rFonts w:ascii="Courier New" w:hAnsi="Courier New" w:hint="default"/>
+        <w:sz w:val="20"/>
+      </w:rPr>
+    </w:lvl>
+    <w:lvl w:ilvl="2" w:tentative="1">
+      <w:start w:val="1"/>
+      <w:numFmt w:val="bullet"/>
+      <w:lvlText w:val=""/>
+      <w:lvlJc w:val="left"/>
+      <w:pPr>
+        <w:tabs>
+          <w:tab w:val="num" w:pos="2160"/>
+        </w:tabs>
+        <w:ind w:left="2160" w:hanging="360"/>
+      </w:pPr>
+      <w:rPr>
+        <w:rFonts w:ascii="Wingdings" w:hAnsi="Wingdings" w:hint="default"/>
+        <w:sz w:val="20"/>
+      </w:rPr>
+    </w:lvl>
+    <w:lvl w:ilvl="3" w:tentative="1">
+      <w:start w:val="1"/>
+      <w:numFmt w:val="bullet"/>
+      <w:lvlText w:val=""/>
+      <w:lvlJc w:val="left"/>
+      <w:pPr>
+        <w:tabs>
+          <w:tab w:val="num" w:pos="2880"/>
+        </w:tabs>
+        <w:ind w:left="2880" w:hanging="360"/>
+      </w:pPr>
+      <w:rPr>
+        <w:rFonts w:ascii="Wingdings" w:hAnsi="Wingdings" w:hint="default"/>
+        <w:sz w:val="20"/>
+      </w:rPr>
+    </w:lvl>
+    <w:lvl w:ilvl="4" w:tentative="1">
+      <w:start w:val="1"/>
+      <w:numFmt w:val="bullet"/>
+      <w:lvlText w:val=""/>
+      <w:lvlJc w:val="left"/>
+      <w:pPr>
+        <w:tabs>
+          <w:tab w:val="num" w:pos="3600"/>
+        </w:tabs>
+        <w:ind w:left="3600" w:hanging="360"/>
+      </w:pPr>
+      <w:rPr>
+        <w:rFonts w:ascii="Wingdings" w:hAnsi="Wingdings" w:hint="default"/>
+        <w:sz w:val="20"/>
+      </w:rPr>
+    </w:lvl>
+    <w:lvl w:ilvl="5" w:tentative="1">
+      <w:start w:val="1"/>
+      <w:numFmt w:val="bullet"/>
+      <w:lvlText w:val=""/>
+      <w:lvlJc w:val="left"/>
+      <w:pPr>
+        <w:tabs>
+          <w:tab w:val="num" w:pos="4320"/>
+        </w:tabs>
+        <w:ind w:left="4320" w:hanging="360"/>
+      </w:pPr>
+      <w:rPr>
+        <w:rFonts w:ascii="Wingdings" w:hAnsi="Wingdings" w:hint="default"/>
+        <w:sz w:val="20"/>
+      </w:rPr>
+    </w:lvl>
+    <w:lvl w:ilvl="6" w:tentative="1">
+      <w:start w:val="1"/>
+      <w:numFmt w:val="bullet"/>
+      <w:lvlText w:val=""/>
+      <w:lvlJc w:val="left"/>
+      <w:pPr>
+        <w:tabs>
+          <w:tab w:val="num" w:pos="5040"/>
+        </w:tabs>
+        <w:ind w:left="5040" w:hanging="360"/>
+      </w:pPr>
+      <w:rPr>
+        <w:rFonts w:ascii="Wingdings" w:hAnsi="Wingdings" w:hint="default"/>
+        <w:sz w:val="20"/>
+      </w:rPr>
+    </w:lvl>
+    <w:lvl w:ilvl="7" w:tentative="1">
+      <w:start w:val="1"/>
+      <w:numFmt w:val="bullet"/>
+      <w:lvlText w:val=""/>
+      <w:lvlJc w:val="left"/>
+      <w:pPr>
+        <w:tabs>
+          <w:tab w:val="num" w:pos="5760"/>
+        </w:tabs>
+        <w:ind w:left="5760" w:hanging="360"/>
+      </w:pPr>
+      <w:rPr>
+        <w:rFonts w:ascii="Wingdings" w:hAnsi="Wingdings" w:hint="default"/>
+        <w:sz w:val="20"/>
+      </w:rPr>
+    </w:lvl>
+    <w:lvl w:ilvl="8" w:tentative="1">
+      <w:start w:val="1"/>
+      <w:numFmt w:val="bullet"/>
+      <w:lvlText w:val=""/>
+      <w:lvlJc w:val="left"/>
+      <w:pPr>
+        <w:tabs>
+          <w:tab w:val="num" w:pos="6480"/>
+        </w:tabs>
+        <w:ind w:left="6480" w:hanging="360"/>
+      </w:pPr>
+      <w:rPr>
+        <w:rFonts w:ascii="Wingdings" w:hAnsi="Wingdings" w:hint="default"/>
+        <w:sz w:val="20"/>
+      </w:rPr>
+    </w:lvl>
+  </w:abstractNum>
+  <w:abstractNum w:abstractNumId="5" w15:restartNumberingAfterBreak="0">
     <w:nsid w:val="29654DC1"/>
     <w:multiLevelType w:val="hybridMultilevel"/>
     <w:tmpl w:val="6CA8FE5E"/>
@@ -6822,7 +11473,7 @@
       </w:rPr>
     </w:lvl>
   </w:abstractNum>
-  <w:abstractNum w:abstractNumId="5" w15:restartNumberingAfterBreak="0">
+  <w:abstractNum w:abstractNumId="6" w15:restartNumberingAfterBreak="0">
     <w:nsid w:val="34DD4136"/>
     <w:multiLevelType w:val="hybridMultilevel"/>
     <w:tmpl w:val="CEFC19AA"/>
@@ -6935,7 +11586,7 @@
       </w:rPr>
     </w:lvl>
   </w:abstractNum>
-  <w:abstractNum w:abstractNumId="6" w15:restartNumberingAfterBreak="0">
+  <w:abstractNum w:abstractNumId="7" w15:restartNumberingAfterBreak="0">
     <w:nsid w:val="45CC68EE"/>
     <w:multiLevelType w:val="hybridMultilevel"/>
     <w:tmpl w:val="CFC2BAA2"/>
@@ -7049,7 +11700,120 @@
       </w:rPr>
     </w:lvl>
   </w:abstractNum>
-  <w:abstractNum w:abstractNumId="7" w15:restartNumberingAfterBreak="0">
+  <w:abstractNum w:abstractNumId="8" w15:restartNumberingAfterBreak="0">
+    <w:nsid w:val="47123D84"/>
+    <w:multiLevelType w:val="hybridMultilevel"/>
+    <w:tmpl w:val="486472A6"/>
+    <w:lvl w:ilvl="0" w:tplc="04090001">
+      <w:start w:val="1"/>
+      <w:numFmt w:val="bullet"/>
+      <w:lvlText w:val=""/>
+      <w:lvlJc w:val="left"/>
+      <w:pPr>
+        <w:ind w:left="432" w:hanging="360"/>
+      </w:pPr>
+      <w:rPr>
+        <w:rFonts w:ascii="Symbol" w:hAnsi="Symbol" w:hint="default"/>
+      </w:rPr>
+    </w:lvl>
+    <w:lvl w:ilvl="1" w:tplc="04090003" w:tentative="1">
+      <w:start w:val="1"/>
+      <w:numFmt w:val="bullet"/>
+      <w:lvlText w:val="o"/>
+      <w:lvlJc w:val="left"/>
+      <w:pPr>
+        <w:ind w:left="1152" w:hanging="360"/>
+      </w:pPr>
+      <w:rPr>
+        <w:rFonts w:ascii="Courier New" w:hAnsi="Courier New" w:cs="Courier New" w:hint="default"/>
+      </w:rPr>
+    </w:lvl>
+    <w:lvl w:ilvl="2" w:tplc="04090005" w:tentative="1">
+      <w:start w:val="1"/>
+      <w:numFmt w:val="bullet"/>
+      <w:lvlText w:val=""/>
+      <w:lvlJc w:val="left"/>
+      <w:pPr>
+        <w:ind w:left="1872" w:hanging="360"/>
+      </w:pPr>
+      <w:rPr>
+        <w:rFonts w:ascii="Wingdings" w:hAnsi="Wingdings" w:hint="default"/>
+      </w:rPr>
+    </w:lvl>
+    <w:lvl w:ilvl="3" w:tplc="04090001" w:tentative="1">
+      <w:start w:val="1"/>
+      <w:numFmt w:val="bullet"/>
+      <w:lvlText w:val=""/>
+      <w:lvlJc w:val="left"/>
+      <w:pPr>
+        <w:ind w:left="2592" w:hanging="360"/>
+      </w:pPr>
+      <w:rPr>
+        <w:rFonts w:ascii="Symbol" w:hAnsi="Symbol" w:hint="default"/>
+      </w:rPr>
+    </w:lvl>
+    <w:lvl w:ilvl="4" w:tplc="04090003" w:tentative="1">
+      <w:start w:val="1"/>
+      <w:numFmt w:val="bullet"/>
+      <w:lvlText w:val="o"/>
+      <w:lvlJc w:val="left"/>
+      <w:pPr>
+        <w:ind w:left="3312" w:hanging="360"/>
+      </w:pPr>
+      <w:rPr>
+        <w:rFonts w:ascii="Courier New" w:hAnsi="Courier New" w:cs="Courier New" w:hint="default"/>
+      </w:rPr>
+    </w:lvl>
+    <w:lvl w:ilvl="5" w:tplc="04090005" w:tentative="1">
+      <w:start w:val="1"/>
+      <w:numFmt w:val="bullet"/>
+      <w:lvlText w:val=""/>
+      <w:lvlJc w:val="left"/>
+      <w:pPr>
+        <w:ind w:left="4032" w:hanging="360"/>
+      </w:pPr>
+      <w:rPr>
+        <w:rFonts w:ascii="Wingdings" w:hAnsi="Wingdings" w:hint="default"/>
+      </w:rPr>
+    </w:lvl>
+    <w:lvl w:ilvl="6" w:tplc="04090001" w:tentative="1">
+      <w:start w:val="1"/>
+      <w:numFmt w:val="bullet"/>
+      <w:lvlText w:val=""/>
+      <w:lvlJc w:val="left"/>
+      <w:pPr>
+        <w:ind w:left="4752" w:hanging="360"/>
+      </w:pPr>
+      <w:rPr>
+        <w:rFonts w:ascii="Symbol" w:hAnsi="Symbol" w:hint="default"/>
+      </w:rPr>
+    </w:lvl>
+    <w:lvl w:ilvl="7" w:tplc="04090003" w:tentative="1">
+      <w:start w:val="1"/>
+      <w:numFmt w:val="bullet"/>
+      <w:lvlText w:val="o"/>
+      <w:lvlJc w:val="left"/>
+      <w:pPr>
+        <w:ind w:left="5472" w:hanging="360"/>
+      </w:pPr>
+      <w:rPr>
+        <w:rFonts w:ascii="Courier New" w:hAnsi="Courier New" w:cs="Courier New" w:hint="default"/>
+      </w:rPr>
+    </w:lvl>
+    <w:lvl w:ilvl="8" w:tplc="04090005" w:tentative="1">
+      <w:start w:val="1"/>
+      <w:numFmt w:val="bullet"/>
+      <w:lvlText w:val=""/>
+      <w:lvlJc w:val="left"/>
+      <w:pPr>
+        <w:ind w:left="6192" w:hanging="360"/>
+      </w:pPr>
+      <w:rPr>
+        <w:rFonts w:ascii="Wingdings" w:hAnsi="Wingdings" w:hint="default"/>
+      </w:rPr>
+    </w:lvl>
+  </w:abstractNum>
+  <w:abstractNum w:abstractNumId="9" w15:restartNumberingAfterBreak="0">
     <w:nsid w:val="54017AA0"/>
     <w:multiLevelType w:val="hybridMultilevel"/>
     <w:tmpl w:val="3A2E57A2"/>
@@ -7138,7 +11902,7 @@
       </w:pPr>
     </w:lvl>
   </w:abstractNum>
-  <w:abstractNum w:abstractNumId="8" w15:restartNumberingAfterBreak="0">
+  <w:abstractNum w:abstractNumId="10" w15:restartNumberingAfterBreak="0">
     <w:nsid w:val="5C1611B5"/>
     <w:multiLevelType w:val="hybridMultilevel"/>
     <w:tmpl w:val="DDB4BBEA"/>
@@ -7251,7 +12015,7 @@
       </w:rPr>
     </w:lvl>
   </w:abstractNum>
-  <w:abstractNum w:abstractNumId="9" w15:restartNumberingAfterBreak="0">
+  <w:abstractNum w:abstractNumId="11" w15:restartNumberingAfterBreak="0">
     <w:nsid w:val="60956F8D"/>
     <w:multiLevelType w:val="hybridMultilevel"/>
     <w:tmpl w:val="3560F01C"/>
@@ -7366,7 +12130,7 @@
       </w:rPr>
     </w:lvl>
   </w:abstractNum>
-  <w:abstractNum w:abstractNumId="10" w15:restartNumberingAfterBreak="0">
+  <w:abstractNum w:abstractNumId="12" w15:restartNumberingAfterBreak="0">
     <w:nsid w:val="610F34CB"/>
     <w:multiLevelType w:val="hybridMultilevel"/>
     <w:tmpl w:val="12C2DC02"/>
@@ -7479,7 +12243,7 @@
       </w:rPr>
     </w:lvl>
   </w:abstractNum>
-  <w:abstractNum w:abstractNumId="11" w15:restartNumberingAfterBreak="0">
+  <w:abstractNum w:abstractNumId="13" w15:restartNumberingAfterBreak="0">
     <w:nsid w:val="6A330424"/>
     <w:multiLevelType w:val="hybridMultilevel"/>
     <w:tmpl w:val="12FCA584"/>
@@ -7565,7 +12329,7 @@
       </w:pPr>
     </w:lvl>
   </w:abstractNum>
-  <w:abstractNum w:abstractNumId="12" w15:restartNumberingAfterBreak="0">
+  <w:abstractNum w:abstractNumId="14" w15:restartNumberingAfterBreak="0">
     <w:nsid w:val="7ED91CCE"/>
     <w:multiLevelType w:val="hybridMultilevel"/>
     <w:tmpl w:val="73260D82"/>
@@ -7679,13 +12443,13 @@
     </w:lvl>
   </w:abstractNum>
   <w:num w:numId="1">
-    <w:abstractNumId w:val="4"/>
+    <w:abstractNumId w:val="5"/>
   </w:num>
   <w:num w:numId="2">
-    <w:abstractNumId w:val="12"/>
+    <w:abstractNumId w:val="14"/>
   </w:num>
   <w:num w:numId="3">
-    <w:abstractNumId w:val="11"/>
+    <w:abstractNumId w:val="13"/>
   </w:num>
   <w:num w:numId="4">
     <w:abstractNumId w:val="3"/>
@@ -7694,27 +12458,33 @@
     <w:abstractNumId w:val="2"/>
   </w:num>
   <w:num w:numId="6">
-    <w:abstractNumId w:val="7"/>
+    <w:abstractNumId w:val="9"/>
   </w:num>
   <w:num w:numId="7">
     <w:abstractNumId w:val="1"/>
   </w:num>
   <w:num w:numId="8">
-    <w:abstractNumId w:val="10"/>
+    <w:abstractNumId w:val="12"/>
   </w:num>
   <w:num w:numId="9">
-    <w:abstractNumId w:val="6"/>
+    <w:abstractNumId w:val="7"/>
   </w:num>
   <w:num w:numId="10">
-    <w:abstractNumId w:val="9"/>
+    <w:abstractNumId w:val="11"/>
   </w:num>
   <w:num w:numId="11">
     <w:abstractNumId w:val="0"/>
   </w:num>
   <w:num w:numId="12">
-    <w:abstractNumId w:val="5"/>
+    <w:abstractNumId w:val="6"/>
   </w:num>
   <w:num w:numId="13">
+    <w:abstractNumId w:val="10"/>
+  </w:num>
+  <w:num w:numId="14">
+    <w:abstractNumId w:val="4"/>
+  </w:num>
+  <w:num w:numId="15">
     <w:abstractNumId w:val="8"/>
   </w:num>
 </w:numbering>
@@ -8114,6 +12884,26 @@
     <w:name w:val="Normal"/>
     <w:qFormat/>
   </w:style>
+  <w:style w:type="paragraph" w:styleId="Heading1">
+    <w:name w:val="heading 1"/>
+    <w:basedOn w:val="Normal"/>
+    <w:link w:val="Heading1Char"/>
+    <w:uiPriority w:val="9"/>
+    <w:qFormat/>
+    <w:rsid w:val="003A552E"/>
+    <w:pPr>
+      <w:spacing w:before="100" w:beforeAutospacing="1" w:after="100" w:afterAutospacing="1" w:line="240" w:lineRule="auto"/>
+      <w:outlineLvl w:val="0"/>
+    </w:pPr>
+    <w:rPr>
+      <w:rFonts w:ascii="Times New Roman" w:eastAsia="Times New Roman" w:hAnsi="Times New Roman" w:cs="Times New Roman"/>
+      <w:b/>
+      <w:bCs/>
+      <w:kern w:val="36"/>
+      <w:sz w:val="48"/>
+      <w:szCs w:val="48"/>
+    </w:rPr>
+  </w:style>
   <w:style w:type="character" w:default="1" w:styleId="DefaultParagraphFont">
     <w:name w:val="Default Paragraph Font"/>
     <w:uiPriority w:val="1"/>
@@ -8242,7 +13032,6 @@
     <w:basedOn w:val="Normal"/>
     <w:link w:val="HTMLPreformattedChar"/>
     <w:uiPriority w:val="99"/>
-    <w:semiHidden/>
     <w:unhideWhenUsed/>
     <w:rsid w:val="00C56B87"/>
     <w:pPr>
@@ -8277,7 +13066,6 @@
     <w:basedOn w:val="DefaultParagraphFont"/>
     <w:link w:val="HTMLPreformatted"/>
     <w:uiPriority w:val="99"/>
-    <w:semiHidden/>
     <w:rsid w:val="00C56B87"/>
     <w:rPr>
       <w:rFonts w:ascii="Courier New" w:eastAsia="Times New Roman" w:hAnsi="Courier New" w:cs="Courier New"/>
@@ -8299,6 +13087,21 @@
       <w:rFonts w:ascii="Times New Roman" w:eastAsia="Times New Roman" w:hAnsi="Times New Roman" w:cs="Times New Roman"/>
       <w:sz w:val="24"/>
       <w:szCs w:val="24"/>
+    </w:rPr>
+  </w:style>
+  <w:style w:type="character" w:customStyle="1" w:styleId="Heading1Char">
+    <w:name w:val="Heading 1 Char"/>
+    <w:basedOn w:val="DefaultParagraphFont"/>
+    <w:link w:val="Heading1"/>
+    <w:uiPriority w:val="9"/>
+    <w:rsid w:val="003A552E"/>
+    <w:rPr>
+      <w:rFonts w:ascii="Times New Roman" w:eastAsia="Times New Roman" w:hAnsi="Times New Roman" w:cs="Times New Roman"/>
+      <w:b/>
+      <w:bCs/>
+      <w:kern w:val="36"/>
+      <w:sz w:val="48"/>
+      <w:szCs w:val="48"/>
     </w:rPr>
   </w:style>
 </w:styles>
